--- a/RTK VII/Draft/RTK VII - Konsideran.docx
+++ b/RTK VII/Draft/RTK VII - Konsideran.docx
@@ -1192,11 +1192,93 @@
       </w:pPr>
       <w:r>
         <w:rPr>
-          <w:b/>
-          <w:bCs/>
-          <w:lang w:val="en-US"/>
-        </w:rPr>
-        <w:t xml:space="preserve">KOMISARIAT </w:t>
+          <w:lang w:val="en-US"/>
+        </w:rPr>
+        <w:drawing>
+          <wp:anchor distT="0" distB="0" distL="114300" distR="114300" simplePos="0" relativeHeight="251666432" behindDoc="0" locked="0" layoutInCell="1" allowOverlap="1" wp14:anchorId="7BE1DE37" wp14:editId="650FBDE0">
+            <wp:simplePos x="0" y="0"/>
+            <wp:positionH relativeFrom="column">
+              <wp:posOffset>2324100</wp:posOffset>
+            </wp:positionH>
+            <wp:positionV relativeFrom="paragraph">
+              <wp:posOffset>140970</wp:posOffset>
+            </wp:positionV>
+            <wp:extent cx="1312965" cy="1296035"/>
+            <wp:effectExtent l="0" t="0" r="0" b="0"/>
+            <wp:wrapNone/>
+            <wp:docPr id="6" name="Picture 6"/>
+            <wp:cNvGraphicFramePr>
+              <a:graphicFrameLocks xmlns:a="http://schemas.openxmlformats.org/drawingml/2006/main" noChangeAspect="1"/>
+            </wp:cNvGraphicFramePr>
+            <a:graphic xmlns:a="http://schemas.openxmlformats.org/drawingml/2006/main">
+              <a:graphicData uri="http://schemas.openxmlformats.org/drawingml/2006/picture">
+                <pic:pic xmlns:pic="http://schemas.openxmlformats.org/drawingml/2006/picture">
+                  <pic:nvPicPr>
+                    <pic:cNvPr id="0" name="Picture 3"/>
+                    <pic:cNvPicPr>
+                      <a:picLocks noChangeAspect="1" noChangeArrowheads="1"/>
+                    </pic:cNvPicPr>
+                  </pic:nvPicPr>
+                  <pic:blipFill>
+                    <a:blip r:embed="rId4" cstate="print">
+                      <a:biLevel thresh="50000"/>
+                      <a:extLst>
+                        <a:ext uri="{28A0092B-C50C-407E-A947-70E740481C1C}">
+                          <a14:useLocalDpi xmlns:a14="http://schemas.microsoft.com/office/drawing/2010/main" val="0"/>
+                        </a:ext>
+                      </a:extLst>
+                    </a:blip>
+                    <a:srcRect/>
+                    <a:stretch>
+                      <a:fillRect/>
+                    </a:stretch>
+                  </pic:blipFill>
+                  <pic:spPr bwMode="auto">
+                    <a:xfrm>
+                      <a:off x="0" y="0"/>
+                      <a:ext cx="1312965" cy="1296035"/>
+                    </a:xfrm>
+                    <a:prstGeom prst="rect">
+                      <a:avLst/>
+                    </a:prstGeom>
+                    <a:noFill/>
+                    <a:ln>
+                      <a:noFill/>
+                    </a:ln>
+                  </pic:spPr>
+                </pic:pic>
+              </a:graphicData>
+            </a:graphic>
+            <wp14:sizeRelH relativeFrom="page">
+              <wp14:pctWidth>0</wp14:pctWidth>
+            </wp14:sizeRelH>
+            <wp14:sizeRelV relativeFrom="page">
+              <wp14:pctHeight>0</wp14:pctHeight>
+            </wp14:sizeRelV>
+          </wp:anchor>
+        </w:drawing>
+      </w:r>
+      <w:r>
+        <w:rPr>
+          <w:b/>
+          <w:bCs/>
+          <w:lang w:val="en-US"/>
+        </w:rPr>
+        <w:t>KOMIS</w:t>
+      </w:r>
+      <w:r>
+        <w:rPr>
+          <w:lang w:val="en-US"/>
+        </w:rPr>
+        <w:t xml:space="preserve"> </w:t>
+      </w:r>
+      <w:r>
+        <w:rPr>
+          <w:b/>
+          <w:bCs/>
+          <w:lang w:val="en-US"/>
+        </w:rPr>
+        <w:t xml:space="preserve">ARIAT </w:t>
       </w:r>
       <w:r>
         <w:rPr>
@@ -1291,12 +1373,12 @@
                           <pic:cNvPicPr/>
                         </pic:nvPicPr>
                         <pic:blipFill rotWithShape="1">
-                          <a:blip r:embed="rId4">
+                          <a:blip r:embed="rId5">
                             <a:biLevel thresh="50000"/>
                             <a:extLst>
                               <a:ext uri="{BEBA8EAE-BF5A-486C-A8C5-ECC9F3942E4B}">
                                 <a14:imgProps xmlns:a14="http://schemas.microsoft.com/office/drawing/2010/main">
-                                  <a14:imgLayer r:embed="rId5">
+                                  <a14:imgLayer r:embed="rId6">
                                     <a14:imgEffect>
                                       <a14:backgroundRemoval t="10000" b="90000" l="10000" r="90000"/>
                                     </a14:imgEffect>
@@ -2130,19 +2212,7 @@
         <w:rPr>
           <w:lang w:val="en-US"/>
         </w:rPr>
-        <w:t>A</w:t>
-      </w:r>
-      <w:r>
-        <w:t xml:space="preserve">genda </w:t>
-      </w:r>
-      <w:r>
-        <w:rPr>
-          <w:lang w:val="en-US"/>
-        </w:rPr>
-        <w:t>A</w:t>
-      </w:r>
-      <w:r>
-        <w:t>cara</w:t>
+        <w:t>Pimpinan Sidang Tetap</w:t>
       </w:r>
       <w:r>
         <w:rPr>
@@ -2304,13 +2374,7 @@
         <w:rPr>
           <w:lang w:val="en-US"/>
         </w:rPr>
-        <w:t>Mila Ulfaturro’iqoh</w:t>
-      </w:r>
-      <w:r>
-        <w:rPr>
-          <w:lang w:val="en-US"/>
-        </w:rPr>
-        <w:t xml:space="preserve"> </w:t>
+        <w:t xml:space="preserve">Mila Ulfaturro’iqoh </w:t>
       </w:r>
       <w:r>
         <w:rPr>
@@ -2334,13 +2398,7 @@
         <w:rPr>
           <w:lang w:val="en-US"/>
         </w:rPr>
-        <w:t>Pimpinan Sidang I</w:t>
-      </w:r>
-      <w:r>
-        <w:rPr>
-          <w:lang w:val="en-US"/>
-        </w:rPr>
-        <w:t>I</w:t>
+        <w:t>Pimpinan Sidang II</w:t>
       </w:r>
       <w:r>
         <w:rPr>
@@ -2403,13 +2461,7 @@
         <w:rPr>
           <w:lang w:val="en-US"/>
         </w:rPr>
-        <w:t>Khasriyatun</w:t>
-      </w:r>
-      <w:r>
-        <w:rPr>
-          <w:lang w:val="en-US"/>
-        </w:rPr>
-        <w:t xml:space="preserve"> </w:t>
+        <w:t xml:space="preserve">Khasriyatun </w:t>
       </w:r>
       <w:r>
         <w:rPr>
@@ -2439,13 +2491,7 @@
         <w:rPr>
           <w:lang w:val="en-US"/>
         </w:rPr>
-        <w:t>Pimpinan Sidang II</w:t>
-      </w:r>
-      <w:r>
-        <w:rPr>
-          <w:lang w:val="en-US"/>
-        </w:rPr>
-        <w:t>I</w:t>
+        <w:t>Pimpinan Sidang III</w:t>
       </w:r>
       <w:r>
         <w:rPr>
@@ -2889,6 +2935,74 @@
         <w:spacing w:after="0" w:line="240" w:lineRule="auto"/>
         <w:jc w:val="center"/>
       </w:pPr>
+      <w:r>
+        <w:rPr>
+          <w:lang w:val="en-US"/>
+        </w:rPr>
+        <w:drawing>
+          <wp:anchor distT="0" distB="0" distL="114300" distR="114300" simplePos="0" relativeHeight="251668480" behindDoc="0" locked="0" layoutInCell="1" allowOverlap="1" wp14:anchorId="2BF1D78A" wp14:editId="55C8D324">
+            <wp:simplePos x="0" y="0"/>
+            <wp:positionH relativeFrom="column">
+              <wp:posOffset>2301875</wp:posOffset>
+            </wp:positionH>
+            <wp:positionV relativeFrom="paragraph">
+              <wp:posOffset>141605</wp:posOffset>
+            </wp:positionV>
+            <wp:extent cx="1312545" cy="1296035"/>
+            <wp:effectExtent l="0" t="0" r="0" b="0"/>
+            <wp:wrapNone/>
+            <wp:docPr id="7" name="Picture 7"/>
+            <wp:cNvGraphicFramePr>
+              <a:graphicFrameLocks xmlns:a="http://schemas.openxmlformats.org/drawingml/2006/main" noChangeAspect="1"/>
+            </wp:cNvGraphicFramePr>
+            <a:graphic xmlns:a="http://schemas.openxmlformats.org/drawingml/2006/main">
+              <a:graphicData uri="http://schemas.openxmlformats.org/drawingml/2006/picture">
+                <pic:pic xmlns:pic="http://schemas.openxmlformats.org/drawingml/2006/picture">
+                  <pic:nvPicPr>
+                    <pic:cNvPr id="0" name="Picture 3"/>
+                    <pic:cNvPicPr>
+                      <a:picLocks noChangeAspect="1" noChangeArrowheads="1"/>
+                    </pic:cNvPicPr>
+                  </pic:nvPicPr>
+                  <pic:blipFill>
+                    <a:blip r:embed="rId4" cstate="print">
+                      <a:biLevel thresh="50000"/>
+                      <a:extLst>
+                        <a:ext uri="{28A0092B-C50C-407E-A947-70E740481C1C}">
+                          <a14:useLocalDpi xmlns:a14="http://schemas.microsoft.com/office/drawing/2010/main" val="0"/>
+                        </a:ext>
+                      </a:extLst>
+                    </a:blip>
+                    <a:srcRect/>
+                    <a:stretch>
+                      <a:fillRect/>
+                    </a:stretch>
+                  </pic:blipFill>
+                  <pic:spPr bwMode="auto">
+                    <a:xfrm>
+                      <a:off x="0" y="0"/>
+                      <a:ext cx="1312545" cy="1296035"/>
+                    </a:xfrm>
+                    <a:prstGeom prst="rect">
+                      <a:avLst/>
+                    </a:prstGeom>
+                    <a:noFill/>
+                    <a:ln>
+                      <a:noFill/>
+                    </a:ln>
+                  </pic:spPr>
+                </pic:pic>
+              </a:graphicData>
+            </a:graphic>
+            <wp14:sizeRelH relativeFrom="page">
+              <wp14:pctWidth>0</wp14:pctWidth>
+            </wp14:sizeRelH>
+            <wp14:sizeRelV relativeFrom="page">
+              <wp14:pctHeight>0</wp14:pctHeight>
+            </wp14:sizeRelV>
+          </wp:anchor>
+        </w:drawing>
+      </w:r>
       <w:r>
         <w:rPr>
           <w:b/>
@@ -2990,12 +3104,12 @@
                           <pic:cNvPicPr/>
                         </pic:nvPicPr>
                         <pic:blipFill rotWithShape="1">
-                          <a:blip r:embed="rId4">
+                          <a:blip r:embed="rId5">
                             <a:biLevel thresh="50000"/>
                             <a:extLst>
                               <a:ext uri="{BEBA8EAE-BF5A-486C-A8C5-ECC9F3942E4B}">
                                 <a14:imgProps xmlns:a14="http://schemas.microsoft.com/office/drawing/2010/main">
-                                  <a14:imgLayer r:embed="rId5">
+                                  <a14:imgLayer r:embed="rId6">
                                     <a14:imgEffect>
                                       <a14:backgroundRemoval t="10000" b="90000" l="10000" r="90000"/>
                                     </a14:imgEffect>
@@ -3110,6 +3224,3321 @@
                 <w:bCs/>
               </w:rPr>
               <w:t>Arum Tri Indriyana</w:t>
+            </w:r>
+          </w:p>
+        </w:tc>
+      </w:tr>
+      <w:tr>
+        <w:trPr>
+          <w:trHeight w:val="333"/>
+          <w:jc w:val="center"/>
+        </w:trPr>
+        <w:tc>
+          <w:tcPr>
+            <w:tcW w:w="3085" w:type="dxa"/>
+            <w:vAlign w:val="center"/>
+          </w:tcPr>
+          <w:p>
+            <w:pPr>
+              <w:jc w:val="center"/>
+              <w:rPr>
+                <w:lang w:val="en-US"/>
+              </w:rPr>
+            </w:pPr>
+            <w:r>
+              <w:rPr>
+                <w:lang w:val="en-US"/>
+              </w:rPr>
+              <w:t>Ketua</w:t>
+            </w:r>
+          </w:p>
+        </w:tc>
+        <w:tc>
+          <w:tcPr>
+            <w:tcW w:w="3085" w:type="dxa"/>
+            <w:vAlign w:val="center"/>
+          </w:tcPr>
+          <w:p>
+            <w:pPr>
+              <w:jc w:val="center"/>
+              <w:rPr>
+                <w:lang w:val="en-US"/>
+              </w:rPr>
+            </w:pPr>
+            <w:r>
+              <w:rPr>
+                <w:lang w:val="en-US"/>
+              </w:rPr>
+              <w:t>Sekretaris</w:t>
+            </w:r>
+          </w:p>
+        </w:tc>
+        <w:tc>
+          <w:tcPr>
+            <w:tcW w:w="3085" w:type="dxa"/>
+            <w:vAlign w:val="center"/>
+          </w:tcPr>
+          <w:p>
+            <w:pPr>
+              <w:jc w:val="center"/>
+              <w:rPr>
+                <w:lang w:val="en-US"/>
+              </w:rPr>
+            </w:pPr>
+            <w:r>
+              <w:rPr>
+                <w:lang w:val="en-US"/>
+              </w:rPr>
+              <w:t>Anggota</w:t>
+            </w:r>
+          </w:p>
+        </w:tc>
+      </w:tr>
+    </w:tbl>
+    <w:p>
+      <w:pPr>
+        <w:rPr>
+          <w:lang w:val="en-US"/>
+        </w:rPr>
+      </w:pPr>
+    </w:p>
+    <w:p>
+      <w:pPr>
+        <w:spacing w:after="0" w:line="240" w:lineRule="auto"/>
+        <w:jc w:val="center"/>
+        <w:rPr>
+          <w:b/>
+          <w:bCs/>
+        </w:rPr>
+      </w:pPr>
+      <w:r>
+        <w:rPr>
+          <w:lang w:val="en-US"/>
+        </w:rPr>
+        <w:br w:type="page"/>
+      </w:r>
+      <w:r>
+        <w:rPr>
+          <w:b/>
+          <w:bCs/>
+        </w:rPr>
+        <w:lastRenderedPageBreak/>
+        <w:t>KEPUTUSAN</w:t>
+      </w:r>
+      <w:r>
+        <w:rPr>
+          <w:b/>
+          <w:bCs/>
+          <w:lang w:val="en-US"/>
+        </w:rPr>
+        <w:t xml:space="preserve"> </w:t>
+      </w:r>
+      <w:r>
+        <w:rPr>
+          <w:b/>
+          <w:bCs/>
+        </w:rPr>
+        <w:t>R</w:t>
+      </w:r>
+      <w:r>
+        <w:rPr>
+          <w:b/>
+          <w:bCs/>
+        </w:rPr>
+        <w:t>APAT TAHUNAN KOMISARIAT</w:t>
+      </w:r>
+      <w:r>
+        <w:rPr>
+          <w:b/>
+          <w:bCs/>
+          <w:lang w:val="en-US"/>
+        </w:rPr>
+        <w:t xml:space="preserve"> (RTK)</w:t>
+      </w:r>
+      <w:r>
+        <w:rPr>
+          <w:b/>
+          <w:bCs/>
+        </w:rPr>
+        <w:t xml:space="preserve"> </w:t>
+      </w:r>
+      <w:r>
+        <w:rPr>
+          <w:b/>
+          <w:bCs/>
+        </w:rPr>
+        <w:t>VII</w:t>
+      </w:r>
+    </w:p>
+    <w:p>
+      <w:pPr>
+        <w:spacing w:after="0" w:line="240" w:lineRule="auto"/>
+        <w:jc w:val="center"/>
+        <w:rPr>
+          <w:b/>
+          <w:bCs/>
+        </w:rPr>
+      </w:pPr>
+      <w:r>
+        <w:rPr>
+          <w:b/>
+          <w:bCs/>
+        </w:rPr>
+        <w:t>PERGERAKAN MAHASISWA ISLAM INDONESIA</w:t>
+      </w:r>
+    </w:p>
+    <w:p>
+      <w:pPr>
+        <w:spacing w:after="0" w:line="240" w:lineRule="auto"/>
+        <w:jc w:val="center"/>
+        <w:rPr>
+          <w:b/>
+          <w:bCs/>
+        </w:rPr>
+      </w:pPr>
+      <w:r>
+        <w:rPr>
+          <w:b/>
+          <w:bCs/>
+        </w:rPr>
+        <w:t>KOMISARIAT ARYA SURALAYA BUMIAYU</w:t>
+      </w:r>
+    </w:p>
+    <w:p>
+      <w:pPr>
+        <w:spacing w:after="0" w:line="240" w:lineRule="auto"/>
+        <w:jc w:val="center"/>
+        <w:rPr>
+          <w:b/>
+          <w:bCs/>
+        </w:rPr>
+      </w:pPr>
+      <w:r>
+        <w:rPr>
+          <w:b/>
+          <w:bCs/>
+        </w:rPr>
+        <w:t xml:space="preserve">Nomor </w:t>
+      </w:r>
+      <w:r>
+        <w:rPr>
+          <w:b/>
+          <w:bCs/>
+        </w:rPr>
+        <w:t>: 00</w:t>
+      </w:r>
+      <w:r>
+        <w:rPr>
+          <w:b/>
+          <w:bCs/>
+          <w:lang w:val="en-US"/>
+        </w:rPr>
+        <w:t>4</w:t>
+      </w:r>
+      <w:r>
+        <w:rPr>
+          <w:b/>
+          <w:bCs/>
+        </w:rPr>
+        <w:t>.RTK-VII.</w:t>
+      </w:r>
+      <w:r>
+        <w:rPr>
+          <w:b/>
+          <w:bCs/>
+        </w:rPr>
+        <w:t>V-01.01</w:t>
+      </w:r>
+      <w:r>
+        <w:rPr>
+          <w:b/>
+          <w:bCs/>
+        </w:rPr>
+        <w:t>.1.2022</w:t>
+      </w:r>
+    </w:p>
+    <w:p>
+      <w:pPr>
+        <w:spacing w:after="0" w:line="240" w:lineRule="auto"/>
+        <w:jc w:val="center"/>
+      </w:pPr>
+      <w:r>
+        <w:t>Tentang :</w:t>
+      </w:r>
+    </w:p>
+    <w:p>
+      <w:pPr>
+        <w:spacing w:after="0" w:line="240" w:lineRule="auto"/>
+        <w:jc w:val="center"/>
+        <w:rPr>
+          <w:b/>
+          <w:bCs/>
+          <w:lang w:val="en-US"/>
+        </w:rPr>
+      </w:pPr>
+      <w:r>
+        <w:rPr>
+          <w:b/>
+          <w:bCs/>
+          <w:lang w:val="en-US"/>
+        </w:rPr>
+        <w:t>PENGESAHAN</w:t>
+      </w:r>
+      <w:r>
+        <w:rPr>
+          <w:b/>
+          <w:bCs/>
+          <w:lang w:val="en-US"/>
+        </w:rPr>
+        <w:t xml:space="preserve"> </w:t>
+      </w:r>
+      <w:r>
+        <w:rPr>
+          <w:b/>
+          <w:bCs/>
+          <w:lang w:val="en-US"/>
+        </w:rPr>
+        <w:t>LAPORAN PERTANGGUNG JAWABAN</w:t>
+      </w:r>
+    </w:p>
+    <w:p>
+      <w:pPr>
+        <w:spacing w:after="0" w:line="240" w:lineRule="auto"/>
+        <w:jc w:val="center"/>
+        <w:rPr>
+          <w:b/>
+          <w:bCs/>
+          <w:lang w:val="en-US"/>
+        </w:rPr>
+      </w:pPr>
+      <w:r>
+        <w:rPr>
+          <w:b/>
+          <w:bCs/>
+          <w:lang w:val="en-US"/>
+        </w:rPr>
+        <w:t>PENGURUS KOMISARIAT ARYA SURALAYA BUMIAYU</w:t>
+      </w:r>
+    </w:p>
+    <w:p>
+      <w:pPr>
+        <w:spacing w:after="0" w:line="240" w:lineRule="auto"/>
+        <w:jc w:val="center"/>
+        <w:rPr>
+          <w:lang w:val="en-US"/>
+        </w:rPr>
+      </w:pPr>
+      <w:r>
+        <w:rPr>
+          <w:b/>
+          <w:bCs/>
+          <w:lang w:val="en-US"/>
+        </w:rPr>
+        <w:t>MASA KHIDMAT 2020-2021</w:t>
+      </w:r>
+    </w:p>
+    <w:p>
+      <w:pPr>
+        <w:spacing w:after="0" w:line="240" w:lineRule="auto"/>
+      </w:pPr>
+    </w:p>
+    <w:p>
+      <w:pPr>
+        <w:spacing w:after="0" w:line="240" w:lineRule="auto"/>
+      </w:pPr>
+      <w:r>
+        <w:rPr>
+          <w:i/>
+          <w:iCs/>
+        </w:rPr>
+        <w:t>Bismillahirr</w:t>
+      </w:r>
+      <w:r>
+        <w:rPr>
+          <w:i/>
+          <w:iCs/>
+        </w:rPr>
+        <w:t>a</w:t>
+      </w:r>
+      <w:r>
+        <w:rPr>
+          <w:i/>
+          <w:iCs/>
+        </w:rPr>
+        <w:t>hmanirr</w:t>
+      </w:r>
+      <w:r>
+        <w:rPr>
+          <w:i/>
+          <w:iCs/>
+        </w:rPr>
+        <w:t>a</w:t>
+      </w:r>
+      <w:r>
+        <w:rPr>
+          <w:i/>
+          <w:iCs/>
+        </w:rPr>
+        <w:t>him</w:t>
+      </w:r>
+      <w:r>
+        <w:t>,</w:t>
+      </w:r>
+    </w:p>
+    <w:p>
+      <w:pPr>
+        <w:spacing w:after="0" w:line="240" w:lineRule="auto"/>
+        <w:jc w:val="both"/>
+      </w:pPr>
+      <w:r>
+        <w:t>Pimpinan RTK</w:t>
+      </w:r>
+      <w:r>
+        <w:rPr>
+          <w:lang w:val="en-US"/>
+        </w:rPr>
+        <w:t xml:space="preserve"> </w:t>
+      </w:r>
+      <w:r>
+        <w:t>VII P</w:t>
+      </w:r>
+      <w:r>
+        <w:rPr>
+          <w:lang w:val="en-US"/>
+        </w:rPr>
+        <w:t>MII Komisariat</w:t>
+      </w:r>
+      <w:r>
+        <w:t xml:space="preserve"> Arya Suralaya Bumiayu Setelah:</w:t>
+      </w:r>
+    </w:p>
+    <w:p>
+      <w:pPr>
+        <w:tabs>
+          <w:tab w:val="left" w:pos="1985"/>
+          <w:tab w:val="left" w:pos="2268"/>
+          <w:tab w:val="left" w:pos="2552"/>
+        </w:tabs>
+        <w:spacing w:after="0" w:line="240" w:lineRule="auto"/>
+        <w:ind w:left="2552" w:hanging="2552"/>
+        <w:jc w:val="both"/>
+      </w:pPr>
+      <w:r>
+        <w:t>Menimbang</w:t>
+      </w:r>
+      <w:r>
+        <w:rPr>
+          <w:lang w:val="en-US"/>
+        </w:rPr>
+        <w:tab/>
+      </w:r>
+      <w:r>
+        <w:t>:</w:t>
+      </w:r>
+      <w:r>
+        <w:tab/>
+      </w:r>
+      <w:r>
+        <w:t>a</w:t>
+      </w:r>
+      <w:r>
+        <w:rPr>
+          <w:lang w:val="en-US"/>
+        </w:rPr>
+        <w:t>.</w:t>
+      </w:r>
+      <w:r>
+        <w:rPr>
+          <w:lang w:val="en-US"/>
+        </w:rPr>
+        <w:tab/>
+      </w:r>
+      <w:r>
+        <w:rPr>
+          <w:lang w:val="en-US"/>
+        </w:rPr>
+        <w:t xml:space="preserve">Bahwa demi mewujudkan </w:t>
+      </w:r>
+      <w:r>
+        <w:rPr>
+          <w:lang w:val="en-US"/>
+        </w:rPr>
+        <w:t>pengembangan dan evaluasi organisasi kearah yang lebih baik</w:t>
+      </w:r>
+      <w:r>
+        <w:rPr>
+          <w:lang w:val="en-US"/>
+        </w:rPr>
+        <w:t>, maka dipandang perlu adanya</w:t>
+      </w:r>
+      <w:r>
+        <w:rPr>
+          <w:lang w:val="en-US"/>
+        </w:rPr>
+        <w:t xml:space="preserve"> </w:t>
+      </w:r>
+      <w:r>
+        <w:rPr>
+          <w:lang w:val="en-US"/>
+        </w:rPr>
+        <w:t>Laporan Pertanggung Jawaban Pengurus</w:t>
+      </w:r>
+      <w:r>
+        <w:rPr>
+          <w:lang w:val="en-US"/>
+        </w:rPr>
+        <w:t xml:space="preserve"> Komisariat P</w:t>
+      </w:r>
+      <w:r>
+        <w:rPr>
+          <w:lang w:val="en-US"/>
+        </w:rPr>
+        <w:t>M</w:t>
+      </w:r>
+      <w:r>
+        <w:rPr>
+          <w:lang w:val="en-US"/>
+        </w:rPr>
+        <w:t>II Arya Suralaya Bumiayu</w:t>
+      </w:r>
+      <w:r>
+        <w:rPr>
+          <w:lang w:val="en-US"/>
+        </w:rPr>
+        <w:t>;</w:t>
+      </w:r>
+    </w:p>
+    <w:p>
+      <w:pPr>
+        <w:tabs>
+          <w:tab w:val="left" w:pos="1985"/>
+          <w:tab w:val="left" w:pos="2268"/>
+          <w:tab w:val="left" w:pos="2552"/>
+        </w:tabs>
+        <w:spacing w:after="0" w:line="240" w:lineRule="auto"/>
+        <w:ind w:left="2552" w:hanging="2552"/>
+        <w:jc w:val="both"/>
+      </w:pPr>
+      <w:r>
+        <w:tab/>
+      </w:r>
+      <w:r>
+        <w:tab/>
+      </w:r>
+      <w:r>
+        <w:t>b.</w:t>
+      </w:r>
+      <w:r>
+        <w:tab/>
+        <w:t>Bahwa untuk memberikan kepastian hukum atas legalitas</w:t>
+      </w:r>
+      <w:r>
+        <w:rPr>
+          <w:lang w:val="en-US"/>
+        </w:rPr>
+        <w:t xml:space="preserve"> </w:t>
+      </w:r>
+      <w:r>
+        <w:t xml:space="preserve">sebagaimana dimaksud </w:t>
+      </w:r>
+      <w:r>
+        <w:rPr>
+          <w:lang w:val="en-US"/>
+        </w:rPr>
+        <w:t xml:space="preserve"> p</w:t>
+      </w:r>
+      <w:r>
+        <w:t>ada poin (a)</w:t>
+      </w:r>
+      <w:r>
+        <w:t>, maka dipandang perlu</w:t>
+      </w:r>
+      <w:r>
+        <w:rPr>
+          <w:lang w:val="en-US"/>
+        </w:rPr>
+        <w:t xml:space="preserve"> </w:t>
+      </w:r>
+      <w:r>
+        <w:t>adanya ketetapan ini</w:t>
+      </w:r>
+    </w:p>
+    <w:p>
+      <w:pPr>
+        <w:tabs>
+          <w:tab w:val="left" w:pos="1985"/>
+          <w:tab w:val="left" w:pos="2268"/>
+          <w:tab w:val="left" w:pos="2552"/>
+        </w:tabs>
+        <w:spacing w:after="0" w:line="240" w:lineRule="auto"/>
+        <w:ind w:left="2552" w:hanging="2552"/>
+        <w:jc w:val="both"/>
+      </w:pPr>
+      <w:r>
+        <w:t>Mengingat</w:t>
+      </w:r>
+      <w:r>
+        <w:rPr>
+          <w:lang w:val="en-US"/>
+        </w:rPr>
+        <w:tab/>
+      </w:r>
+      <w:r>
+        <w:t>:</w:t>
+      </w:r>
+      <w:r>
+        <w:tab/>
+      </w:r>
+      <w:r>
+        <w:t>1.</w:t>
+      </w:r>
+      <w:r>
+        <w:tab/>
+      </w:r>
+      <w:r>
+        <w:t>Anggaran Dasar</w:t>
+      </w:r>
+      <w:r>
+        <w:rPr>
+          <w:lang w:val="en-US"/>
+        </w:rPr>
+        <w:t xml:space="preserve"> dan </w:t>
+      </w:r>
+      <w:r>
+        <w:t>Anggaran Rumah Tangga</w:t>
+      </w:r>
+    </w:p>
+    <w:p>
+      <w:pPr>
+        <w:tabs>
+          <w:tab w:val="left" w:pos="1985"/>
+          <w:tab w:val="left" w:pos="2268"/>
+          <w:tab w:val="left" w:pos="2552"/>
+        </w:tabs>
+        <w:spacing w:after="0" w:line="240" w:lineRule="auto"/>
+        <w:ind w:left="2552" w:hanging="2552"/>
+        <w:jc w:val="both"/>
+        <w:rPr>
+          <w:lang w:val="en-US"/>
+        </w:rPr>
+      </w:pPr>
+      <w:r>
+        <w:rPr>
+          <w:lang w:val="en-US"/>
+        </w:rPr>
+        <w:tab/>
+      </w:r>
+      <w:r>
+        <w:rPr>
+          <w:lang w:val="en-US"/>
+        </w:rPr>
+        <w:tab/>
+        <w:t>2.</w:t>
+      </w:r>
+      <w:r>
+        <w:rPr>
+          <w:lang w:val="en-US"/>
+        </w:rPr>
+        <w:tab/>
+        <w:t>Nilai Dasar Pergerakan</w:t>
+      </w:r>
+    </w:p>
+    <w:p>
+      <w:pPr>
+        <w:tabs>
+          <w:tab w:val="left" w:pos="1985"/>
+          <w:tab w:val="left" w:pos="2268"/>
+          <w:tab w:val="left" w:pos="2552"/>
+        </w:tabs>
+        <w:spacing w:after="0" w:line="240" w:lineRule="auto"/>
+        <w:ind w:left="2552" w:hanging="2552"/>
+        <w:jc w:val="both"/>
+        <w:rPr>
+          <w:lang w:val="en-US"/>
+        </w:rPr>
+      </w:pPr>
+      <w:r>
+        <w:rPr>
+          <w:lang w:val="en-US"/>
+        </w:rPr>
+        <w:tab/>
+      </w:r>
+      <w:r>
+        <w:rPr>
+          <w:lang w:val="en-US"/>
+        </w:rPr>
+        <w:tab/>
+        <w:t>3.</w:t>
+      </w:r>
+      <w:r>
+        <w:rPr>
+          <w:lang w:val="en-US"/>
+        </w:rPr>
+        <w:tab/>
+      </w:r>
+      <w:r>
+        <w:rPr>
+          <w:lang w:val="en-US"/>
+        </w:rPr>
+        <w:t>Program Ke</w:t>
+      </w:r>
+      <w:r>
+        <w:rPr>
+          <w:lang w:val="en-US"/>
+        </w:rPr>
+        <w:t>r</w:t>
+      </w:r>
+      <w:r>
+        <w:rPr>
+          <w:lang w:val="en-US"/>
+        </w:rPr>
+        <w:t>ja</w:t>
+      </w:r>
+      <w:r>
+        <w:rPr>
+          <w:lang w:val="en-US"/>
+        </w:rPr>
+        <w:t xml:space="preserve"> </w:t>
+      </w:r>
+      <w:r>
+        <w:rPr>
+          <w:lang w:val="en-US"/>
+        </w:rPr>
+        <w:t>P</w:t>
+      </w:r>
+      <w:r>
+        <w:rPr>
+          <w:lang w:val="en-US"/>
+        </w:rPr>
+        <w:t xml:space="preserve">engurus </w:t>
+      </w:r>
+      <w:r>
+        <w:rPr>
+          <w:lang w:val="en-US"/>
+        </w:rPr>
+        <w:t>K</w:t>
+      </w:r>
+      <w:r>
+        <w:rPr>
+          <w:lang w:val="en-US"/>
+        </w:rPr>
+        <w:t>omisariat</w:t>
+      </w:r>
+      <w:r>
+        <w:rPr>
+          <w:lang w:val="en-US"/>
+        </w:rPr>
+        <w:t xml:space="preserve"> PMII Arya Suralaya Bumiayu masa Khidmat 2020-2021</w:t>
+      </w:r>
+    </w:p>
+    <w:p>
+      <w:pPr>
+        <w:tabs>
+          <w:tab w:val="left" w:pos="1985"/>
+          <w:tab w:val="left" w:pos="2268"/>
+          <w:tab w:val="left" w:pos="2552"/>
+        </w:tabs>
+        <w:spacing w:after="0" w:line="240" w:lineRule="auto"/>
+        <w:ind w:left="2268" w:hanging="2268"/>
+        <w:jc w:val="both"/>
+        <w:rPr>
+          <w:lang w:val="en-US"/>
+        </w:rPr>
+      </w:pPr>
+      <w:r>
+        <w:t>Memperhatikan</w:t>
+      </w:r>
+      <w:r>
+        <w:rPr>
+          <w:lang w:val="en-US"/>
+        </w:rPr>
+        <w:t xml:space="preserve"> </w:t>
+      </w:r>
+      <w:r>
+        <w:rPr>
+          <w:lang w:val="en-US"/>
+        </w:rPr>
+        <w:tab/>
+      </w:r>
+      <w:r>
+        <w:t>:</w:t>
+      </w:r>
+      <w:r>
+        <w:tab/>
+      </w:r>
+      <w:r>
+        <w:t>Hasil-hasil sidang pleno RTK</w:t>
+      </w:r>
+      <w:r>
+        <w:rPr>
+          <w:lang w:val="en-US"/>
+        </w:rPr>
+        <w:t xml:space="preserve"> </w:t>
+      </w:r>
+      <w:r>
+        <w:t>VII</w:t>
+      </w:r>
+      <w:r>
+        <w:rPr>
+          <w:lang w:val="en-US"/>
+        </w:rPr>
+        <w:t xml:space="preserve"> </w:t>
+      </w:r>
+      <w:r>
+        <w:t xml:space="preserve">PMII </w:t>
+      </w:r>
+      <w:r>
+        <w:rPr>
+          <w:lang w:val="en-US"/>
+        </w:rPr>
+        <w:t>Komisariat Arya</w:t>
+      </w:r>
+      <w:r>
+        <w:t xml:space="preserve"> </w:t>
+      </w:r>
+      <w:r>
+        <w:rPr>
+          <w:lang w:val="en-US"/>
+        </w:rPr>
+        <w:t xml:space="preserve">Suralaya Bumiayu </w:t>
+      </w:r>
+      <w:r>
+        <w:t xml:space="preserve">Tentang </w:t>
+      </w:r>
+      <w:r>
+        <w:rPr>
+          <w:lang w:val="en-US"/>
+        </w:rPr>
+        <w:t xml:space="preserve">Pengesahan Laporan Pertanggung Jawaban </w:t>
+      </w:r>
+      <w:r>
+        <w:rPr>
+          <w:lang w:val="en-US"/>
+        </w:rPr>
+        <w:t>Pengurus Komisariat PMII Arya Suralaya Bumiayu masa Khidmat 2020-2021</w:t>
+      </w:r>
+    </w:p>
+    <w:p>
+      <w:pPr>
+        <w:spacing w:after="0" w:line="240" w:lineRule="auto"/>
+      </w:pPr>
+    </w:p>
+    <w:p>
+      <w:pPr>
+        <w:spacing w:after="0" w:line="240" w:lineRule="auto"/>
+        <w:jc w:val="center"/>
+        <w:rPr>
+          <w:b/>
+          <w:bCs/>
+        </w:rPr>
+      </w:pPr>
+      <w:r>
+        <w:rPr>
+          <w:b/>
+          <w:bCs/>
+        </w:rPr>
+        <w:t>MEMUTUSKAN</w:t>
+      </w:r>
+    </w:p>
+    <w:p>
+      <w:pPr>
+        <w:spacing w:after="0" w:line="240" w:lineRule="auto"/>
+      </w:pPr>
+    </w:p>
+    <w:p>
+      <w:pPr>
+        <w:tabs>
+          <w:tab w:val="left" w:pos="1985"/>
+          <w:tab w:val="left" w:pos="2268"/>
+          <w:tab w:val="left" w:pos="2552"/>
+        </w:tabs>
+        <w:spacing w:after="0" w:line="240" w:lineRule="auto"/>
+        <w:ind w:left="2552" w:hanging="2552"/>
+        <w:jc w:val="both"/>
+        <w:rPr>
+          <w:lang w:val="en-US"/>
+        </w:rPr>
+      </w:pPr>
+      <w:r>
+        <w:t>Menetapkan</w:t>
+      </w:r>
+      <w:r>
+        <w:tab/>
+      </w:r>
+      <w:r>
+        <w:t>:</w:t>
+      </w:r>
+      <w:r>
+        <w:rPr>
+          <w:lang w:val="en-US"/>
+        </w:rPr>
+        <w:tab/>
+      </w:r>
+      <w:r>
+        <w:t>1.</w:t>
+      </w:r>
+      <w:r>
+        <w:tab/>
+      </w:r>
+      <w:r>
+        <w:rPr>
+          <w:lang w:val="en-US"/>
+        </w:rPr>
+        <w:t>Mengesahkan</w:t>
+      </w:r>
+      <w:r>
+        <w:rPr>
+          <w:lang w:val="en-US"/>
+        </w:rPr>
+        <w:t xml:space="preserve"> Laporan Pertanggung Jawaban </w:t>
+      </w:r>
+      <w:r>
+        <w:rPr>
+          <w:lang w:val="en-US"/>
+        </w:rPr>
+        <w:t>Pengurus Komisariat PMII Arya Suralaya Bumiayu masa Khidmat 2020-2021</w:t>
+      </w:r>
+      <w:r>
+        <w:rPr>
+          <w:lang w:val="en-US"/>
+        </w:rPr>
+        <w:t xml:space="preserve"> </w:t>
+      </w:r>
+      <w:r>
+        <w:rPr>
+          <w:b/>
+          <w:bCs/>
+          <w:lang w:val="en-US"/>
+        </w:rPr>
+        <w:t>dengan syarat</w:t>
+      </w:r>
+      <w:r>
+        <w:rPr>
+          <w:lang w:val="en-US"/>
+        </w:rPr>
+        <w:t xml:space="preserve"> menyel</w:t>
+      </w:r>
+      <w:r>
+        <w:rPr>
+          <w:lang w:val="en-US"/>
+        </w:rPr>
+        <w:t>e</w:t>
+      </w:r>
+      <w:r>
+        <w:rPr>
+          <w:lang w:val="en-US"/>
+        </w:rPr>
+        <w:t>s</w:t>
+      </w:r>
+      <w:r>
+        <w:rPr>
+          <w:lang w:val="en-US"/>
+        </w:rPr>
+        <w:t>a</w:t>
+      </w:r>
+      <w:r>
+        <w:rPr>
+          <w:lang w:val="en-US"/>
+        </w:rPr>
+        <w:t>ikan pendataan inventaris</w:t>
+      </w:r>
+    </w:p>
+    <w:p>
+      <w:pPr>
+        <w:tabs>
+          <w:tab w:val="left" w:pos="1985"/>
+          <w:tab w:val="left" w:pos="2268"/>
+          <w:tab w:val="left" w:pos="2552"/>
+        </w:tabs>
+        <w:spacing w:after="0" w:line="240" w:lineRule="auto"/>
+        <w:ind w:left="2552" w:hanging="2552"/>
+        <w:jc w:val="both"/>
+      </w:pPr>
+      <w:r>
+        <w:tab/>
+      </w:r>
+      <w:r>
+        <w:tab/>
+      </w:r>
+      <w:r>
+        <w:rPr>
+          <w:lang w:val="en-US"/>
+        </w:rPr>
+        <w:t>2</w:t>
+      </w:r>
+      <w:r>
+        <w:t>.</w:t>
+      </w:r>
+      <w:r>
+        <w:tab/>
+      </w:r>
+      <w:r>
+        <w:t>Keputusan ini akan ditinjau</w:t>
+      </w:r>
+      <w:r>
+        <w:rPr>
+          <w:lang w:val="en-US"/>
+        </w:rPr>
+        <w:t xml:space="preserve"> kembali jika</w:t>
+      </w:r>
+      <w:r>
+        <w:t xml:space="preserve"> di</w:t>
+      </w:r>
+      <w:r>
+        <w:rPr>
+          <w:lang w:val="en-US"/>
+        </w:rPr>
+        <w:t xml:space="preserve"> </w:t>
+      </w:r>
+      <w:r>
+        <w:t>kemudian hari</w:t>
+      </w:r>
+      <w:r>
+        <w:rPr>
+          <w:lang w:val="en-US"/>
+        </w:rPr>
+        <w:t xml:space="preserve"> </w:t>
+      </w:r>
+      <w:r>
+        <w:t>terdapat kekeliruan</w:t>
+      </w:r>
+    </w:p>
+    <w:p>
+      <w:pPr>
+        <w:tabs>
+          <w:tab w:val="left" w:pos="1985"/>
+          <w:tab w:val="left" w:pos="2268"/>
+          <w:tab w:val="left" w:pos="2552"/>
+        </w:tabs>
+        <w:spacing w:after="0" w:line="240" w:lineRule="auto"/>
+        <w:ind w:left="2552" w:hanging="2552"/>
+        <w:jc w:val="both"/>
+      </w:pPr>
+      <w:r>
+        <w:tab/>
+      </w:r>
+      <w:r>
+        <w:tab/>
+      </w:r>
+      <w:r>
+        <w:rPr>
+          <w:lang w:val="en-US"/>
+        </w:rPr>
+        <w:t>3</w:t>
+      </w:r>
+      <w:r>
+        <w:t>.</w:t>
+      </w:r>
+      <w:r>
+        <w:tab/>
+      </w:r>
+      <w:r>
+        <w:t>Keputusan ini berlaku sejak tanggal di tetapkan</w:t>
+      </w:r>
+    </w:p>
+    <w:p>
+      <w:pPr>
+        <w:spacing w:after="0" w:line="240" w:lineRule="auto"/>
+      </w:pPr>
+    </w:p>
+    <w:p>
+      <w:pPr>
+        <w:spacing w:after="0" w:line="240" w:lineRule="auto"/>
+        <w:rPr>
+          <w:i/>
+          <w:iCs/>
+        </w:rPr>
+      </w:pPr>
+      <w:r>
+        <w:rPr>
+          <w:i/>
+          <w:iCs/>
+        </w:rPr>
+        <w:t>Wallahul</w:t>
+      </w:r>
+      <w:r>
+        <w:rPr>
+          <w:i/>
+          <w:iCs/>
+        </w:rPr>
+        <w:t xml:space="preserve"> </w:t>
+      </w:r>
+      <w:r>
+        <w:rPr>
+          <w:i/>
+          <w:iCs/>
+        </w:rPr>
+        <w:t>muwafieq Ilaa Aqwamith Thorieq</w:t>
+      </w:r>
+    </w:p>
+    <w:p>
+      <w:pPr>
+        <w:spacing w:after="0" w:line="240" w:lineRule="auto"/>
+      </w:pPr>
+    </w:p>
+    <w:p>
+      <w:pPr>
+        <w:spacing w:after="0" w:line="240" w:lineRule="auto"/>
+      </w:pPr>
+    </w:p>
+    <w:p>
+      <w:pPr>
+        <w:tabs>
+          <w:tab w:val="left" w:pos="5954"/>
+          <w:tab w:val="left" w:pos="6096"/>
+        </w:tabs>
+        <w:spacing w:after="0" w:line="240" w:lineRule="auto"/>
+        <w:ind w:left="6096" w:hanging="1843"/>
+      </w:pPr>
+      <w:r>
+        <w:t>Ditetapkan di</w:t>
+      </w:r>
+      <w:r>
+        <w:tab/>
+      </w:r>
+      <w:r>
+        <w:t>:</w:t>
+      </w:r>
+      <w:r>
+        <w:tab/>
+      </w:r>
+      <w:r>
+        <w:t xml:space="preserve">SMK Ma’arif NU Paguyangan </w:t>
+      </w:r>
+    </w:p>
+    <w:p>
+      <w:pPr>
+        <w:tabs>
+          <w:tab w:val="left" w:pos="5954"/>
+          <w:tab w:val="left" w:pos="6096"/>
+        </w:tabs>
+        <w:spacing w:after="0" w:line="240" w:lineRule="auto"/>
+        <w:ind w:left="6096" w:hanging="1843"/>
+      </w:pPr>
+      <w:r>
+        <w:t>Pada tanggal</w:t>
+      </w:r>
+      <w:r>
+        <w:tab/>
+      </w:r>
+      <w:r>
+        <w:t>:</w:t>
+      </w:r>
+      <w:r>
+        <w:tab/>
+      </w:r>
+      <w:r>
+        <w:t>27 Januari 2022</w:t>
+      </w:r>
+    </w:p>
+    <w:p>
+      <w:pPr>
+        <w:tabs>
+          <w:tab w:val="left" w:pos="5954"/>
+          <w:tab w:val="left" w:pos="6096"/>
+        </w:tabs>
+        <w:spacing w:after="0" w:line="240" w:lineRule="auto"/>
+        <w:ind w:left="6096" w:hanging="1843"/>
+        <w:rPr>
+          <w:lang w:val="en-US"/>
+        </w:rPr>
+      </w:pPr>
+      <w:r>
+        <w:t>Pukul</w:t>
+      </w:r>
+      <w:r>
+        <w:rPr>
+          <w:lang w:val="en-US"/>
+        </w:rPr>
+        <w:tab/>
+      </w:r>
+      <w:r>
+        <w:t>:</w:t>
+      </w:r>
+      <w:r>
+        <w:tab/>
+      </w:r>
+      <w:r>
+        <w:t>1</w:t>
+      </w:r>
+      <w:r>
+        <w:rPr>
+          <w:lang w:val="en-US"/>
+        </w:rPr>
+        <w:t>9</w:t>
+      </w:r>
+      <w:r>
+        <w:t>.</w:t>
+      </w:r>
+      <w:r>
+        <w:rPr>
+          <w:lang w:val="en-US"/>
+        </w:rPr>
+        <w:t>58</w:t>
+      </w:r>
+      <w:r>
+        <w:t xml:space="preserve"> WIB</w:t>
+      </w:r>
+    </w:p>
+    <w:p>
+      <w:pPr>
+        <w:spacing w:after="0" w:line="240" w:lineRule="auto"/>
+        <w:rPr>
+          <w:lang w:val="en-US"/>
+        </w:rPr>
+      </w:pPr>
+    </w:p>
+    <w:p>
+      <w:pPr>
+        <w:spacing w:after="0" w:line="240" w:lineRule="auto"/>
+        <w:rPr>
+          <w:lang w:val="en-US"/>
+        </w:rPr>
+      </w:pPr>
+    </w:p>
+    <w:p>
+      <w:pPr>
+        <w:spacing w:after="0" w:line="240" w:lineRule="auto"/>
+        <w:jc w:val="center"/>
+        <w:rPr>
+          <w:b/>
+          <w:bCs/>
+          <w:lang w:val="en-US"/>
+        </w:rPr>
+      </w:pPr>
+      <w:r>
+        <w:rPr>
+          <w:b/>
+          <w:bCs/>
+        </w:rPr>
+        <w:t>PIMPINAN SIDANG</w:t>
+      </w:r>
+    </w:p>
+    <w:p>
+      <w:pPr>
+        <w:spacing w:after="0" w:line="240" w:lineRule="auto"/>
+        <w:jc w:val="center"/>
+        <w:rPr>
+          <w:b/>
+          <w:bCs/>
+        </w:rPr>
+      </w:pPr>
+      <w:r>
+        <w:rPr>
+          <w:b/>
+          <w:bCs/>
+        </w:rPr>
+        <w:t>R</w:t>
+      </w:r>
+      <w:r>
+        <w:rPr>
+          <w:b/>
+          <w:bCs/>
+          <w:lang w:val="en-US"/>
+        </w:rPr>
+        <w:t xml:space="preserve">APAT TAHUNAN </w:t>
+      </w:r>
+      <w:r>
+        <w:rPr>
+          <w:b/>
+          <w:bCs/>
+        </w:rPr>
+        <w:t>K</w:t>
+      </w:r>
+      <w:r>
+        <w:rPr>
+          <w:b/>
+          <w:bCs/>
+          <w:lang w:val="en-US"/>
+        </w:rPr>
+        <w:t>OMISARIAT</w:t>
+      </w:r>
+      <w:r>
+        <w:rPr>
+          <w:b/>
+          <w:bCs/>
+        </w:rPr>
+        <w:t xml:space="preserve"> VII</w:t>
+      </w:r>
+    </w:p>
+    <w:p>
+      <w:pPr>
+        <w:spacing w:after="0" w:line="240" w:lineRule="auto"/>
+        <w:jc w:val="center"/>
+        <w:rPr>
+          <w:b/>
+          <w:bCs/>
+          <w:lang w:val="en-US"/>
+        </w:rPr>
+      </w:pPr>
+      <w:r>
+        <w:rPr>
+          <w:b/>
+          <w:bCs/>
+        </w:rPr>
+        <w:t>P</w:t>
+      </w:r>
+      <w:r>
+        <w:rPr>
+          <w:b/>
+          <w:bCs/>
+          <w:lang w:val="en-US"/>
+        </w:rPr>
+        <w:t xml:space="preserve">ERGERAKAN </w:t>
+      </w:r>
+      <w:r>
+        <w:rPr>
+          <w:b/>
+          <w:bCs/>
+        </w:rPr>
+        <w:t>M</w:t>
+      </w:r>
+      <w:r>
+        <w:rPr>
+          <w:b/>
+          <w:bCs/>
+          <w:lang w:val="en-US"/>
+        </w:rPr>
+        <w:t xml:space="preserve">AHASISWA </w:t>
+      </w:r>
+      <w:r>
+        <w:rPr>
+          <w:b/>
+          <w:bCs/>
+        </w:rPr>
+        <w:t>I</w:t>
+      </w:r>
+      <w:r>
+        <w:rPr>
+          <w:b/>
+          <w:bCs/>
+          <w:lang w:val="en-US"/>
+        </w:rPr>
+        <w:t xml:space="preserve">SLAM </w:t>
+      </w:r>
+      <w:r>
+        <w:rPr>
+          <w:b/>
+          <w:bCs/>
+        </w:rPr>
+        <w:t>I</w:t>
+      </w:r>
+      <w:r>
+        <w:rPr>
+          <w:b/>
+          <w:bCs/>
+          <w:lang w:val="en-US"/>
+        </w:rPr>
+        <w:t>NDONESIA</w:t>
+      </w:r>
+    </w:p>
+    <w:p>
+      <w:pPr>
+        <w:spacing w:after="0" w:line="240" w:lineRule="auto"/>
+        <w:jc w:val="center"/>
+      </w:pPr>
+      <w:r>
+        <w:rPr>
+          <w:lang w:val="en-US"/>
+        </w:rPr>
+        <w:drawing>
+          <wp:anchor distT="0" distB="0" distL="114300" distR="114300" simplePos="0" relativeHeight="251662336" behindDoc="0" locked="0" layoutInCell="1" allowOverlap="1" wp14:anchorId="4B4E392E" wp14:editId="507BA3A4">
+            <wp:simplePos x="0" y="0"/>
+            <wp:positionH relativeFrom="margin">
+              <wp:posOffset>390525</wp:posOffset>
+            </wp:positionH>
+            <wp:positionV relativeFrom="paragraph">
+              <wp:posOffset>153035</wp:posOffset>
+            </wp:positionV>
+            <wp:extent cx="1352437" cy="1033145"/>
+            <wp:effectExtent l="0" t="0" r="0" b="0"/>
+            <wp:wrapNone/>
+            <wp:docPr id="3" name="Picture 3"/>
+            <wp:cNvGraphicFramePr>
+              <a:graphicFrameLocks xmlns:a="http://schemas.openxmlformats.org/drawingml/2006/main" noChangeAspect="1"/>
+            </wp:cNvGraphicFramePr>
+            <a:graphic xmlns:a="http://schemas.openxmlformats.org/drawingml/2006/main">
+              <a:graphicData uri="http://schemas.openxmlformats.org/drawingml/2006/picture">
+                <pic:pic xmlns:pic="http://schemas.openxmlformats.org/drawingml/2006/picture">
+                  <pic:nvPicPr>
+                    <pic:cNvPr id="3" name="Picture 3"/>
+                    <pic:cNvPicPr/>
+                  </pic:nvPicPr>
+                  <pic:blipFill rotWithShape="1">
+                    <a:blip r:embed="rId7" cstate="print">
+                      <a:biLevel thresh="50000"/>
+                      <a:extLst>
+                        <a:ext uri="{BEBA8EAE-BF5A-486C-A8C5-ECC9F3942E4B}">
+                          <a14:imgProps xmlns:a14="http://schemas.microsoft.com/office/drawing/2010/main">
+                            <a14:imgLayer r:embed="rId8">
+                              <a14:imgEffect>
+                                <a14:backgroundRemoval t="10000" b="90000" l="10000" r="90000"/>
+                              </a14:imgEffect>
+                            </a14:imgLayer>
+                          </a14:imgProps>
+                        </a:ext>
+                        <a:ext uri="{28A0092B-C50C-407E-A947-70E740481C1C}">
+                          <a14:useLocalDpi xmlns:a14="http://schemas.microsoft.com/office/drawing/2010/main" val="0"/>
+                        </a:ext>
+                      </a:extLst>
+                    </a:blip>
+                    <a:srcRect l="22800" t="28575" r="23073" b="30040"/>
+                    <a:stretch/>
+                  </pic:blipFill>
+                  <pic:spPr bwMode="auto">
+                    <a:xfrm>
+                      <a:off x="0" y="0"/>
+                      <a:ext cx="1352437" cy="1033145"/>
+                    </a:xfrm>
+                    <a:prstGeom prst="rect">
+                      <a:avLst/>
+                    </a:prstGeom>
+                    <a:ln>
+                      <a:noFill/>
+                    </a:ln>
+                    <a:extLst>
+                      <a:ext uri="{53640926-AAD7-44D8-BBD7-CCE9431645EC}">
+                        <a14:shadowObscured xmlns:a14="http://schemas.microsoft.com/office/drawing/2010/main"/>
+                      </a:ext>
+                    </a:extLst>
+                  </pic:spPr>
+                </pic:pic>
+              </a:graphicData>
+            </a:graphic>
+            <wp14:sizeRelH relativeFrom="page">
+              <wp14:pctWidth>0</wp14:pctWidth>
+            </wp14:sizeRelH>
+            <wp14:sizeRelV relativeFrom="page">
+              <wp14:pctHeight>0</wp14:pctHeight>
+            </wp14:sizeRelV>
+          </wp:anchor>
+        </w:drawing>
+      </w:r>
+      <w:r>
+        <w:drawing>
+          <wp:anchor distT="0" distB="0" distL="114300" distR="114300" simplePos="0" relativeHeight="251664384" behindDoc="0" locked="0" layoutInCell="1" allowOverlap="1" wp14:anchorId="615CAC19" wp14:editId="7746F02E">
+            <wp:simplePos x="0" y="0"/>
+            <wp:positionH relativeFrom="column">
+              <wp:posOffset>2130425</wp:posOffset>
+            </wp:positionH>
+            <wp:positionV relativeFrom="paragraph">
+              <wp:posOffset>15240</wp:posOffset>
+            </wp:positionV>
+            <wp:extent cx="1638300" cy="1269365"/>
+            <wp:effectExtent l="0" t="0" r="0" b="0"/>
+            <wp:wrapNone/>
+            <wp:docPr id="5" name="Picture 5"/>
+            <wp:cNvGraphicFramePr>
+              <a:graphicFrameLocks xmlns:a="http://schemas.openxmlformats.org/drawingml/2006/main" noChangeAspect="1"/>
+            </wp:cNvGraphicFramePr>
+            <a:graphic xmlns:a="http://schemas.openxmlformats.org/drawingml/2006/main">
+              <a:graphicData uri="http://schemas.openxmlformats.org/drawingml/2006/picture">
+                <pic:pic xmlns:pic="http://schemas.openxmlformats.org/drawingml/2006/picture">
+                  <pic:nvPicPr>
+                    <pic:cNvPr id="0" name="Picture 2"/>
+                    <pic:cNvPicPr>
+                      <a:picLocks noChangeAspect="1" noChangeArrowheads="1"/>
+                    </pic:cNvPicPr>
+                  </pic:nvPicPr>
+                  <pic:blipFill>
+                    <a:blip r:embed="rId9" cstate="print">
+                      <a:biLevel thresh="50000"/>
+                      <a:extLst>
+                        <a:ext uri="{BEBA8EAE-BF5A-486C-A8C5-ECC9F3942E4B}">
+                          <a14:imgProps xmlns:a14="http://schemas.microsoft.com/office/drawing/2010/main">
+                            <a14:imgLayer r:embed="rId10">
+                              <a14:imgEffect>
+                                <a14:backgroundRemoval t="10000" b="90000" l="10000" r="90000">
+                                  <a14:foregroundMark x1="21959" y1="40348" x2="21959" y2="40348"/>
+                                  <a14:foregroundMark x1="62275" y1="47605" x2="62275" y2="47605"/>
+                                  <a14:foregroundMark x1="67793" y1="43977" x2="67793" y2="43977"/>
+                                  <a14:foregroundMark x1="53266" y1="43541" x2="53266" y2="43541"/>
+                                  <a14:foregroundMark x1="52815" y1="36720" x2="52815" y2="36720"/>
+                                  <a14:foregroundMark x1="49099" y1="38607" x2="49099" y2="38607"/>
+                                  <a14:foregroundMark x1="21509" y1="68215" x2="21509" y2="68215"/>
+                                  <a14:foregroundMark x1="21171" y1="67779" x2="21171" y2="67779"/>
+                                  <a14:foregroundMark x1="22973" y1="66328" x2="22973" y2="66328"/>
+                                </a14:backgroundRemoval>
+                              </a14:imgEffect>
+                            </a14:imgLayer>
+                          </a14:imgProps>
+                        </a:ext>
+                        <a:ext uri="{28A0092B-C50C-407E-A947-70E740481C1C}">
+                          <a14:useLocalDpi xmlns:a14="http://schemas.microsoft.com/office/drawing/2010/main" val="0"/>
+                        </a:ext>
+                      </a:extLst>
+                    </a:blip>
+                    <a:srcRect/>
+                    <a:stretch>
+                      <a:fillRect/>
+                    </a:stretch>
+                  </pic:blipFill>
+                  <pic:spPr bwMode="auto">
+                    <a:xfrm>
+                      <a:off x="0" y="0"/>
+                      <a:ext cx="1638300" cy="1269365"/>
+                    </a:xfrm>
+                    <a:prstGeom prst="rect">
+                      <a:avLst/>
+                    </a:prstGeom>
+                    <a:noFill/>
+                    <a:ln>
+                      <a:noFill/>
+                    </a:ln>
+                  </pic:spPr>
+                </pic:pic>
+              </a:graphicData>
+            </a:graphic>
+            <wp14:sizeRelH relativeFrom="page">
+              <wp14:pctWidth>0</wp14:pctWidth>
+            </wp14:sizeRelH>
+            <wp14:sizeRelV relativeFrom="page">
+              <wp14:pctHeight>0</wp14:pctHeight>
+            </wp14:sizeRelV>
+          </wp:anchor>
+        </w:drawing>
+      </w:r>
+      <w:r>
+        <w:rPr>
+          <w:b/>
+          <w:bCs/>
+          <w:lang w:val="en-US"/>
+        </w:rPr>
+        <w:drawing>
+          <wp:anchor distT="0" distB="0" distL="114300" distR="114300" simplePos="0" relativeHeight="251663360" behindDoc="0" locked="0" layoutInCell="1" allowOverlap="1" wp14:anchorId="1DA4B25D" wp14:editId="1C0395E5">
+            <wp:simplePos x="0" y="0"/>
+            <wp:positionH relativeFrom="column">
+              <wp:posOffset>4352925</wp:posOffset>
+            </wp:positionH>
+            <wp:positionV relativeFrom="paragraph">
+              <wp:posOffset>9525</wp:posOffset>
+            </wp:positionV>
+            <wp:extent cx="1135760" cy="1183005"/>
+            <wp:effectExtent l="0" t="0" r="0" b="0"/>
+            <wp:wrapNone/>
+            <wp:docPr id="4" name="Picture 4"/>
+            <wp:cNvGraphicFramePr>
+              <a:graphicFrameLocks xmlns:a="http://schemas.openxmlformats.org/drawingml/2006/main" noChangeAspect="1"/>
+            </wp:cNvGraphicFramePr>
+            <a:graphic xmlns:a="http://schemas.openxmlformats.org/drawingml/2006/main">
+              <a:graphicData uri="http://schemas.openxmlformats.org/drawingml/2006/picture">
+                <pic:pic xmlns:pic="http://schemas.openxmlformats.org/drawingml/2006/picture">
+                  <pic:nvPicPr>
+                    <pic:cNvPr id="0" name="Picture 1"/>
+                    <pic:cNvPicPr>
+                      <a:picLocks noChangeAspect="1" noChangeArrowheads="1"/>
+                    </pic:cNvPicPr>
+                  </pic:nvPicPr>
+                  <pic:blipFill rotWithShape="1">
+                    <a:blip r:embed="rId11" cstate="print">
+                      <a:biLevel thresh="50000"/>
+                      <a:extLst>
+                        <a:ext uri="{BEBA8EAE-BF5A-486C-A8C5-ECC9F3942E4B}">
+                          <a14:imgProps xmlns:a14="http://schemas.microsoft.com/office/drawing/2010/main">
+                            <a14:imgLayer r:embed="rId12">
+                              <a14:imgEffect>
+                                <a14:backgroundRemoval t="10000" b="90000" l="10000" r="90000"/>
+                              </a14:imgEffect>
+                            </a14:imgLayer>
+                          </a14:imgProps>
+                        </a:ext>
+                        <a:ext uri="{28A0092B-C50C-407E-A947-70E740481C1C}">
+                          <a14:useLocalDpi xmlns:a14="http://schemas.microsoft.com/office/drawing/2010/main" val="0"/>
+                        </a:ext>
+                      </a:extLst>
+                    </a:blip>
+                    <a:srcRect l="17364" t="38893" r="37418" b="25761"/>
+                    <a:stretch/>
+                  </pic:blipFill>
+                  <pic:spPr bwMode="auto">
+                    <a:xfrm>
+                      <a:off x="0" y="0"/>
+                      <a:ext cx="1135760" cy="1183005"/>
+                    </a:xfrm>
+                    <a:prstGeom prst="rect">
+                      <a:avLst/>
+                    </a:prstGeom>
+                    <a:noFill/>
+                    <a:ln>
+                      <a:noFill/>
+                    </a:ln>
+                    <a:extLst>
+                      <a:ext uri="{53640926-AAD7-44D8-BBD7-CCE9431645EC}">
+                        <a14:shadowObscured xmlns:a14="http://schemas.microsoft.com/office/drawing/2010/main"/>
+                      </a:ext>
+                    </a:extLst>
+                  </pic:spPr>
+                </pic:pic>
+              </a:graphicData>
+            </a:graphic>
+            <wp14:sizeRelH relativeFrom="page">
+              <wp14:pctWidth>0</wp14:pctWidth>
+            </wp14:sizeRelH>
+            <wp14:sizeRelV relativeFrom="page">
+              <wp14:pctHeight>0</wp14:pctHeight>
+            </wp14:sizeRelV>
+          </wp:anchor>
+        </w:drawing>
+      </w:r>
+      <w:r>
+        <w:rPr>
+          <w:b/>
+          <w:bCs/>
+          <w:lang w:val="en-US"/>
+        </w:rPr>
+        <w:t xml:space="preserve">KOMISARIAT </w:t>
+      </w:r>
+      <w:r>
+        <w:rPr>
+          <w:b/>
+          <w:bCs/>
+        </w:rPr>
+        <w:t>ARYA SURALAYA BUMIAYU</w:t>
+      </w:r>
+    </w:p>
+    <w:tbl>
+      <w:tblPr>
+        <w:tblStyle w:val="TableGrid"/>
+        <w:tblW w:w="0" w:type="auto"/>
+        <w:jc w:val="center"/>
+        <w:tblBorders>
+          <w:top w:val="none" w:sz="0" w:space="0" w:color="auto"/>
+          <w:left w:val="none" w:sz="0" w:space="0" w:color="auto"/>
+          <w:bottom w:val="none" w:sz="0" w:space="0" w:color="auto"/>
+          <w:right w:val="none" w:sz="0" w:space="0" w:color="auto"/>
+          <w:insideH w:val="none" w:sz="0" w:space="0" w:color="auto"/>
+          <w:insideV w:val="none" w:sz="0" w:space="0" w:color="auto"/>
+        </w:tblBorders>
+        <w:tblLook w:val="04A0" w:firstRow="1" w:lastRow="0" w:firstColumn="1" w:lastColumn="0" w:noHBand="0" w:noVBand="1"/>
+      </w:tblPr>
+      <w:tblGrid>
+        <w:gridCol w:w="3085"/>
+        <w:gridCol w:w="3085"/>
+        <w:gridCol w:w="3085"/>
+      </w:tblGrid>
+      <w:tr>
+        <w:trPr>
+          <w:trHeight w:val="1346"/>
+          <w:jc w:val="center"/>
+        </w:trPr>
+        <w:tc>
+          <w:tcPr>
+            <w:tcW w:w="3085" w:type="dxa"/>
+            <w:vAlign w:val="center"/>
+          </w:tcPr>
+          <w:p>
+            <w:pPr>
+              <w:rPr>
+                <w:lang w:val="en-US"/>
+              </w:rPr>
+            </w:pPr>
+          </w:p>
+        </w:tc>
+        <w:tc>
+          <w:tcPr>
+            <w:tcW w:w="3085" w:type="dxa"/>
+            <w:vAlign w:val="center"/>
+          </w:tcPr>
+          <w:p>
+            <w:pPr>
+              <w:rPr>
+                <w:lang w:val="en-US"/>
+              </w:rPr>
+            </w:pPr>
+          </w:p>
+        </w:tc>
+        <w:tc>
+          <w:tcPr>
+            <w:tcW w:w="3085" w:type="dxa"/>
+            <w:vAlign w:val="center"/>
+          </w:tcPr>
+          <w:p>
+            <w:pPr>
+              <w:rPr>
+                <w:lang w:val="en-US"/>
+              </w:rPr>
+            </w:pPr>
+          </w:p>
+        </w:tc>
+      </w:tr>
+      <w:tr>
+        <w:trPr>
+          <w:trHeight w:val="333"/>
+          <w:jc w:val="center"/>
+        </w:trPr>
+        <w:tc>
+          <w:tcPr>
+            <w:tcW w:w="3085" w:type="dxa"/>
+            <w:vAlign w:val="center"/>
+          </w:tcPr>
+          <w:p>
+            <w:pPr>
+              <w:jc w:val="center"/>
+              <w:rPr>
+                <w:b/>
+                <w:bCs/>
+                <w:lang w:val="en-US"/>
+              </w:rPr>
+            </w:pPr>
+            <w:r>
+              <w:rPr>
+                <w:b/>
+                <w:bCs/>
+                <w:lang w:val="en-US"/>
+              </w:rPr>
+              <w:t>Rikza Agung Trivianto</w:t>
+            </w:r>
+          </w:p>
+        </w:tc>
+        <w:tc>
+          <w:tcPr>
+            <w:tcW w:w="3085" w:type="dxa"/>
+            <w:vAlign w:val="center"/>
+          </w:tcPr>
+          <w:p>
+            <w:pPr>
+              <w:jc w:val="center"/>
+              <w:rPr>
+                <w:b/>
+                <w:bCs/>
+                <w:lang w:val="en-US"/>
+              </w:rPr>
+            </w:pPr>
+            <w:r>
+              <w:rPr>
+                <w:b/>
+                <w:bCs/>
+                <w:lang w:val="en-US"/>
+              </w:rPr>
+              <w:t>Mila Ulfaturro’iqoh</w:t>
+            </w:r>
+          </w:p>
+        </w:tc>
+        <w:tc>
+          <w:tcPr>
+            <w:tcW w:w="3085" w:type="dxa"/>
+            <w:vAlign w:val="center"/>
+          </w:tcPr>
+          <w:p>
+            <w:pPr>
+              <w:jc w:val="center"/>
+              <w:rPr>
+                <w:b/>
+                <w:bCs/>
+                <w:lang w:val="en-US"/>
+              </w:rPr>
+            </w:pPr>
+            <w:r>
+              <w:rPr>
+                <w:b/>
+                <w:bCs/>
+                <w:lang w:val="en-US"/>
+              </w:rPr>
+              <w:t>Khasriyatun</w:t>
+            </w:r>
+          </w:p>
+        </w:tc>
+      </w:tr>
+      <w:tr>
+        <w:trPr>
+          <w:trHeight w:val="333"/>
+          <w:jc w:val="center"/>
+        </w:trPr>
+        <w:tc>
+          <w:tcPr>
+            <w:tcW w:w="3085" w:type="dxa"/>
+            <w:vAlign w:val="center"/>
+          </w:tcPr>
+          <w:p>
+            <w:pPr>
+              <w:jc w:val="center"/>
+              <w:rPr>
+                <w:lang w:val="en-US"/>
+              </w:rPr>
+            </w:pPr>
+            <w:r>
+              <w:rPr>
+                <w:lang w:val="en-US"/>
+              </w:rPr>
+              <w:t>Ketua</w:t>
+            </w:r>
+          </w:p>
+        </w:tc>
+        <w:tc>
+          <w:tcPr>
+            <w:tcW w:w="3085" w:type="dxa"/>
+            <w:vAlign w:val="center"/>
+          </w:tcPr>
+          <w:p>
+            <w:pPr>
+              <w:jc w:val="center"/>
+              <w:rPr>
+                <w:lang w:val="en-US"/>
+              </w:rPr>
+            </w:pPr>
+            <w:r>
+              <w:rPr>
+                <w:lang w:val="en-US"/>
+              </w:rPr>
+              <w:t>Sekretaris</w:t>
+            </w:r>
+          </w:p>
+        </w:tc>
+        <w:tc>
+          <w:tcPr>
+            <w:tcW w:w="3085" w:type="dxa"/>
+            <w:vAlign w:val="center"/>
+          </w:tcPr>
+          <w:p>
+            <w:pPr>
+              <w:jc w:val="center"/>
+              <w:rPr>
+                <w:lang w:val="en-US"/>
+              </w:rPr>
+            </w:pPr>
+            <w:r>
+              <w:rPr>
+                <w:lang w:val="en-US"/>
+              </w:rPr>
+              <w:t>Anggota</w:t>
+            </w:r>
+          </w:p>
+        </w:tc>
+      </w:tr>
+    </w:tbl>
+    <w:p>
+      <w:pPr>
+        <w:rPr>
+          <w:b/>
+          <w:bCs/>
+        </w:rPr>
+      </w:pPr>
+      <w:r>
+        <w:rPr>
+          <w:b/>
+          <w:bCs/>
+        </w:rPr>
+        <w:br w:type="page"/>
+      </w:r>
+    </w:p>
+    <w:p>
+      <w:pPr>
+        <w:spacing w:after="0" w:line="240" w:lineRule="auto"/>
+        <w:jc w:val="center"/>
+        <w:rPr>
+          <w:b/>
+          <w:bCs/>
+        </w:rPr>
+      </w:pPr>
+      <w:r>
+        <w:rPr>
+          <w:b/>
+          <w:bCs/>
+        </w:rPr>
+        <w:lastRenderedPageBreak/>
+        <w:t>KEPUTUSAN</w:t>
+      </w:r>
+      <w:r>
+        <w:rPr>
+          <w:b/>
+          <w:bCs/>
+          <w:lang w:val="en-US"/>
+        </w:rPr>
+        <w:t xml:space="preserve"> </w:t>
+      </w:r>
+      <w:r>
+        <w:rPr>
+          <w:b/>
+          <w:bCs/>
+        </w:rPr>
+        <w:t>R</w:t>
+      </w:r>
+      <w:r>
+        <w:rPr>
+          <w:b/>
+          <w:bCs/>
+        </w:rPr>
+        <w:t>APAT TAHUNAN KOMISARIAT</w:t>
+      </w:r>
+      <w:r>
+        <w:rPr>
+          <w:b/>
+          <w:bCs/>
+          <w:lang w:val="en-US"/>
+        </w:rPr>
+        <w:t xml:space="preserve"> (RTK)</w:t>
+      </w:r>
+      <w:r>
+        <w:rPr>
+          <w:b/>
+          <w:bCs/>
+        </w:rPr>
+        <w:t xml:space="preserve"> </w:t>
+      </w:r>
+      <w:r>
+        <w:rPr>
+          <w:b/>
+          <w:bCs/>
+        </w:rPr>
+        <w:t>VII</w:t>
+      </w:r>
+    </w:p>
+    <w:p>
+      <w:pPr>
+        <w:spacing w:after="0" w:line="240" w:lineRule="auto"/>
+        <w:jc w:val="center"/>
+        <w:rPr>
+          <w:b/>
+          <w:bCs/>
+        </w:rPr>
+      </w:pPr>
+      <w:r>
+        <w:rPr>
+          <w:b/>
+          <w:bCs/>
+        </w:rPr>
+        <w:t>PERGERAKAN MAHASISWA ISLAM INDONESIA</w:t>
+      </w:r>
+    </w:p>
+    <w:p>
+      <w:pPr>
+        <w:spacing w:after="0" w:line="240" w:lineRule="auto"/>
+        <w:jc w:val="center"/>
+        <w:rPr>
+          <w:b/>
+          <w:bCs/>
+        </w:rPr>
+      </w:pPr>
+      <w:r>
+        <w:rPr>
+          <w:b/>
+          <w:bCs/>
+        </w:rPr>
+        <w:t>KOMISARIAT ARYA SURALAYA BUMIAYU</w:t>
+      </w:r>
+    </w:p>
+    <w:p>
+      <w:pPr>
+        <w:spacing w:after="0" w:line="240" w:lineRule="auto"/>
+        <w:jc w:val="center"/>
+        <w:rPr>
+          <w:b/>
+          <w:bCs/>
+        </w:rPr>
+      </w:pPr>
+      <w:r>
+        <w:rPr>
+          <w:b/>
+          <w:bCs/>
+        </w:rPr>
+        <w:t xml:space="preserve">Nomor </w:t>
+      </w:r>
+      <w:r>
+        <w:rPr>
+          <w:b/>
+          <w:bCs/>
+        </w:rPr>
+        <w:t>: 00</w:t>
+      </w:r>
+      <w:r>
+        <w:rPr>
+          <w:b/>
+          <w:bCs/>
+          <w:lang w:val="en-US"/>
+        </w:rPr>
+        <w:t>5</w:t>
+      </w:r>
+      <w:r>
+        <w:rPr>
+          <w:b/>
+          <w:bCs/>
+        </w:rPr>
+        <w:t>.RTK-VII.</w:t>
+      </w:r>
+      <w:r>
+        <w:rPr>
+          <w:b/>
+          <w:bCs/>
+        </w:rPr>
+        <w:t>V-01.01</w:t>
+      </w:r>
+      <w:r>
+        <w:rPr>
+          <w:b/>
+          <w:bCs/>
+        </w:rPr>
+        <w:t>.1.2022</w:t>
+      </w:r>
+    </w:p>
+    <w:p>
+      <w:pPr>
+        <w:spacing w:after="0" w:line="240" w:lineRule="auto"/>
+        <w:jc w:val="center"/>
+      </w:pPr>
+      <w:r>
+        <w:t>Tentang :</w:t>
+      </w:r>
+    </w:p>
+    <w:p>
+      <w:pPr>
+        <w:spacing w:after="0" w:line="240" w:lineRule="auto"/>
+        <w:jc w:val="center"/>
+        <w:rPr>
+          <w:b/>
+          <w:bCs/>
+          <w:lang w:val="en-US"/>
+        </w:rPr>
+      </w:pPr>
+      <w:r>
+        <w:rPr>
+          <w:b/>
+          <w:bCs/>
+          <w:lang w:val="en-US"/>
+        </w:rPr>
+        <w:t>PERNYATAAN</w:t>
+      </w:r>
+      <w:r>
+        <w:rPr>
+          <w:b/>
+          <w:bCs/>
+          <w:lang w:val="en-US"/>
+        </w:rPr>
+        <w:t xml:space="preserve"> </w:t>
+      </w:r>
+      <w:r>
+        <w:rPr>
+          <w:b/>
+          <w:bCs/>
+          <w:lang w:val="en-US"/>
+        </w:rPr>
+        <w:t>DEMISIONER</w:t>
+      </w:r>
+    </w:p>
+    <w:p>
+      <w:pPr>
+        <w:spacing w:after="0" w:line="240" w:lineRule="auto"/>
+        <w:jc w:val="center"/>
+        <w:rPr>
+          <w:b/>
+          <w:bCs/>
+          <w:lang w:val="en-US"/>
+        </w:rPr>
+      </w:pPr>
+      <w:r>
+        <w:rPr>
+          <w:b/>
+          <w:bCs/>
+          <w:lang w:val="en-US"/>
+        </w:rPr>
+        <w:t>PENGURUS KOMISARIAT ARYA SURALAYA BUMIAYU</w:t>
+      </w:r>
+    </w:p>
+    <w:p>
+      <w:pPr>
+        <w:spacing w:after="0" w:line="240" w:lineRule="auto"/>
+        <w:jc w:val="center"/>
+        <w:rPr>
+          <w:lang w:val="en-US"/>
+        </w:rPr>
+      </w:pPr>
+      <w:r>
+        <w:rPr>
+          <w:b/>
+          <w:bCs/>
+          <w:lang w:val="en-US"/>
+        </w:rPr>
+        <w:t>MASA KHIDMAT 2020-2021</w:t>
+      </w:r>
+    </w:p>
+    <w:p>
+      <w:pPr>
+        <w:spacing w:after="0" w:line="240" w:lineRule="auto"/>
+      </w:pPr>
+    </w:p>
+    <w:p>
+      <w:pPr>
+        <w:spacing w:after="0" w:line="240" w:lineRule="auto"/>
+      </w:pPr>
+      <w:r>
+        <w:rPr>
+          <w:i/>
+          <w:iCs/>
+        </w:rPr>
+        <w:t>Bismillahirr</w:t>
+      </w:r>
+      <w:r>
+        <w:rPr>
+          <w:i/>
+          <w:iCs/>
+        </w:rPr>
+        <w:t>a</w:t>
+      </w:r>
+      <w:r>
+        <w:rPr>
+          <w:i/>
+          <w:iCs/>
+        </w:rPr>
+        <w:t>hmanirr</w:t>
+      </w:r>
+      <w:r>
+        <w:rPr>
+          <w:i/>
+          <w:iCs/>
+        </w:rPr>
+        <w:t>a</w:t>
+      </w:r>
+      <w:r>
+        <w:rPr>
+          <w:i/>
+          <w:iCs/>
+        </w:rPr>
+        <w:t>him</w:t>
+      </w:r>
+      <w:r>
+        <w:t>,</w:t>
+      </w:r>
+    </w:p>
+    <w:p>
+      <w:pPr>
+        <w:spacing w:after="0" w:line="240" w:lineRule="auto"/>
+        <w:jc w:val="both"/>
+      </w:pPr>
+      <w:r>
+        <w:t>Pimpinan RTK</w:t>
+      </w:r>
+      <w:r>
+        <w:rPr>
+          <w:lang w:val="en-US"/>
+        </w:rPr>
+        <w:t xml:space="preserve"> </w:t>
+      </w:r>
+      <w:r>
+        <w:t>VII P</w:t>
+      </w:r>
+      <w:r>
+        <w:rPr>
+          <w:lang w:val="en-US"/>
+        </w:rPr>
+        <w:t>MII Komisariat</w:t>
+      </w:r>
+      <w:r>
+        <w:t xml:space="preserve"> Arya Suralaya Bumiayu Setelah:</w:t>
+      </w:r>
+    </w:p>
+    <w:p>
+      <w:pPr>
+        <w:tabs>
+          <w:tab w:val="left" w:pos="1985"/>
+          <w:tab w:val="left" w:pos="2268"/>
+          <w:tab w:val="left" w:pos="2552"/>
+        </w:tabs>
+        <w:spacing w:after="0" w:line="240" w:lineRule="auto"/>
+        <w:ind w:left="2552" w:hanging="2552"/>
+        <w:jc w:val="both"/>
+      </w:pPr>
+      <w:r>
+        <w:t>Menimbang</w:t>
+      </w:r>
+      <w:r>
+        <w:tab/>
+      </w:r>
+      <w:r>
+        <w:t>:</w:t>
+      </w:r>
+      <w:r>
+        <w:tab/>
+      </w:r>
+      <w:r>
+        <w:t>a</w:t>
+      </w:r>
+      <w:r>
+        <w:t>.</w:t>
+      </w:r>
+      <w:r>
+        <w:tab/>
+        <w:t xml:space="preserve">Bahwa demi mewujudkan </w:t>
+      </w:r>
+      <w:r>
+        <w:t>kelancara</w:t>
+      </w:r>
+      <w:r>
+        <w:rPr>
+          <w:lang w:val="en-US"/>
+        </w:rPr>
+        <w:t>n</w:t>
+      </w:r>
+      <w:r>
+        <w:t xml:space="preserve"> dan </w:t>
+      </w:r>
+      <w:r>
+        <w:rPr>
+          <w:lang w:val="en-US"/>
+        </w:rPr>
+        <w:t>regulasi</w:t>
+      </w:r>
+      <w:r>
+        <w:t xml:space="preserve"> organisasi, maka dipandang perlu adanya </w:t>
+      </w:r>
+      <w:r>
+        <w:rPr>
+          <w:lang w:val="en-US"/>
+        </w:rPr>
+        <w:t>Pernyataan</w:t>
+      </w:r>
+      <w:r>
+        <w:t xml:space="preserve"> </w:t>
+      </w:r>
+      <w:r>
+        <w:rPr>
+          <w:lang w:val="en-US"/>
+        </w:rPr>
+        <w:t>Demisioner</w:t>
+      </w:r>
+      <w:r>
+        <w:t xml:space="preserve"> Pengurus Komisariat PMII Arya Suralaya Bumiayu;</w:t>
+      </w:r>
+    </w:p>
+    <w:p>
+      <w:pPr>
+        <w:tabs>
+          <w:tab w:val="left" w:pos="1985"/>
+          <w:tab w:val="left" w:pos="2268"/>
+          <w:tab w:val="left" w:pos="2552"/>
+        </w:tabs>
+        <w:spacing w:after="0" w:line="240" w:lineRule="auto"/>
+        <w:ind w:left="2552" w:hanging="2552"/>
+        <w:jc w:val="both"/>
+      </w:pPr>
+      <w:r>
+        <w:tab/>
+      </w:r>
+      <w:r>
+        <w:tab/>
+      </w:r>
+      <w:r>
+        <w:t>b.</w:t>
+      </w:r>
+      <w:r>
+        <w:tab/>
+        <w:t>Bahwa untuk memberikan kepastian hukum atas legalitas</w:t>
+      </w:r>
+      <w:r>
+        <w:rPr>
+          <w:lang w:val="en-US"/>
+        </w:rPr>
+        <w:t xml:space="preserve"> </w:t>
+      </w:r>
+      <w:r>
+        <w:t xml:space="preserve">sebagaimana dimaksud </w:t>
+      </w:r>
+      <w:r>
+        <w:rPr>
+          <w:lang w:val="en-US"/>
+        </w:rPr>
+        <w:t xml:space="preserve"> p</w:t>
+      </w:r>
+      <w:r>
+        <w:t>ada poin (a)</w:t>
+      </w:r>
+      <w:r>
+        <w:t>, maka dipandang perlu</w:t>
+      </w:r>
+      <w:r>
+        <w:rPr>
+          <w:lang w:val="en-US"/>
+        </w:rPr>
+        <w:t xml:space="preserve"> </w:t>
+      </w:r>
+      <w:r>
+        <w:t>adanya ketetapan ini</w:t>
+      </w:r>
+    </w:p>
+    <w:p>
+      <w:pPr>
+        <w:tabs>
+          <w:tab w:val="left" w:pos="1985"/>
+          <w:tab w:val="left" w:pos="2268"/>
+          <w:tab w:val="left" w:pos="2552"/>
+        </w:tabs>
+        <w:spacing w:after="0" w:line="240" w:lineRule="auto"/>
+        <w:ind w:left="2552" w:hanging="2552"/>
+        <w:jc w:val="both"/>
+      </w:pPr>
+      <w:r>
+        <w:t>Mengingat</w:t>
+      </w:r>
+      <w:r>
+        <w:rPr>
+          <w:lang w:val="en-US"/>
+        </w:rPr>
+        <w:tab/>
+      </w:r>
+      <w:r>
+        <w:t>:</w:t>
+      </w:r>
+      <w:r>
+        <w:tab/>
+      </w:r>
+      <w:r>
+        <w:t>1.</w:t>
+      </w:r>
+      <w:r>
+        <w:tab/>
+      </w:r>
+      <w:r>
+        <w:t>Anggaran Dasar</w:t>
+      </w:r>
+      <w:r>
+        <w:rPr>
+          <w:lang w:val="en-US"/>
+        </w:rPr>
+        <w:t xml:space="preserve"> dan </w:t>
+      </w:r>
+      <w:r>
+        <w:t>Anggaran Rumah Tangga</w:t>
+      </w:r>
+    </w:p>
+    <w:p>
+      <w:pPr>
+        <w:tabs>
+          <w:tab w:val="left" w:pos="1985"/>
+          <w:tab w:val="left" w:pos="2268"/>
+          <w:tab w:val="left" w:pos="2552"/>
+        </w:tabs>
+        <w:spacing w:after="0" w:line="240" w:lineRule="auto"/>
+        <w:ind w:left="2552" w:hanging="2552"/>
+        <w:jc w:val="both"/>
+        <w:rPr>
+          <w:lang w:val="en-US"/>
+        </w:rPr>
+      </w:pPr>
+      <w:r>
+        <w:rPr>
+          <w:lang w:val="en-US"/>
+        </w:rPr>
+        <w:tab/>
+      </w:r>
+      <w:r>
+        <w:rPr>
+          <w:lang w:val="en-US"/>
+        </w:rPr>
+        <w:tab/>
+        <w:t>2.</w:t>
+      </w:r>
+      <w:r>
+        <w:rPr>
+          <w:lang w:val="en-US"/>
+        </w:rPr>
+        <w:tab/>
+        <w:t>Nilai Dasar Pergerakan</w:t>
+      </w:r>
+    </w:p>
+    <w:p>
+      <w:pPr>
+        <w:tabs>
+          <w:tab w:val="left" w:pos="1985"/>
+          <w:tab w:val="left" w:pos="2268"/>
+          <w:tab w:val="left" w:pos="2552"/>
+        </w:tabs>
+        <w:spacing w:after="0" w:line="240" w:lineRule="auto"/>
+        <w:ind w:left="2552" w:hanging="2552"/>
+        <w:jc w:val="both"/>
+        <w:rPr>
+          <w:lang w:val="en-US"/>
+        </w:rPr>
+      </w:pPr>
+      <w:r>
+        <w:rPr>
+          <w:lang w:val="en-US"/>
+        </w:rPr>
+        <w:tab/>
+      </w:r>
+      <w:r>
+        <w:rPr>
+          <w:lang w:val="en-US"/>
+        </w:rPr>
+        <w:tab/>
+        <w:t>3.</w:t>
+      </w:r>
+      <w:r>
+        <w:rPr>
+          <w:lang w:val="en-US"/>
+        </w:rPr>
+        <w:tab/>
+      </w:r>
+      <w:r>
+        <w:rPr>
+          <w:lang w:val="en-US"/>
+        </w:rPr>
+        <w:t>Pengesahan Laporan Pertanggung Jawaban</w:t>
+      </w:r>
+      <w:r>
+        <w:rPr>
+          <w:lang w:val="en-US"/>
+        </w:rPr>
+        <w:t xml:space="preserve"> Pengurus Komisariat PMII Arya Suralaya Bumiayu masa Khidmat 2020-2021</w:t>
+      </w:r>
+    </w:p>
+    <w:p>
+      <w:pPr>
+        <w:tabs>
+          <w:tab w:val="left" w:pos="1985"/>
+          <w:tab w:val="left" w:pos="2268"/>
+          <w:tab w:val="left" w:pos="2552"/>
+        </w:tabs>
+        <w:spacing w:after="0" w:line="240" w:lineRule="auto"/>
+        <w:ind w:left="2268" w:hanging="2268"/>
+        <w:jc w:val="both"/>
+        <w:rPr>
+          <w:lang w:val="en-US"/>
+        </w:rPr>
+      </w:pPr>
+      <w:r>
+        <w:t>Memperhatikan</w:t>
+      </w:r>
+      <w:r>
+        <w:rPr>
+          <w:lang w:val="en-US"/>
+        </w:rPr>
+        <w:t xml:space="preserve"> </w:t>
+      </w:r>
+      <w:r>
+        <w:rPr>
+          <w:lang w:val="en-US"/>
+        </w:rPr>
+        <w:tab/>
+      </w:r>
+      <w:r>
+        <w:t>:</w:t>
+      </w:r>
+      <w:r>
+        <w:tab/>
+      </w:r>
+      <w:r>
+        <w:t>Hasil-hasil sidang pleno RTK</w:t>
+      </w:r>
+      <w:r>
+        <w:rPr>
+          <w:lang w:val="en-US"/>
+        </w:rPr>
+        <w:t xml:space="preserve"> </w:t>
+      </w:r>
+      <w:r>
+        <w:t>VII</w:t>
+      </w:r>
+      <w:r>
+        <w:rPr>
+          <w:lang w:val="en-US"/>
+        </w:rPr>
+        <w:t xml:space="preserve"> </w:t>
+      </w:r>
+      <w:r>
+        <w:t xml:space="preserve">PMII </w:t>
+      </w:r>
+      <w:r>
+        <w:rPr>
+          <w:lang w:val="en-US"/>
+        </w:rPr>
+        <w:t>Komisariat Arya</w:t>
+      </w:r>
+      <w:r>
+        <w:t xml:space="preserve"> </w:t>
+      </w:r>
+      <w:r>
+        <w:rPr>
+          <w:lang w:val="en-US"/>
+        </w:rPr>
+        <w:t xml:space="preserve">Suralaya Bumiayu </w:t>
+      </w:r>
+      <w:r>
+        <w:t xml:space="preserve">Tentang </w:t>
+      </w:r>
+      <w:r>
+        <w:rPr>
+          <w:lang w:val="en-US"/>
+        </w:rPr>
+        <w:t>Pernyataan Demisioner</w:t>
+      </w:r>
+      <w:r>
+        <w:rPr>
+          <w:lang w:val="en-US"/>
+        </w:rPr>
+        <w:t xml:space="preserve"> Pengurus Komisariat PMII Arya Suralaya Bumiayu masa Khidmat 2020-2021</w:t>
+      </w:r>
+    </w:p>
+    <w:p>
+      <w:pPr>
+        <w:spacing w:after="0" w:line="240" w:lineRule="auto"/>
+      </w:pPr>
+    </w:p>
+    <w:p>
+      <w:pPr>
+        <w:spacing w:after="0" w:line="240" w:lineRule="auto"/>
+        <w:jc w:val="center"/>
+        <w:rPr>
+          <w:b/>
+          <w:bCs/>
+        </w:rPr>
+      </w:pPr>
+      <w:r>
+        <w:rPr>
+          <w:b/>
+          <w:bCs/>
+        </w:rPr>
+        <w:t>MEMUTUSKAN</w:t>
+      </w:r>
+    </w:p>
+    <w:p>
+      <w:pPr>
+        <w:spacing w:after="0" w:line="240" w:lineRule="auto"/>
+      </w:pPr>
+    </w:p>
+    <w:p>
+      <w:pPr>
+        <w:tabs>
+          <w:tab w:val="left" w:pos="1985"/>
+          <w:tab w:val="left" w:pos="2268"/>
+          <w:tab w:val="left" w:pos="2552"/>
+        </w:tabs>
+        <w:spacing w:after="0" w:line="240" w:lineRule="auto"/>
+        <w:ind w:left="2552" w:hanging="2552"/>
+        <w:jc w:val="both"/>
+        <w:rPr>
+          <w:lang w:val="en-US"/>
+        </w:rPr>
+      </w:pPr>
+      <w:r>
+        <w:t>Menetapkan</w:t>
+      </w:r>
+      <w:r>
+        <w:tab/>
+      </w:r>
+      <w:r>
+        <w:t>:</w:t>
+      </w:r>
+      <w:r>
+        <w:rPr>
+          <w:lang w:val="en-US"/>
+        </w:rPr>
+        <w:tab/>
+      </w:r>
+      <w:r>
+        <w:t>1.</w:t>
+      </w:r>
+      <w:r>
+        <w:tab/>
+      </w:r>
+      <w:r>
+        <w:rPr>
+          <w:lang w:val="en-US"/>
+        </w:rPr>
+        <w:t>Pengurus Komisariat PMII Arya Suralaya Bumiayu masa Khidmat 2020-2021</w:t>
+      </w:r>
+      <w:r>
+        <w:rPr>
+          <w:lang w:val="en-US"/>
+        </w:rPr>
+        <w:t xml:space="preserve"> dinyatakan demisioner</w:t>
+      </w:r>
+    </w:p>
+    <w:p>
+      <w:pPr>
+        <w:tabs>
+          <w:tab w:val="left" w:pos="1985"/>
+          <w:tab w:val="left" w:pos="2268"/>
+          <w:tab w:val="left" w:pos="2552"/>
+        </w:tabs>
+        <w:spacing w:after="0" w:line="240" w:lineRule="auto"/>
+        <w:ind w:left="2552" w:hanging="2552"/>
+        <w:jc w:val="both"/>
+      </w:pPr>
+      <w:r>
+        <w:tab/>
+      </w:r>
+      <w:r>
+        <w:tab/>
+      </w:r>
+      <w:r>
+        <w:rPr>
+          <w:lang w:val="en-US"/>
+        </w:rPr>
+        <w:t>2</w:t>
+      </w:r>
+      <w:r>
+        <w:t>.</w:t>
+      </w:r>
+      <w:r>
+        <w:tab/>
+      </w:r>
+      <w:r>
+        <w:t>Keputusan ini akan ditinjau</w:t>
+      </w:r>
+      <w:r>
+        <w:rPr>
+          <w:lang w:val="en-US"/>
+        </w:rPr>
+        <w:t xml:space="preserve"> kembali jika</w:t>
+      </w:r>
+      <w:r>
+        <w:t xml:space="preserve"> di</w:t>
+      </w:r>
+      <w:r>
+        <w:rPr>
+          <w:lang w:val="en-US"/>
+        </w:rPr>
+        <w:t xml:space="preserve"> </w:t>
+      </w:r>
+      <w:r>
+        <w:t>kemudian hari</w:t>
+      </w:r>
+      <w:r>
+        <w:rPr>
+          <w:lang w:val="en-US"/>
+        </w:rPr>
+        <w:t xml:space="preserve"> </w:t>
+      </w:r>
+      <w:r>
+        <w:t>terdapat kekeliruan</w:t>
+      </w:r>
+    </w:p>
+    <w:p>
+      <w:pPr>
+        <w:tabs>
+          <w:tab w:val="left" w:pos="1985"/>
+          <w:tab w:val="left" w:pos="2268"/>
+          <w:tab w:val="left" w:pos="2552"/>
+        </w:tabs>
+        <w:spacing w:after="0" w:line="240" w:lineRule="auto"/>
+        <w:ind w:left="2552" w:hanging="2552"/>
+        <w:jc w:val="both"/>
+      </w:pPr>
+      <w:r>
+        <w:tab/>
+      </w:r>
+      <w:r>
+        <w:tab/>
+      </w:r>
+      <w:r>
+        <w:rPr>
+          <w:lang w:val="en-US"/>
+        </w:rPr>
+        <w:t>3</w:t>
+      </w:r>
+      <w:r>
+        <w:t>.</w:t>
+      </w:r>
+      <w:r>
+        <w:tab/>
+      </w:r>
+      <w:r>
+        <w:t>Keputusan ini berlaku sejak tanggal di tetapkan</w:t>
+      </w:r>
+    </w:p>
+    <w:p>
+      <w:pPr>
+        <w:spacing w:after="0" w:line="240" w:lineRule="auto"/>
+      </w:pPr>
+    </w:p>
+    <w:p>
+      <w:pPr>
+        <w:spacing w:after="0" w:line="240" w:lineRule="auto"/>
+        <w:rPr>
+          <w:i/>
+          <w:iCs/>
+        </w:rPr>
+      </w:pPr>
+      <w:r>
+        <w:rPr>
+          <w:i/>
+          <w:iCs/>
+        </w:rPr>
+        <w:t>Wallahul</w:t>
+      </w:r>
+      <w:r>
+        <w:rPr>
+          <w:i/>
+          <w:iCs/>
+        </w:rPr>
+        <w:t xml:space="preserve"> </w:t>
+      </w:r>
+      <w:r>
+        <w:rPr>
+          <w:i/>
+          <w:iCs/>
+        </w:rPr>
+        <w:t>muwafieq Ilaa Aqwamith Thorieq</w:t>
+      </w:r>
+    </w:p>
+    <w:p>
+      <w:pPr>
+        <w:spacing w:after="0" w:line="240" w:lineRule="auto"/>
+      </w:pPr>
+    </w:p>
+    <w:p>
+      <w:pPr>
+        <w:spacing w:after="0" w:line="240" w:lineRule="auto"/>
+      </w:pPr>
+    </w:p>
+    <w:p>
+      <w:pPr>
+        <w:tabs>
+          <w:tab w:val="left" w:pos="5954"/>
+          <w:tab w:val="left" w:pos="6096"/>
+        </w:tabs>
+        <w:spacing w:after="0" w:line="240" w:lineRule="auto"/>
+        <w:ind w:left="6096" w:hanging="1843"/>
+      </w:pPr>
+      <w:r>
+        <w:t>Ditetapkan di</w:t>
+      </w:r>
+      <w:r>
+        <w:tab/>
+      </w:r>
+      <w:r>
+        <w:t>:</w:t>
+      </w:r>
+      <w:r>
+        <w:tab/>
+      </w:r>
+      <w:r>
+        <w:t xml:space="preserve">SMK Ma’arif NU Paguyangan </w:t>
+      </w:r>
+    </w:p>
+    <w:p>
+      <w:pPr>
+        <w:tabs>
+          <w:tab w:val="left" w:pos="5954"/>
+          <w:tab w:val="left" w:pos="6096"/>
+        </w:tabs>
+        <w:spacing w:after="0" w:line="240" w:lineRule="auto"/>
+        <w:ind w:left="6096" w:hanging="1843"/>
+      </w:pPr>
+      <w:r>
+        <w:t>Pada tanggal</w:t>
+      </w:r>
+      <w:r>
+        <w:tab/>
+      </w:r>
+      <w:r>
+        <w:t>:</w:t>
+      </w:r>
+      <w:r>
+        <w:tab/>
+      </w:r>
+      <w:r>
+        <w:t>27 Januari 2022</w:t>
+      </w:r>
+    </w:p>
+    <w:p>
+      <w:pPr>
+        <w:tabs>
+          <w:tab w:val="left" w:pos="5954"/>
+          <w:tab w:val="left" w:pos="6096"/>
+        </w:tabs>
+        <w:spacing w:after="0" w:line="240" w:lineRule="auto"/>
+        <w:ind w:left="6096" w:hanging="1843"/>
+        <w:rPr>
+          <w:lang w:val="en-US"/>
+        </w:rPr>
+      </w:pPr>
+      <w:r>
+        <w:t>Pukul</w:t>
+      </w:r>
+      <w:r>
+        <w:rPr>
+          <w:lang w:val="en-US"/>
+        </w:rPr>
+        <w:tab/>
+      </w:r>
+      <w:r>
+        <w:t>:</w:t>
+      </w:r>
+      <w:r>
+        <w:tab/>
+      </w:r>
+      <w:r>
+        <w:t>1</w:t>
+      </w:r>
+      <w:r>
+        <w:rPr>
+          <w:lang w:val="en-US"/>
+        </w:rPr>
+        <w:t>9</w:t>
+      </w:r>
+      <w:r>
+        <w:t>.</w:t>
+      </w:r>
+      <w:r>
+        <w:rPr>
+          <w:lang w:val="en-US"/>
+        </w:rPr>
+        <w:t>5</w:t>
+      </w:r>
+      <w:r>
+        <w:rPr>
+          <w:lang w:val="en-US"/>
+        </w:rPr>
+        <w:t>9</w:t>
+      </w:r>
+      <w:r>
+        <w:t xml:space="preserve"> WIB</w:t>
+      </w:r>
+    </w:p>
+    <w:p>
+      <w:pPr>
+        <w:spacing w:after="0" w:line="240" w:lineRule="auto"/>
+        <w:rPr>
+          <w:lang w:val="en-US"/>
+        </w:rPr>
+      </w:pPr>
+    </w:p>
+    <w:p>
+      <w:pPr>
+        <w:spacing w:after="0" w:line="240" w:lineRule="auto"/>
+        <w:rPr>
+          <w:lang w:val="en-US"/>
+        </w:rPr>
+      </w:pPr>
+    </w:p>
+    <w:p>
+      <w:pPr>
+        <w:spacing w:after="0" w:line="240" w:lineRule="auto"/>
+        <w:jc w:val="center"/>
+        <w:rPr>
+          <w:b/>
+          <w:bCs/>
+          <w:lang w:val="en-US"/>
+        </w:rPr>
+      </w:pPr>
+      <w:r>
+        <w:rPr>
+          <w:b/>
+          <w:bCs/>
+        </w:rPr>
+        <w:t>PIMPINAN SIDANG</w:t>
+      </w:r>
+    </w:p>
+    <w:p>
+      <w:pPr>
+        <w:spacing w:after="0" w:line="240" w:lineRule="auto"/>
+        <w:jc w:val="center"/>
+        <w:rPr>
+          <w:b/>
+          <w:bCs/>
+        </w:rPr>
+      </w:pPr>
+      <w:r>
+        <w:rPr>
+          <w:b/>
+          <w:bCs/>
+        </w:rPr>
+        <w:t>R</w:t>
+      </w:r>
+      <w:r>
+        <w:rPr>
+          <w:b/>
+          <w:bCs/>
+          <w:lang w:val="en-US"/>
+        </w:rPr>
+        <w:t xml:space="preserve">APAT TAHUNAN </w:t>
+      </w:r>
+      <w:r>
+        <w:rPr>
+          <w:b/>
+          <w:bCs/>
+        </w:rPr>
+        <w:t>K</w:t>
+      </w:r>
+      <w:r>
+        <w:rPr>
+          <w:b/>
+          <w:bCs/>
+          <w:lang w:val="en-US"/>
+        </w:rPr>
+        <w:t>OMISARIAT</w:t>
+      </w:r>
+      <w:r>
+        <w:rPr>
+          <w:b/>
+          <w:bCs/>
+        </w:rPr>
+        <w:t xml:space="preserve"> VII</w:t>
+      </w:r>
+    </w:p>
+    <w:p>
+      <w:pPr>
+        <w:spacing w:after="0" w:line="240" w:lineRule="auto"/>
+        <w:jc w:val="center"/>
+        <w:rPr>
+          <w:b/>
+          <w:bCs/>
+          <w:lang w:val="en-US"/>
+        </w:rPr>
+      </w:pPr>
+      <w:r>
+        <w:rPr>
+          <w:b/>
+          <w:bCs/>
+        </w:rPr>
+        <w:t>P</w:t>
+      </w:r>
+      <w:r>
+        <w:rPr>
+          <w:b/>
+          <w:bCs/>
+          <w:lang w:val="en-US"/>
+        </w:rPr>
+        <w:t xml:space="preserve">ERGERAKAN </w:t>
+      </w:r>
+      <w:r>
+        <w:rPr>
+          <w:b/>
+          <w:bCs/>
+        </w:rPr>
+        <w:t>M</w:t>
+      </w:r>
+      <w:r>
+        <w:rPr>
+          <w:b/>
+          <w:bCs/>
+          <w:lang w:val="en-US"/>
+        </w:rPr>
+        <w:t xml:space="preserve">AHASISWA </w:t>
+      </w:r>
+      <w:r>
+        <w:rPr>
+          <w:b/>
+          <w:bCs/>
+        </w:rPr>
+        <w:t>I</w:t>
+      </w:r>
+      <w:r>
+        <w:rPr>
+          <w:b/>
+          <w:bCs/>
+          <w:lang w:val="en-US"/>
+        </w:rPr>
+        <w:t xml:space="preserve">SLAM </w:t>
+      </w:r>
+      <w:r>
+        <w:rPr>
+          <w:b/>
+          <w:bCs/>
+        </w:rPr>
+        <w:t>I</w:t>
+      </w:r>
+      <w:r>
+        <w:rPr>
+          <w:b/>
+          <w:bCs/>
+          <w:lang w:val="en-US"/>
+        </w:rPr>
+        <w:t>NDONESIA</w:t>
+      </w:r>
+    </w:p>
+    <w:p>
+      <w:pPr>
+        <w:spacing w:after="0" w:line="240" w:lineRule="auto"/>
+        <w:jc w:val="center"/>
+      </w:pPr>
+      <w:r>
+        <w:rPr>
+          <w:lang w:val="en-US"/>
+        </w:rPr>
+        <w:drawing>
+          <wp:anchor distT="0" distB="0" distL="114300" distR="114300" simplePos="0" relativeHeight="251670528" behindDoc="0" locked="0" layoutInCell="1" allowOverlap="1" wp14:anchorId="0A0DBF49" wp14:editId="4C70160E">
+            <wp:simplePos x="0" y="0"/>
+            <wp:positionH relativeFrom="margin">
+              <wp:posOffset>390525</wp:posOffset>
+            </wp:positionH>
+            <wp:positionV relativeFrom="paragraph">
+              <wp:posOffset>153035</wp:posOffset>
+            </wp:positionV>
+            <wp:extent cx="1352437" cy="1033145"/>
+            <wp:effectExtent l="0" t="0" r="0" b="0"/>
+            <wp:wrapNone/>
+            <wp:docPr id="8" name="Picture 8"/>
+            <wp:cNvGraphicFramePr>
+              <a:graphicFrameLocks xmlns:a="http://schemas.openxmlformats.org/drawingml/2006/main" noChangeAspect="1"/>
+            </wp:cNvGraphicFramePr>
+            <a:graphic xmlns:a="http://schemas.openxmlformats.org/drawingml/2006/main">
+              <a:graphicData uri="http://schemas.openxmlformats.org/drawingml/2006/picture">
+                <pic:pic xmlns:pic="http://schemas.openxmlformats.org/drawingml/2006/picture">
+                  <pic:nvPicPr>
+                    <pic:cNvPr id="3" name="Picture 3"/>
+                    <pic:cNvPicPr/>
+                  </pic:nvPicPr>
+                  <pic:blipFill rotWithShape="1">
+                    <a:blip r:embed="rId7" cstate="print">
+                      <a:biLevel thresh="50000"/>
+                      <a:extLst>
+                        <a:ext uri="{BEBA8EAE-BF5A-486C-A8C5-ECC9F3942E4B}">
+                          <a14:imgProps xmlns:a14="http://schemas.microsoft.com/office/drawing/2010/main">
+                            <a14:imgLayer r:embed="rId8">
+                              <a14:imgEffect>
+                                <a14:backgroundRemoval t="10000" b="90000" l="10000" r="90000"/>
+                              </a14:imgEffect>
+                            </a14:imgLayer>
+                          </a14:imgProps>
+                        </a:ext>
+                        <a:ext uri="{28A0092B-C50C-407E-A947-70E740481C1C}">
+                          <a14:useLocalDpi xmlns:a14="http://schemas.microsoft.com/office/drawing/2010/main" val="0"/>
+                        </a:ext>
+                      </a:extLst>
+                    </a:blip>
+                    <a:srcRect l="22800" t="28575" r="23073" b="30040"/>
+                    <a:stretch/>
+                  </pic:blipFill>
+                  <pic:spPr bwMode="auto">
+                    <a:xfrm>
+                      <a:off x="0" y="0"/>
+                      <a:ext cx="1352437" cy="1033145"/>
+                    </a:xfrm>
+                    <a:prstGeom prst="rect">
+                      <a:avLst/>
+                    </a:prstGeom>
+                    <a:ln>
+                      <a:noFill/>
+                    </a:ln>
+                    <a:extLst>
+                      <a:ext uri="{53640926-AAD7-44D8-BBD7-CCE9431645EC}">
+                        <a14:shadowObscured xmlns:a14="http://schemas.microsoft.com/office/drawing/2010/main"/>
+                      </a:ext>
+                    </a:extLst>
+                  </pic:spPr>
+                </pic:pic>
+              </a:graphicData>
+            </a:graphic>
+            <wp14:sizeRelH relativeFrom="page">
+              <wp14:pctWidth>0</wp14:pctWidth>
+            </wp14:sizeRelH>
+            <wp14:sizeRelV relativeFrom="page">
+              <wp14:pctHeight>0</wp14:pctHeight>
+            </wp14:sizeRelV>
+          </wp:anchor>
+        </w:drawing>
+      </w:r>
+      <w:r>
+        <w:drawing>
+          <wp:anchor distT="0" distB="0" distL="114300" distR="114300" simplePos="0" relativeHeight="251672576" behindDoc="0" locked="0" layoutInCell="1" allowOverlap="1" wp14:anchorId="030AFC51" wp14:editId="577E721C">
+            <wp:simplePos x="0" y="0"/>
+            <wp:positionH relativeFrom="column">
+              <wp:posOffset>2130425</wp:posOffset>
+            </wp:positionH>
+            <wp:positionV relativeFrom="paragraph">
+              <wp:posOffset>15240</wp:posOffset>
+            </wp:positionV>
+            <wp:extent cx="1638300" cy="1269365"/>
+            <wp:effectExtent l="0" t="0" r="0" b="0"/>
+            <wp:wrapNone/>
+            <wp:docPr id="9" name="Picture 9"/>
+            <wp:cNvGraphicFramePr>
+              <a:graphicFrameLocks xmlns:a="http://schemas.openxmlformats.org/drawingml/2006/main" noChangeAspect="1"/>
+            </wp:cNvGraphicFramePr>
+            <a:graphic xmlns:a="http://schemas.openxmlformats.org/drawingml/2006/main">
+              <a:graphicData uri="http://schemas.openxmlformats.org/drawingml/2006/picture">
+                <pic:pic xmlns:pic="http://schemas.openxmlformats.org/drawingml/2006/picture">
+                  <pic:nvPicPr>
+                    <pic:cNvPr id="0" name="Picture 2"/>
+                    <pic:cNvPicPr>
+                      <a:picLocks noChangeAspect="1" noChangeArrowheads="1"/>
+                    </pic:cNvPicPr>
+                  </pic:nvPicPr>
+                  <pic:blipFill>
+                    <a:blip r:embed="rId9" cstate="print">
+                      <a:biLevel thresh="50000"/>
+                      <a:extLst>
+                        <a:ext uri="{BEBA8EAE-BF5A-486C-A8C5-ECC9F3942E4B}">
+                          <a14:imgProps xmlns:a14="http://schemas.microsoft.com/office/drawing/2010/main">
+                            <a14:imgLayer r:embed="rId10">
+                              <a14:imgEffect>
+                                <a14:backgroundRemoval t="10000" b="90000" l="10000" r="90000">
+                                  <a14:foregroundMark x1="21959" y1="40348" x2="21959" y2="40348"/>
+                                  <a14:foregroundMark x1="62275" y1="47605" x2="62275" y2="47605"/>
+                                  <a14:foregroundMark x1="67793" y1="43977" x2="67793" y2="43977"/>
+                                  <a14:foregroundMark x1="53266" y1="43541" x2="53266" y2="43541"/>
+                                  <a14:foregroundMark x1="52815" y1="36720" x2="52815" y2="36720"/>
+                                  <a14:foregroundMark x1="49099" y1="38607" x2="49099" y2="38607"/>
+                                  <a14:foregroundMark x1="21509" y1="68215" x2="21509" y2="68215"/>
+                                  <a14:foregroundMark x1="21171" y1="67779" x2="21171" y2="67779"/>
+                                  <a14:foregroundMark x1="22973" y1="66328" x2="22973" y2="66328"/>
+                                </a14:backgroundRemoval>
+                              </a14:imgEffect>
+                            </a14:imgLayer>
+                          </a14:imgProps>
+                        </a:ext>
+                        <a:ext uri="{28A0092B-C50C-407E-A947-70E740481C1C}">
+                          <a14:useLocalDpi xmlns:a14="http://schemas.microsoft.com/office/drawing/2010/main" val="0"/>
+                        </a:ext>
+                      </a:extLst>
+                    </a:blip>
+                    <a:srcRect/>
+                    <a:stretch>
+                      <a:fillRect/>
+                    </a:stretch>
+                  </pic:blipFill>
+                  <pic:spPr bwMode="auto">
+                    <a:xfrm>
+                      <a:off x="0" y="0"/>
+                      <a:ext cx="1638300" cy="1269365"/>
+                    </a:xfrm>
+                    <a:prstGeom prst="rect">
+                      <a:avLst/>
+                    </a:prstGeom>
+                    <a:noFill/>
+                    <a:ln>
+                      <a:noFill/>
+                    </a:ln>
+                  </pic:spPr>
+                </pic:pic>
+              </a:graphicData>
+            </a:graphic>
+            <wp14:sizeRelH relativeFrom="page">
+              <wp14:pctWidth>0</wp14:pctWidth>
+            </wp14:sizeRelH>
+            <wp14:sizeRelV relativeFrom="page">
+              <wp14:pctHeight>0</wp14:pctHeight>
+            </wp14:sizeRelV>
+          </wp:anchor>
+        </w:drawing>
+      </w:r>
+      <w:r>
+        <w:rPr>
+          <w:b/>
+          <w:bCs/>
+          <w:lang w:val="en-US"/>
+        </w:rPr>
+        <w:drawing>
+          <wp:anchor distT="0" distB="0" distL="114300" distR="114300" simplePos="0" relativeHeight="251671552" behindDoc="0" locked="0" layoutInCell="1" allowOverlap="1" wp14:anchorId="28EC8F57" wp14:editId="1643CE0E">
+            <wp:simplePos x="0" y="0"/>
+            <wp:positionH relativeFrom="column">
+              <wp:posOffset>4352925</wp:posOffset>
+            </wp:positionH>
+            <wp:positionV relativeFrom="paragraph">
+              <wp:posOffset>9525</wp:posOffset>
+            </wp:positionV>
+            <wp:extent cx="1135760" cy="1183005"/>
+            <wp:effectExtent l="0" t="0" r="0" b="0"/>
+            <wp:wrapNone/>
+            <wp:docPr id="10" name="Picture 10"/>
+            <wp:cNvGraphicFramePr>
+              <a:graphicFrameLocks xmlns:a="http://schemas.openxmlformats.org/drawingml/2006/main" noChangeAspect="1"/>
+            </wp:cNvGraphicFramePr>
+            <a:graphic xmlns:a="http://schemas.openxmlformats.org/drawingml/2006/main">
+              <a:graphicData uri="http://schemas.openxmlformats.org/drawingml/2006/picture">
+                <pic:pic xmlns:pic="http://schemas.openxmlformats.org/drawingml/2006/picture">
+                  <pic:nvPicPr>
+                    <pic:cNvPr id="0" name="Picture 1"/>
+                    <pic:cNvPicPr>
+                      <a:picLocks noChangeAspect="1" noChangeArrowheads="1"/>
+                    </pic:cNvPicPr>
+                  </pic:nvPicPr>
+                  <pic:blipFill rotWithShape="1">
+                    <a:blip r:embed="rId11" cstate="print">
+                      <a:biLevel thresh="50000"/>
+                      <a:extLst>
+                        <a:ext uri="{BEBA8EAE-BF5A-486C-A8C5-ECC9F3942E4B}">
+                          <a14:imgProps xmlns:a14="http://schemas.microsoft.com/office/drawing/2010/main">
+                            <a14:imgLayer r:embed="rId12">
+                              <a14:imgEffect>
+                                <a14:backgroundRemoval t="10000" b="90000" l="10000" r="90000"/>
+                              </a14:imgEffect>
+                            </a14:imgLayer>
+                          </a14:imgProps>
+                        </a:ext>
+                        <a:ext uri="{28A0092B-C50C-407E-A947-70E740481C1C}">
+                          <a14:useLocalDpi xmlns:a14="http://schemas.microsoft.com/office/drawing/2010/main" val="0"/>
+                        </a:ext>
+                      </a:extLst>
+                    </a:blip>
+                    <a:srcRect l="17364" t="38893" r="37418" b="25761"/>
+                    <a:stretch/>
+                  </pic:blipFill>
+                  <pic:spPr bwMode="auto">
+                    <a:xfrm>
+                      <a:off x="0" y="0"/>
+                      <a:ext cx="1135760" cy="1183005"/>
+                    </a:xfrm>
+                    <a:prstGeom prst="rect">
+                      <a:avLst/>
+                    </a:prstGeom>
+                    <a:noFill/>
+                    <a:ln>
+                      <a:noFill/>
+                    </a:ln>
+                    <a:extLst>
+                      <a:ext uri="{53640926-AAD7-44D8-BBD7-CCE9431645EC}">
+                        <a14:shadowObscured xmlns:a14="http://schemas.microsoft.com/office/drawing/2010/main"/>
+                      </a:ext>
+                    </a:extLst>
+                  </pic:spPr>
+                </pic:pic>
+              </a:graphicData>
+            </a:graphic>
+            <wp14:sizeRelH relativeFrom="page">
+              <wp14:pctWidth>0</wp14:pctWidth>
+            </wp14:sizeRelH>
+            <wp14:sizeRelV relativeFrom="page">
+              <wp14:pctHeight>0</wp14:pctHeight>
+            </wp14:sizeRelV>
+          </wp:anchor>
+        </w:drawing>
+      </w:r>
+      <w:r>
+        <w:rPr>
+          <w:b/>
+          <w:bCs/>
+          <w:lang w:val="en-US"/>
+        </w:rPr>
+        <w:t xml:space="preserve">KOMISARIAT </w:t>
+      </w:r>
+      <w:r>
+        <w:rPr>
+          <w:b/>
+          <w:bCs/>
+        </w:rPr>
+        <w:t>ARYA SURALAYA BUMIAYU</w:t>
+      </w:r>
+    </w:p>
+    <w:tbl>
+      <w:tblPr>
+        <w:tblStyle w:val="TableGrid"/>
+        <w:tblW w:w="0" w:type="auto"/>
+        <w:jc w:val="center"/>
+        <w:tblBorders>
+          <w:top w:val="none" w:sz="0" w:space="0" w:color="auto"/>
+          <w:left w:val="none" w:sz="0" w:space="0" w:color="auto"/>
+          <w:bottom w:val="none" w:sz="0" w:space="0" w:color="auto"/>
+          <w:right w:val="none" w:sz="0" w:space="0" w:color="auto"/>
+          <w:insideH w:val="none" w:sz="0" w:space="0" w:color="auto"/>
+          <w:insideV w:val="none" w:sz="0" w:space="0" w:color="auto"/>
+        </w:tblBorders>
+        <w:tblLook w:val="04A0" w:firstRow="1" w:lastRow="0" w:firstColumn="1" w:lastColumn="0" w:noHBand="0" w:noVBand="1"/>
+      </w:tblPr>
+      <w:tblGrid>
+        <w:gridCol w:w="3085"/>
+        <w:gridCol w:w="3085"/>
+        <w:gridCol w:w="3085"/>
+      </w:tblGrid>
+      <w:tr>
+        <w:trPr>
+          <w:trHeight w:val="1346"/>
+          <w:jc w:val="center"/>
+        </w:trPr>
+        <w:tc>
+          <w:tcPr>
+            <w:tcW w:w="3085" w:type="dxa"/>
+            <w:vAlign w:val="center"/>
+          </w:tcPr>
+          <w:p>
+            <w:pPr>
+              <w:rPr>
+                <w:lang w:val="en-US"/>
+              </w:rPr>
+            </w:pPr>
+          </w:p>
+        </w:tc>
+        <w:tc>
+          <w:tcPr>
+            <w:tcW w:w="3085" w:type="dxa"/>
+            <w:vAlign w:val="center"/>
+          </w:tcPr>
+          <w:p>
+            <w:pPr>
+              <w:rPr>
+                <w:lang w:val="en-US"/>
+              </w:rPr>
+            </w:pPr>
+          </w:p>
+        </w:tc>
+        <w:tc>
+          <w:tcPr>
+            <w:tcW w:w="3085" w:type="dxa"/>
+            <w:vAlign w:val="center"/>
+          </w:tcPr>
+          <w:p>
+            <w:pPr>
+              <w:rPr>
+                <w:lang w:val="en-US"/>
+              </w:rPr>
+            </w:pPr>
+          </w:p>
+        </w:tc>
+      </w:tr>
+      <w:tr>
+        <w:trPr>
+          <w:trHeight w:val="333"/>
+          <w:jc w:val="center"/>
+        </w:trPr>
+        <w:tc>
+          <w:tcPr>
+            <w:tcW w:w="3085" w:type="dxa"/>
+            <w:vAlign w:val="center"/>
+          </w:tcPr>
+          <w:p>
+            <w:pPr>
+              <w:jc w:val="center"/>
+              <w:rPr>
+                <w:b/>
+                <w:bCs/>
+                <w:lang w:val="en-US"/>
+              </w:rPr>
+            </w:pPr>
+            <w:r>
+              <w:rPr>
+                <w:b/>
+                <w:bCs/>
+                <w:lang w:val="en-US"/>
+              </w:rPr>
+              <w:t>Rikza Agung Trivianto</w:t>
+            </w:r>
+          </w:p>
+        </w:tc>
+        <w:tc>
+          <w:tcPr>
+            <w:tcW w:w="3085" w:type="dxa"/>
+            <w:vAlign w:val="center"/>
+          </w:tcPr>
+          <w:p>
+            <w:pPr>
+              <w:jc w:val="center"/>
+              <w:rPr>
+                <w:b/>
+                <w:bCs/>
+                <w:lang w:val="en-US"/>
+              </w:rPr>
+            </w:pPr>
+            <w:r>
+              <w:rPr>
+                <w:b/>
+                <w:bCs/>
+                <w:lang w:val="en-US"/>
+              </w:rPr>
+              <w:t>Mila Ulfaturro’iqoh</w:t>
+            </w:r>
+          </w:p>
+        </w:tc>
+        <w:tc>
+          <w:tcPr>
+            <w:tcW w:w="3085" w:type="dxa"/>
+            <w:vAlign w:val="center"/>
+          </w:tcPr>
+          <w:p>
+            <w:pPr>
+              <w:jc w:val="center"/>
+              <w:rPr>
+                <w:b/>
+                <w:bCs/>
+                <w:lang w:val="en-US"/>
+              </w:rPr>
+            </w:pPr>
+            <w:r>
+              <w:rPr>
+                <w:b/>
+                <w:bCs/>
+                <w:lang w:val="en-US"/>
+              </w:rPr>
+              <w:t>Khasriyatun</w:t>
             </w:r>
           </w:p>
         </w:tc>

--- a/RTK VII/Draft/RTK VII - Konsideran.docx
+++ b/RTK VII/Draft/RTK VII - Konsideran.docx
@@ -1036,9 +1036,6 @@
     <w:p>
       <w:pPr>
         <w:spacing w:after="0" w:line="240" w:lineRule="auto"/>
-        <w:rPr>
-          <w:lang w:val="en-US"/>
-        </w:rPr>
       </w:pPr>
     </w:p>
     <w:p>
@@ -1195,7 +1192,7 @@
           <w:lang w:val="en-US"/>
         </w:rPr>
         <w:drawing>
-          <wp:anchor distT="0" distB="0" distL="114300" distR="114300" simplePos="0" relativeHeight="251666432" behindDoc="0" locked="0" layoutInCell="1" allowOverlap="1" wp14:anchorId="7BE1DE37" wp14:editId="650FBDE0">
+          <wp:anchor distT="0" distB="0" distL="114300" distR="114300" simplePos="0" relativeHeight="251666432" behindDoc="0" locked="0" layoutInCell="1" allowOverlap="1" wp14:anchorId="7BE1DE37" wp14:editId="01CEA163">
             <wp:simplePos x="0" y="0"/>
             <wp:positionH relativeFrom="column">
               <wp:posOffset>2324100</wp:posOffset>
@@ -1324,6 +1321,88 @@
                 <w:lang w:val="en-US"/>
               </w:rPr>
             </w:pPr>
+            <w:r>
+              <w:rPr>
+                <w:b/>
+                <w:bCs/>
+                <w:lang w:val="en-US"/>
+              </w:rPr>
+              <w:drawing>
+                <wp:anchor distT="0" distB="0" distL="114300" distR="114300" simplePos="0" relativeHeight="251673600" behindDoc="0" locked="0" layoutInCell="1" allowOverlap="1" wp14:anchorId="49B7CFEF" wp14:editId="537AB4B3">
+                  <wp:simplePos x="0" y="0"/>
+                  <wp:positionH relativeFrom="column">
+                    <wp:posOffset>306705</wp:posOffset>
+                  </wp:positionH>
+                  <wp:positionV relativeFrom="paragraph">
+                    <wp:posOffset>70485</wp:posOffset>
+                  </wp:positionV>
+                  <wp:extent cx="1424305" cy="1287145"/>
+                  <wp:effectExtent l="0" t="0" r="0" b="0"/>
+                  <wp:wrapNone/>
+                  <wp:docPr id="2" name="Picture 2"/>
+                  <wp:cNvGraphicFramePr>
+                    <a:graphicFrameLocks xmlns:a="http://schemas.openxmlformats.org/drawingml/2006/main" noChangeAspect="1"/>
+                  </wp:cNvGraphicFramePr>
+                  <a:graphic xmlns:a="http://schemas.openxmlformats.org/drawingml/2006/main">
+                    <a:graphicData uri="http://schemas.openxmlformats.org/drawingml/2006/picture">
+                      <pic:pic xmlns:pic="http://schemas.openxmlformats.org/drawingml/2006/picture">
+                        <pic:nvPicPr>
+                          <pic:cNvPr id="0" name="Picture 1"/>
+                          <pic:cNvPicPr>
+                            <a:picLocks noChangeAspect="1" noChangeArrowheads="1"/>
+                          </pic:cNvPicPr>
+                        </pic:nvPicPr>
+                        <pic:blipFill rotWithShape="1">
+                          <a:blip r:embed="rId5" cstate="print">
+                            <a:biLevel thresh="50000"/>
+                            <a:extLst>
+                              <a:ext uri="{BEBA8EAE-BF5A-486C-A8C5-ECC9F3942E4B}">
+                                <a14:imgProps xmlns:a14="http://schemas.microsoft.com/office/drawing/2010/main">
+                                  <a14:imgLayer r:embed="rId6">
+                                    <a14:imgEffect>
+                                      <a14:backgroundRemoval t="30979" b="69032" l="28307" r="67376"/>
+                                    </a14:imgEffect>
+                                  </a14:imgLayer>
+                                </a14:imgProps>
+                              </a:ext>
+                              <a:ext uri="{28A0092B-C50C-407E-A947-70E740481C1C}">
+                                <a14:useLocalDpi xmlns:a14="http://schemas.microsoft.com/office/drawing/2010/main" val="0"/>
+                              </a:ext>
+                            </a:extLst>
+                          </a:blip>
+                          <a:srcRect l="23423" t="26222" r="27740" b="26211"/>
+                          <a:stretch/>
+                        </pic:blipFill>
+                        <pic:spPr bwMode="auto">
+                          <a:xfrm>
+                            <a:off x="0" y="0"/>
+                            <a:ext cx="1424305" cy="1287145"/>
+                          </a:xfrm>
+                          <a:prstGeom prst="rect">
+                            <a:avLst/>
+                          </a:prstGeom>
+                          <a:noFill/>
+                          <a:ln>
+                            <a:noFill/>
+                          </a:ln>
+                          <a:extLst>
+                            <a:ext uri="{53640926-AAD7-44D8-BBD7-CCE9431645EC}">
+                              <a14:shadowObscured xmlns:a14="http://schemas.microsoft.com/office/drawing/2010/main"/>
+                            </a:ext>
+                          </a:extLst>
+                        </pic:spPr>
+                      </pic:pic>
+                    </a:graphicData>
+                  </a:graphic>
+                  <wp14:sizeRelH relativeFrom="page">
+                    <wp14:pctWidth>0</wp14:pctWidth>
+                  </wp14:sizeRelH>
+                  <wp14:sizeRelV relativeFrom="page">
+                    <wp14:pctHeight>0</wp14:pctHeight>
+                  </wp14:sizeRelV>
+                </wp:anchor>
+              </w:drawing>
+            </w:r>
           </w:p>
         </w:tc>
         <w:tc>
@@ -1373,12 +1452,12 @@
                           <pic:cNvPicPr/>
                         </pic:nvPicPr>
                         <pic:blipFill rotWithShape="1">
-                          <a:blip r:embed="rId5">
+                          <a:blip r:embed="rId7">
                             <a:biLevel thresh="50000"/>
                             <a:extLst>
                               <a:ext uri="{BEBA8EAE-BF5A-486C-A8C5-ECC9F3942E4B}">
                                 <a14:imgProps xmlns:a14="http://schemas.microsoft.com/office/drawing/2010/main">
-                                  <a14:imgLayer r:embed="rId6">
+                                  <a14:imgLayer r:embed="rId8">
                                     <a14:imgEffect>
                                       <a14:backgroundRemoval t="10000" b="90000" l="10000" r="90000"/>
                                     </a14:imgEffect>
@@ -3055,6 +3134,88 @@
                 <w:lang w:val="en-US"/>
               </w:rPr>
             </w:pPr>
+            <w:r>
+              <w:rPr>
+                <w:b/>
+                <w:bCs/>
+                <w:lang w:val="en-US"/>
+              </w:rPr>
+              <w:drawing>
+                <wp:anchor distT="0" distB="0" distL="114300" distR="114300" simplePos="0" relativeHeight="251675648" behindDoc="0" locked="0" layoutInCell="1" allowOverlap="1" wp14:anchorId="77FBEACE" wp14:editId="40423216">
+                  <wp:simplePos x="0" y="0"/>
+                  <wp:positionH relativeFrom="column">
+                    <wp:posOffset>295910</wp:posOffset>
+                  </wp:positionH>
+                  <wp:positionV relativeFrom="paragraph">
+                    <wp:posOffset>53340</wp:posOffset>
+                  </wp:positionV>
+                  <wp:extent cx="1424305" cy="1287145"/>
+                  <wp:effectExtent l="0" t="0" r="0" b="0"/>
+                  <wp:wrapNone/>
+                  <wp:docPr id="11" name="Picture 11"/>
+                  <wp:cNvGraphicFramePr>
+                    <a:graphicFrameLocks xmlns:a="http://schemas.openxmlformats.org/drawingml/2006/main" noChangeAspect="1"/>
+                  </wp:cNvGraphicFramePr>
+                  <a:graphic xmlns:a="http://schemas.openxmlformats.org/drawingml/2006/main">
+                    <a:graphicData uri="http://schemas.openxmlformats.org/drawingml/2006/picture">
+                      <pic:pic xmlns:pic="http://schemas.openxmlformats.org/drawingml/2006/picture">
+                        <pic:nvPicPr>
+                          <pic:cNvPr id="0" name="Picture 1"/>
+                          <pic:cNvPicPr>
+                            <a:picLocks noChangeAspect="1" noChangeArrowheads="1"/>
+                          </pic:cNvPicPr>
+                        </pic:nvPicPr>
+                        <pic:blipFill rotWithShape="1">
+                          <a:blip r:embed="rId5" cstate="print">
+                            <a:biLevel thresh="50000"/>
+                            <a:extLst>
+                              <a:ext uri="{BEBA8EAE-BF5A-486C-A8C5-ECC9F3942E4B}">
+                                <a14:imgProps xmlns:a14="http://schemas.microsoft.com/office/drawing/2010/main">
+                                  <a14:imgLayer r:embed="rId6">
+                                    <a14:imgEffect>
+                                      <a14:backgroundRemoval t="30979" b="69032" l="28307" r="67376"/>
+                                    </a14:imgEffect>
+                                  </a14:imgLayer>
+                                </a14:imgProps>
+                              </a:ext>
+                              <a:ext uri="{28A0092B-C50C-407E-A947-70E740481C1C}">
+                                <a14:useLocalDpi xmlns:a14="http://schemas.microsoft.com/office/drawing/2010/main" val="0"/>
+                              </a:ext>
+                            </a:extLst>
+                          </a:blip>
+                          <a:srcRect l="23423" t="26222" r="27740" b="26211"/>
+                          <a:stretch/>
+                        </pic:blipFill>
+                        <pic:spPr bwMode="auto">
+                          <a:xfrm>
+                            <a:off x="0" y="0"/>
+                            <a:ext cx="1424305" cy="1287145"/>
+                          </a:xfrm>
+                          <a:prstGeom prst="rect">
+                            <a:avLst/>
+                          </a:prstGeom>
+                          <a:noFill/>
+                          <a:ln>
+                            <a:noFill/>
+                          </a:ln>
+                          <a:extLst>
+                            <a:ext uri="{53640926-AAD7-44D8-BBD7-CCE9431645EC}">
+                              <a14:shadowObscured xmlns:a14="http://schemas.microsoft.com/office/drawing/2010/main"/>
+                            </a:ext>
+                          </a:extLst>
+                        </pic:spPr>
+                      </pic:pic>
+                    </a:graphicData>
+                  </a:graphic>
+                  <wp14:sizeRelH relativeFrom="page">
+                    <wp14:pctWidth>0</wp14:pctWidth>
+                  </wp14:sizeRelH>
+                  <wp14:sizeRelV relativeFrom="page">
+                    <wp14:pctHeight>0</wp14:pctHeight>
+                  </wp14:sizeRelV>
+                </wp:anchor>
+              </w:drawing>
+            </w:r>
           </w:p>
         </w:tc>
         <w:tc>
@@ -3104,12 +3265,12 @@
                           <pic:cNvPicPr/>
                         </pic:nvPicPr>
                         <pic:blipFill rotWithShape="1">
-                          <a:blip r:embed="rId5">
+                          <a:blip r:embed="rId7">
                             <a:biLevel thresh="50000"/>
                             <a:extLst>
                               <a:ext uri="{BEBA8EAE-BF5A-486C-A8C5-ECC9F3942E4B}">
                                 <a14:imgProps xmlns:a14="http://schemas.microsoft.com/office/drawing/2010/main">
-                                  <a14:imgLayer r:embed="rId6">
+                                  <a14:imgLayer r:embed="rId8">
                                     <a14:imgEffect>
                                       <a14:backgroundRemoval t="10000" b="90000" l="10000" r="90000"/>
                                     </a14:imgEffect>
@@ -3482,23 +3643,7 @@
           <w:bCs/>
           <w:lang w:val="en-US"/>
         </w:rPr>
-        <w:t>PENGESAHAN</w:t>
-      </w:r>
-      <w:r>
-        <w:rPr>
-          <w:b/>
-          <w:bCs/>
-          <w:lang w:val="en-US"/>
-        </w:rPr>
-        <w:t xml:space="preserve"> </w:t>
-      </w:r>
-      <w:r>
-        <w:rPr>
-          <w:b/>
-          <w:bCs/>
-          <w:lang w:val="en-US"/>
-        </w:rPr>
-        <w:t>LAPORAN PERTANGGUNG JAWABAN</w:t>
+        <w:t>PENGESAHAN LAPORAN PERTANGGUNG JAWABAN</w:t>
       </w:r>
     </w:p>
     <w:p>
@@ -4009,13 +4154,7 @@
         <w:rPr>
           <w:lang w:val="en-US"/>
         </w:rPr>
-        <w:t xml:space="preserve">Pengesahan Laporan Pertanggung Jawaban </w:t>
-      </w:r>
-      <w:r>
-        <w:rPr>
-          <w:lang w:val="en-US"/>
-        </w:rPr>
-        <w:t>Pengurus Komisariat PMII Arya Suralaya Bumiayu masa Khidmat 2020-2021</w:t>
+        <w:t>Pengesahan Laporan Pertanggung Jawaban Pengurus Komisariat PMII Arya Suralaya Bumiayu masa Khidmat 2020-2021</w:t>
       </w:r>
     </w:p>
     <w:p>
@@ -4090,19 +4229,7 @@
         <w:rPr>
           <w:lang w:val="en-US"/>
         </w:rPr>
-        <w:t xml:space="preserve"> Laporan Pertanggung Jawaban </w:t>
-      </w:r>
-      <w:r>
-        <w:rPr>
-          <w:lang w:val="en-US"/>
-        </w:rPr>
-        <w:t>Pengurus Komisariat PMII Arya Suralaya Bumiayu masa Khidmat 2020-2021</w:t>
-      </w:r>
-      <w:r>
-        <w:rPr>
-          <w:lang w:val="en-US"/>
-        </w:rPr>
-        <w:t xml:space="preserve"> </w:t>
+        <w:t xml:space="preserve"> Laporan Pertanggung Jawaban Pengurus Komisariat PMII Arya Suralaya Bumiayu masa Khidmat 2020-2021 </w:t>
       </w:r>
       <w:r>
         <w:rPr>
@@ -4565,12 +4692,12 @@
                     <pic:cNvPicPr/>
                   </pic:nvPicPr>
                   <pic:blipFill rotWithShape="1">
-                    <a:blip r:embed="rId7" cstate="print">
+                    <a:blip r:embed="rId9" cstate="print">
                       <a:biLevel thresh="50000"/>
                       <a:extLst>
                         <a:ext uri="{BEBA8EAE-BF5A-486C-A8C5-ECC9F3942E4B}">
                           <a14:imgProps xmlns:a14="http://schemas.microsoft.com/office/drawing/2010/main">
-                            <a14:imgLayer r:embed="rId8">
+                            <a14:imgLayer r:embed="rId10">
                               <a14:imgEffect>
                                 <a14:backgroundRemoval t="10000" b="90000" l="10000" r="90000"/>
                               </a14:imgEffect>
@@ -4641,12 +4768,12 @@
                     </pic:cNvPicPr>
                   </pic:nvPicPr>
                   <pic:blipFill>
-                    <a:blip r:embed="rId9" cstate="print">
+                    <a:blip r:embed="rId11" cstate="print">
                       <a:biLevel thresh="50000"/>
                       <a:extLst>
                         <a:ext uri="{BEBA8EAE-BF5A-486C-A8C5-ECC9F3942E4B}">
                           <a14:imgProps xmlns:a14="http://schemas.microsoft.com/office/drawing/2010/main">
-                            <a14:imgLayer r:embed="rId10">
+                            <a14:imgLayer r:embed="rId12">
                               <a14:imgEffect>
                                 <a14:backgroundRemoval t="10000" b="90000" l="10000" r="90000">
                                   <a14:foregroundMark x1="21959" y1="40348" x2="21959" y2="40348"/>
@@ -4730,12 +4857,12 @@
                     </pic:cNvPicPr>
                   </pic:nvPicPr>
                   <pic:blipFill rotWithShape="1">
-                    <a:blip r:embed="rId11" cstate="print">
+                    <a:blip r:embed="rId13" cstate="print">
                       <a:biLevel thresh="50000"/>
                       <a:extLst>
                         <a:ext uri="{BEBA8EAE-BF5A-486C-A8C5-ECC9F3942E4B}">
                           <a14:imgProps xmlns:a14="http://schemas.microsoft.com/office/drawing/2010/main">
-                            <a14:imgLayer r:embed="rId12">
+                            <a14:imgLayer r:embed="rId14">
                               <a14:imgEffect>
                                 <a14:backgroundRemoval t="10000" b="90000" l="10000" r="90000"/>
                               </a14:imgEffect>
@@ -5195,23 +5322,7 @@
           <w:bCs/>
           <w:lang w:val="en-US"/>
         </w:rPr>
-        <w:t>PERNYATAAN</w:t>
-      </w:r>
-      <w:r>
-        <w:rPr>
-          <w:b/>
-          <w:bCs/>
-          <w:lang w:val="en-US"/>
-        </w:rPr>
-        <w:t xml:space="preserve"> </w:t>
-      </w:r>
-      <w:r>
-        <w:rPr>
-          <w:b/>
-          <w:bCs/>
-          <w:lang w:val="en-US"/>
-        </w:rPr>
-        <w:t>DEMISIONER</w:t>
+        <w:t>PERNYATAAN DEMISIONER</w:t>
       </w:r>
     </w:p>
     <w:p>
@@ -6169,12 +6280,12 @@
                     <pic:cNvPicPr/>
                   </pic:nvPicPr>
                   <pic:blipFill rotWithShape="1">
-                    <a:blip r:embed="rId7" cstate="print">
+                    <a:blip r:embed="rId9" cstate="print">
                       <a:biLevel thresh="50000"/>
                       <a:extLst>
                         <a:ext uri="{BEBA8EAE-BF5A-486C-A8C5-ECC9F3942E4B}">
                           <a14:imgProps xmlns:a14="http://schemas.microsoft.com/office/drawing/2010/main">
-                            <a14:imgLayer r:embed="rId8">
+                            <a14:imgLayer r:embed="rId10">
                               <a14:imgEffect>
                                 <a14:backgroundRemoval t="10000" b="90000" l="10000" r="90000"/>
                               </a14:imgEffect>
@@ -6245,12 +6356,12 @@
                     </pic:cNvPicPr>
                   </pic:nvPicPr>
                   <pic:blipFill>
-                    <a:blip r:embed="rId9" cstate="print">
+                    <a:blip r:embed="rId11" cstate="print">
                       <a:biLevel thresh="50000"/>
                       <a:extLst>
                         <a:ext uri="{BEBA8EAE-BF5A-486C-A8C5-ECC9F3942E4B}">
                           <a14:imgProps xmlns:a14="http://schemas.microsoft.com/office/drawing/2010/main">
-                            <a14:imgLayer r:embed="rId10">
+                            <a14:imgLayer r:embed="rId12">
                               <a14:imgEffect>
                                 <a14:backgroundRemoval t="10000" b="90000" l="10000" r="90000">
                                   <a14:foregroundMark x1="21959" y1="40348" x2="21959" y2="40348"/>
@@ -6334,12 +6445,12 @@
                     </pic:cNvPicPr>
                   </pic:nvPicPr>
                   <pic:blipFill rotWithShape="1">
-                    <a:blip r:embed="rId11" cstate="print">
+                    <a:blip r:embed="rId13" cstate="print">
                       <a:biLevel thresh="50000"/>
                       <a:extLst>
                         <a:ext uri="{BEBA8EAE-BF5A-486C-A8C5-ECC9F3942E4B}">
                           <a14:imgProps xmlns:a14="http://schemas.microsoft.com/office/drawing/2010/main">
-                            <a14:imgLayer r:embed="rId12">
+                            <a14:imgLayer r:embed="rId14">
                               <a14:imgEffect>
                                 <a14:backgroundRemoval t="10000" b="90000" l="10000" r="90000"/>
                               </a14:imgEffect>

--- a/RTK VII/Draft/RTK VII - Konsideran.docx
+++ b/RTK VII/Draft/RTK VII - Konsideran.docx
@@ -6432,6 +6432,3375 @@
             <wp:effectExtent l="0" t="0" r="0" b="0"/>
             <wp:wrapNone/>
             <wp:docPr id="10" name="Picture 10"/>
+            <wp:cNvGraphicFramePr>
+              <a:graphicFrameLocks xmlns:a="http://schemas.openxmlformats.org/drawingml/2006/main" noChangeAspect="1"/>
+            </wp:cNvGraphicFramePr>
+            <a:graphic xmlns:a="http://schemas.openxmlformats.org/drawingml/2006/main">
+              <a:graphicData uri="http://schemas.openxmlformats.org/drawingml/2006/picture">
+                <pic:pic xmlns:pic="http://schemas.openxmlformats.org/drawingml/2006/picture">
+                  <pic:nvPicPr>
+                    <pic:cNvPr id="0" name="Picture 1"/>
+                    <pic:cNvPicPr>
+                      <a:picLocks noChangeAspect="1" noChangeArrowheads="1"/>
+                    </pic:cNvPicPr>
+                  </pic:nvPicPr>
+                  <pic:blipFill rotWithShape="1">
+                    <a:blip r:embed="rId13" cstate="print">
+                      <a:biLevel thresh="50000"/>
+                      <a:extLst>
+                        <a:ext uri="{BEBA8EAE-BF5A-486C-A8C5-ECC9F3942E4B}">
+                          <a14:imgProps xmlns:a14="http://schemas.microsoft.com/office/drawing/2010/main">
+                            <a14:imgLayer r:embed="rId14">
+                              <a14:imgEffect>
+                                <a14:backgroundRemoval t="10000" b="90000" l="10000" r="90000"/>
+                              </a14:imgEffect>
+                            </a14:imgLayer>
+                          </a14:imgProps>
+                        </a:ext>
+                        <a:ext uri="{28A0092B-C50C-407E-A947-70E740481C1C}">
+                          <a14:useLocalDpi xmlns:a14="http://schemas.microsoft.com/office/drawing/2010/main" val="0"/>
+                        </a:ext>
+                      </a:extLst>
+                    </a:blip>
+                    <a:srcRect l="17364" t="38893" r="37418" b="25761"/>
+                    <a:stretch/>
+                  </pic:blipFill>
+                  <pic:spPr bwMode="auto">
+                    <a:xfrm>
+                      <a:off x="0" y="0"/>
+                      <a:ext cx="1135760" cy="1183005"/>
+                    </a:xfrm>
+                    <a:prstGeom prst="rect">
+                      <a:avLst/>
+                    </a:prstGeom>
+                    <a:noFill/>
+                    <a:ln>
+                      <a:noFill/>
+                    </a:ln>
+                    <a:extLst>
+                      <a:ext uri="{53640926-AAD7-44D8-BBD7-CCE9431645EC}">
+                        <a14:shadowObscured xmlns:a14="http://schemas.microsoft.com/office/drawing/2010/main"/>
+                      </a:ext>
+                    </a:extLst>
+                  </pic:spPr>
+                </pic:pic>
+              </a:graphicData>
+            </a:graphic>
+            <wp14:sizeRelH relativeFrom="page">
+              <wp14:pctWidth>0</wp14:pctWidth>
+            </wp14:sizeRelH>
+            <wp14:sizeRelV relativeFrom="page">
+              <wp14:pctHeight>0</wp14:pctHeight>
+            </wp14:sizeRelV>
+          </wp:anchor>
+        </w:drawing>
+      </w:r>
+      <w:r>
+        <w:rPr>
+          <w:b/>
+          <w:bCs/>
+          <w:lang w:val="en-US"/>
+        </w:rPr>
+        <w:t xml:space="preserve">KOMISARIAT </w:t>
+      </w:r>
+      <w:r>
+        <w:rPr>
+          <w:b/>
+          <w:bCs/>
+        </w:rPr>
+        <w:t>ARYA SURALAYA BUMIAYU</w:t>
+      </w:r>
+    </w:p>
+    <w:tbl>
+      <w:tblPr>
+        <w:tblStyle w:val="TableGrid"/>
+        <w:tblW w:w="0" w:type="auto"/>
+        <w:jc w:val="center"/>
+        <w:tblBorders>
+          <w:top w:val="none" w:sz="0" w:space="0" w:color="auto"/>
+          <w:left w:val="none" w:sz="0" w:space="0" w:color="auto"/>
+          <w:bottom w:val="none" w:sz="0" w:space="0" w:color="auto"/>
+          <w:right w:val="none" w:sz="0" w:space="0" w:color="auto"/>
+          <w:insideH w:val="none" w:sz="0" w:space="0" w:color="auto"/>
+          <w:insideV w:val="none" w:sz="0" w:space="0" w:color="auto"/>
+        </w:tblBorders>
+        <w:tblLook w:val="04A0" w:firstRow="1" w:lastRow="0" w:firstColumn="1" w:lastColumn="0" w:noHBand="0" w:noVBand="1"/>
+      </w:tblPr>
+      <w:tblGrid>
+        <w:gridCol w:w="3085"/>
+        <w:gridCol w:w="3085"/>
+        <w:gridCol w:w="3085"/>
+      </w:tblGrid>
+      <w:tr>
+        <w:trPr>
+          <w:trHeight w:val="1346"/>
+          <w:jc w:val="center"/>
+        </w:trPr>
+        <w:tc>
+          <w:tcPr>
+            <w:tcW w:w="3085" w:type="dxa"/>
+            <w:vAlign w:val="center"/>
+          </w:tcPr>
+          <w:p>
+            <w:pPr>
+              <w:rPr>
+                <w:lang w:val="en-US"/>
+              </w:rPr>
+            </w:pPr>
+          </w:p>
+        </w:tc>
+        <w:tc>
+          <w:tcPr>
+            <w:tcW w:w="3085" w:type="dxa"/>
+            <w:vAlign w:val="center"/>
+          </w:tcPr>
+          <w:p>
+            <w:pPr>
+              <w:rPr>
+                <w:lang w:val="en-US"/>
+              </w:rPr>
+            </w:pPr>
+          </w:p>
+        </w:tc>
+        <w:tc>
+          <w:tcPr>
+            <w:tcW w:w="3085" w:type="dxa"/>
+            <w:vAlign w:val="center"/>
+          </w:tcPr>
+          <w:p>
+            <w:pPr>
+              <w:rPr>
+                <w:lang w:val="en-US"/>
+              </w:rPr>
+            </w:pPr>
+          </w:p>
+        </w:tc>
+      </w:tr>
+      <w:tr>
+        <w:trPr>
+          <w:trHeight w:val="333"/>
+          <w:jc w:val="center"/>
+        </w:trPr>
+        <w:tc>
+          <w:tcPr>
+            <w:tcW w:w="3085" w:type="dxa"/>
+            <w:vAlign w:val="center"/>
+          </w:tcPr>
+          <w:p>
+            <w:pPr>
+              <w:jc w:val="center"/>
+              <w:rPr>
+                <w:b/>
+                <w:bCs/>
+                <w:lang w:val="en-US"/>
+              </w:rPr>
+            </w:pPr>
+            <w:r>
+              <w:rPr>
+                <w:b/>
+                <w:bCs/>
+                <w:lang w:val="en-US"/>
+              </w:rPr>
+              <w:t>Rikza Agung Trivianto</w:t>
+            </w:r>
+          </w:p>
+        </w:tc>
+        <w:tc>
+          <w:tcPr>
+            <w:tcW w:w="3085" w:type="dxa"/>
+            <w:vAlign w:val="center"/>
+          </w:tcPr>
+          <w:p>
+            <w:pPr>
+              <w:jc w:val="center"/>
+              <w:rPr>
+                <w:b/>
+                <w:bCs/>
+                <w:lang w:val="en-US"/>
+              </w:rPr>
+            </w:pPr>
+            <w:r>
+              <w:rPr>
+                <w:b/>
+                <w:bCs/>
+                <w:lang w:val="en-US"/>
+              </w:rPr>
+              <w:t>Mila Ulfaturro’iqoh</w:t>
+            </w:r>
+          </w:p>
+        </w:tc>
+        <w:tc>
+          <w:tcPr>
+            <w:tcW w:w="3085" w:type="dxa"/>
+            <w:vAlign w:val="center"/>
+          </w:tcPr>
+          <w:p>
+            <w:pPr>
+              <w:jc w:val="center"/>
+              <w:rPr>
+                <w:b/>
+                <w:bCs/>
+                <w:lang w:val="en-US"/>
+              </w:rPr>
+            </w:pPr>
+            <w:r>
+              <w:rPr>
+                <w:b/>
+                <w:bCs/>
+                <w:lang w:val="en-US"/>
+              </w:rPr>
+              <w:t>Khasriyatun</w:t>
+            </w:r>
+          </w:p>
+        </w:tc>
+      </w:tr>
+      <w:tr>
+        <w:trPr>
+          <w:trHeight w:val="333"/>
+          <w:jc w:val="center"/>
+        </w:trPr>
+        <w:tc>
+          <w:tcPr>
+            <w:tcW w:w="3085" w:type="dxa"/>
+            <w:vAlign w:val="center"/>
+          </w:tcPr>
+          <w:p>
+            <w:pPr>
+              <w:jc w:val="center"/>
+              <w:rPr>
+                <w:lang w:val="en-US"/>
+              </w:rPr>
+            </w:pPr>
+            <w:r>
+              <w:rPr>
+                <w:lang w:val="en-US"/>
+              </w:rPr>
+              <w:t>Ketua</w:t>
+            </w:r>
+          </w:p>
+        </w:tc>
+        <w:tc>
+          <w:tcPr>
+            <w:tcW w:w="3085" w:type="dxa"/>
+            <w:vAlign w:val="center"/>
+          </w:tcPr>
+          <w:p>
+            <w:pPr>
+              <w:jc w:val="center"/>
+              <w:rPr>
+                <w:lang w:val="en-US"/>
+              </w:rPr>
+            </w:pPr>
+            <w:r>
+              <w:rPr>
+                <w:lang w:val="en-US"/>
+              </w:rPr>
+              <w:t>Sekretaris</w:t>
+            </w:r>
+          </w:p>
+        </w:tc>
+        <w:tc>
+          <w:tcPr>
+            <w:tcW w:w="3085" w:type="dxa"/>
+            <w:vAlign w:val="center"/>
+          </w:tcPr>
+          <w:p>
+            <w:pPr>
+              <w:jc w:val="center"/>
+              <w:rPr>
+                <w:lang w:val="en-US"/>
+              </w:rPr>
+            </w:pPr>
+            <w:r>
+              <w:rPr>
+                <w:lang w:val="en-US"/>
+              </w:rPr>
+              <w:t>Anggota</w:t>
+            </w:r>
+          </w:p>
+        </w:tc>
+      </w:tr>
+    </w:tbl>
+    <w:p>
+      <w:pPr>
+        <w:rPr>
+          <w:lang w:val="en-US"/>
+        </w:rPr>
+      </w:pPr>
+    </w:p>
+    <w:p>
+      <w:pPr>
+        <w:rPr>
+          <w:lang w:val="en-US"/>
+        </w:rPr>
+      </w:pPr>
+      <w:r>
+        <w:rPr>
+          <w:lang w:val="en-US"/>
+        </w:rPr>
+        <w:br w:type="page"/>
+      </w:r>
+    </w:p>
+    <w:p>
+      <w:pPr>
+        <w:spacing w:after="0" w:line="240" w:lineRule="auto"/>
+        <w:jc w:val="center"/>
+        <w:rPr>
+          <w:b/>
+          <w:bCs/>
+        </w:rPr>
+      </w:pPr>
+      <w:r>
+        <w:rPr>
+          <w:b/>
+          <w:bCs/>
+        </w:rPr>
+        <w:lastRenderedPageBreak/>
+        <w:t>KEPUTUSAN</w:t>
+      </w:r>
+      <w:r>
+        <w:rPr>
+          <w:b/>
+          <w:bCs/>
+          <w:lang w:val="en-US"/>
+        </w:rPr>
+        <w:t xml:space="preserve"> </w:t>
+      </w:r>
+      <w:r>
+        <w:rPr>
+          <w:b/>
+          <w:bCs/>
+        </w:rPr>
+        <w:t>R</w:t>
+      </w:r>
+      <w:r>
+        <w:rPr>
+          <w:b/>
+          <w:bCs/>
+        </w:rPr>
+        <w:t>APAT TAHUNAN KOMISARIAT</w:t>
+      </w:r>
+      <w:r>
+        <w:rPr>
+          <w:b/>
+          <w:bCs/>
+          <w:lang w:val="en-US"/>
+        </w:rPr>
+        <w:t xml:space="preserve"> (RTK)</w:t>
+      </w:r>
+      <w:r>
+        <w:rPr>
+          <w:b/>
+          <w:bCs/>
+        </w:rPr>
+        <w:t xml:space="preserve"> </w:t>
+      </w:r>
+      <w:r>
+        <w:rPr>
+          <w:b/>
+          <w:bCs/>
+        </w:rPr>
+        <w:t>VII</w:t>
+      </w:r>
+    </w:p>
+    <w:p>
+      <w:pPr>
+        <w:spacing w:after="0" w:line="240" w:lineRule="auto"/>
+        <w:jc w:val="center"/>
+        <w:rPr>
+          <w:b/>
+          <w:bCs/>
+        </w:rPr>
+      </w:pPr>
+      <w:r>
+        <w:rPr>
+          <w:b/>
+          <w:bCs/>
+        </w:rPr>
+        <w:t>PERGERAKAN MAHASISWA ISLAM INDONESIA</w:t>
+      </w:r>
+    </w:p>
+    <w:p>
+      <w:pPr>
+        <w:spacing w:after="0" w:line="240" w:lineRule="auto"/>
+        <w:jc w:val="center"/>
+        <w:rPr>
+          <w:b/>
+          <w:bCs/>
+        </w:rPr>
+      </w:pPr>
+      <w:r>
+        <w:rPr>
+          <w:b/>
+          <w:bCs/>
+        </w:rPr>
+        <w:t>KOMISARIAT ARYA SURALAYA BUMIAYU</w:t>
+      </w:r>
+    </w:p>
+    <w:p>
+      <w:pPr>
+        <w:spacing w:after="0" w:line="240" w:lineRule="auto"/>
+        <w:jc w:val="center"/>
+        <w:rPr>
+          <w:b/>
+          <w:bCs/>
+        </w:rPr>
+      </w:pPr>
+      <w:r>
+        <w:rPr>
+          <w:b/>
+          <w:bCs/>
+        </w:rPr>
+        <w:t xml:space="preserve">Nomor </w:t>
+      </w:r>
+      <w:r>
+        <w:rPr>
+          <w:b/>
+          <w:bCs/>
+        </w:rPr>
+        <w:t>: 0</w:t>
+      </w:r>
+      <w:r>
+        <w:rPr>
+          <w:b/>
+          <w:bCs/>
+          <w:lang w:val="en-US"/>
+        </w:rPr>
+        <w:t>11</w:t>
+      </w:r>
+      <w:r>
+        <w:rPr>
+          <w:b/>
+          <w:bCs/>
+        </w:rPr>
+        <w:t>.RTK-VII.</w:t>
+      </w:r>
+      <w:r>
+        <w:rPr>
+          <w:b/>
+          <w:bCs/>
+        </w:rPr>
+        <w:t>V-01.01</w:t>
+      </w:r>
+      <w:r>
+        <w:rPr>
+          <w:b/>
+          <w:bCs/>
+        </w:rPr>
+        <w:t>.1.2022</w:t>
+      </w:r>
+    </w:p>
+    <w:p>
+      <w:pPr>
+        <w:spacing w:after="0" w:line="240" w:lineRule="auto"/>
+        <w:jc w:val="center"/>
+      </w:pPr>
+      <w:r>
+        <w:t>Tentang :</w:t>
+      </w:r>
+    </w:p>
+    <w:p>
+      <w:pPr>
+        <w:spacing w:after="0" w:line="240" w:lineRule="auto"/>
+        <w:jc w:val="center"/>
+        <w:rPr>
+          <w:b/>
+          <w:bCs/>
+          <w:lang w:val="en-US"/>
+        </w:rPr>
+      </w:pPr>
+      <w:r>
+        <w:rPr>
+          <w:b/>
+          <w:bCs/>
+          <w:lang w:val="en-US"/>
+        </w:rPr>
+        <w:t>PEMILIHAN KETUA UMUM</w:t>
+      </w:r>
+    </w:p>
+    <w:p>
+      <w:pPr>
+        <w:spacing w:after="0" w:line="240" w:lineRule="auto"/>
+        <w:jc w:val="center"/>
+        <w:rPr>
+          <w:b/>
+          <w:bCs/>
+          <w:lang w:val="en-US"/>
+        </w:rPr>
+      </w:pPr>
+      <w:r>
+        <w:rPr>
+          <w:b/>
+          <w:bCs/>
+          <w:lang w:val="en-US"/>
+        </w:rPr>
+        <w:t>PENGURUS KOMISARIAT ARYA SURALAYA BUMIAYU</w:t>
+      </w:r>
+    </w:p>
+    <w:p>
+      <w:pPr>
+        <w:spacing w:after="0" w:line="240" w:lineRule="auto"/>
+        <w:jc w:val="center"/>
+        <w:rPr>
+          <w:lang w:val="en-US"/>
+        </w:rPr>
+      </w:pPr>
+      <w:r>
+        <w:rPr>
+          <w:b/>
+          <w:bCs/>
+          <w:lang w:val="en-US"/>
+        </w:rPr>
+        <w:t>MASA KHIDMAT 202</w:t>
+      </w:r>
+      <w:r>
+        <w:rPr>
+          <w:b/>
+          <w:bCs/>
+          <w:lang w:val="en-US"/>
+        </w:rPr>
+        <w:t>2</w:t>
+      </w:r>
+      <w:r>
+        <w:rPr>
+          <w:b/>
+          <w:bCs/>
+          <w:lang w:val="en-US"/>
+        </w:rPr>
+        <w:t>-202</w:t>
+      </w:r>
+      <w:r>
+        <w:rPr>
+          <w:b/>
+          <w:bCs/>
+          <w:lang w:val="en-US"/>
+        </w:rPr>
+        <w:t>3</w:t>
+      </w:r>
+    </w:p>
+    <w:p>
+      <w:pPr>
+        <w:spacing w:after="0" w:line="240" w:lineRule="auto"/>
+      </w:pPr>
+    </w:p>
+    <w:p>
+      <w:pPr>
+        <w:spacing w:after="0" w:line="240" w:lineRule="auto"/>
+      </w:pPr>
+      <w:r>
+        <w:rPr>
+          <w:i/>
+          <w:iCs/>
+        </w:rPr>
+        <w:t>Bismillahirr</w:t>
+      </w:r>
+      <w:r>
+        <w:rPr>
+          <w:i/>
+          <w:iCs/>
+        </w:rPr>
+        <w:t>a</w:t>
+      </w:r>
+      <w:r>
+        <w:rPr>
+          <w:i/>
+          <w:iCs/>
+        </w:rPr>
+        <w:t>hmanirr</w:t>
+      </w:r>
+      <w:r>
+        <w:rPr>
+          <w:i/>
+          <w:iCs/>
+        </w:rPr>
+        <w:t>a</w:t>
+      </w:r>
+      <w:r>
+        <w:rPr>
+          <w:i/>
+          <w:iCs/>
+        </w:rPr>
+        <w:t>him</w:t>
+      </w:r>
+      <w:r>
+        <w:t>,</w:t>
+      </w:r>
+    </w:p>
+    <w:p>
+      <w:pPr>
+        <w:spacing w:after="0" w:line="240" w:lineRule="auto"/>
+        <w:jc w:val="both"/>
+      </w:pPr>
+      <w:r>
+        <w:t>Pimpinan RTK</w:t>
+      </w:r>
+      <w:r>
+        <w:rPr>
+          <w:lang w:val="en-US"/>
+        </w:rPr>
+        <w:t xml:space="preserve"> </w:t>
+      </w:r>
+      <w:r>
+        <w:t>VII P</w:t>
+      </w:r>
+      <w:r>
+        <w:rPr>
+          <w:lang w:val="en-US"/>
+        </w:rPr>
+        <w:t>MII Komisariat</w:t>
+      </w:r>
+      <w:r>
+        <w:t xml:space="preserve"> Arya Suralaya Bumiayu Setelah:</w:t>
+      </w:r>
+    </w:p>
+    <w:p>
+      <w:pPr>
+        <w:tabs>
+          <w:tab w:val="left" w:pos="1985"/>
+          <w:tab w:val="left" w:pos="2268"/>
+          <w:tab w:val="left" w:pos="2552"/>
+        </w:tabs>
+        <w:spacing w:after="0" w:line="240" w:lineRule="auto"/>
+        <w:ind w:left="2552" w:hanging="2552"/>
+        <w:jc w:val="both"/>
+      </w:pPr>
+      <w:r>
+        <w:t>Menimbang</w:t>
+      </w:r>
+      <w:r>
+        <w:tab/>
+      </w:r>
+      <w:r>
+        <w:t>:</w:t>
+      </w:r>
+      <w:r>
+        <w:tab/>
+      </w:r>
+      <w:r>
+        <w:t>a</w:t>
+      </w:r>
+      <w:r>
+        <w:t>.</w:t>
+      </w:r>
+      <w:r>
+        <w:tab/>
+        <w:t xml:space="preserve">Bahwa demi mewujudkan </w:t>
+      </w:r>
+      <w:r>
+        <w:t>kelancaran kegiatan dan cita-cita serta terselenggaranya konsolidasi dan juga regenerasi kepengurusan organisas</w:t>
+      </w:r>
+      <w:r>
+        <w:rPr>
+          <w:lang w:val="en-US"/>
+        </w:rPr>
+        <w:t>i</w:t>
+      </w:r>
+      <w:r>
+        <w:t xml:space="preserve">, maka dipandang perlu adanya </w:t>
+      </w:r>
+      <w:r>
+        <w:rPr>
+          <w:lang w:val="en-US"/>
+        </w:rPr>
+        <w:t>Ketua Umum</w:t>
+      </w:r>
+      <w:r>
+        <w:t xml:space="preserve"> Pengurus Komisariat PMII Arya Suralaya Bumiayu;</w:t>
+      </w:r>
+    </w:p>
+    <w:p>
+      <w:pPr>
+        <w:tabs>
+          <w:tab w:val="left" w:pos="1985"/>
+          <w:tab w:val="left" w:pos="2268"/>
+          <w:tab w:val="left" w:pos="2552"/>
+        </w:tabs>
+        <w:spacing w:after="0" w:line="240" w:lineRule="auto"/>
+        <w:ind w:left="2552" w:hanging="2552"/>
+        <w:jc w:val="both"/>
+      </w:pPr>
+      <w:r>
+        <w:tab/>
+      </w:r>
+      <w:r>
+        <w:tab/>
+      </w:r>
+      <w:r>
+        <w:t>b.</w:t>
+      </w:r>
+      <w:r>
+        <w:tab/>
+        <w:t>Bahwa untuk memberikan kepastian hukum atas legalitas</w:t>
+      </w:r>
+      <w:r>
+        <w:rPr>
+          <w:lang w:val="en-US"/>
+        </w:rPr>
+        <w:t xml:space="preserve"> </w:t>
+      </w:r>
+      <w:r>
+        <w:t xml:space="preserve">sebagaimana dimaksud </w:t>
+      </w:r>
+      <w:r>
+        <w:rPr>
+          <w:lang w:val="en-US"/>
+        </w:rPr>
+        <w:t xml:space="preserve"> p</w:t>
+      </w:r>
+      <w:r>
+        <w:t>ada poin (a)</w:t>
+      </w:r>
+      <w:r>
+        <w:t>, maka dipandang perlu</w:t>
+      </w:r>
+      <w:r>
+        <w:rPr>
+          <w:lang w:val="en-US"/>
+        </w:rPr>
+        <w:t xml:space="preserve"> </w:t>
+      </w:r>
+      <w:r>
+        <w:t>adanya ketetapan ini</w:t>
+      </w:r>
+    </w:p>
+    <w:p>
+      <w:pPr>
+        <w:tabs>
+          <w:tab w:val="left" w:pos="1985"/>
+          <w:tab w:val="left" w:pos="2268"/>
+          <w:tab w:val="left" w:pos="2552"/>
+        </w:tabs>
+        <w:spacing w:after="0" w:line="240" w:lineRule="auto"/>
+        <w:ind w:left="2552" w:hanging="2552"/>
+        <w:jc w:val="both"/>
+      </w:pPr>
+      <w:r>
+        <w:t>Mengingat</w:t>
+      </w:r>
+      <w:r>
+        <w:rPr>
+          <w:lang w:val="en-US"/>
+        </w:rPr>
+        <w:tab/>
+      </w:r>
+      <w:r>
+        <w:t>:</w:t>
+      </w:r>
+      <w:r>
+        <w:tab/>
+      </w:r>
+      <w:r>
+        <w:t>1.</w:t>
+      </w:r>
+      <w:r>
+        <w:tab/>
+      </w:r>
+      <w:r>
+        <w:t>Anggaran Dasar</w:t>
+      </w:r>
+      <w:r>
+        <w:rPr>
+          <w:lang w:val="en-US"/>
+        </w:rPr>
+        <w:t xml:space="preserve"> dan </w:t>
+      </w:r>
+      <w:r>
+        <w:t>Anggaran Rumah Tangga</w:t>
+      </w:r>
+    </w:p>
+    <w:p>
+      <w:pPr>
+        <w:tabs>
+          <w:tab w:val="left" w:pos="1985"/>
+          <w:tab w:val="left" w:pos="2268"/>
+          <w:tab w:val="left" w:pos="2552"/>
+        </w:tabs>
+        <w:spacing w:after="0" w:line="240" w:lineRule="auto"/>
+        <w:ind w:left="2552" w:hanging="2552"/>
+        <w:jc w:val="both"/>
+        <w:rPr>
+          <w:lang w:val="en-US"/>
+        </w:rPr>
+      </w:pPr>
+      <w:r>
+        <w:rPr>
+          <w:lang w:val="en-US"/>
+        </w:rPr>
+        <w:tab/>
+      </w:r>
+      <w:r>
+        <w:rPr>
+          <w:lang w:val="en-US"/>
+        </w:rPr>
+        <w:tab/>
+        <w:t>2.</w:t>
+      </w:r>
+      <w:r>
+        <w:rPr>
+          <w:lang w:val="en-US"/>
+        </w:rPr>
+        <w:tab/>
+        <w:t>Nilai Dasar Pergerakan</w:t>
+      </w:r>
+    </w:p>
+    <w:p>
+      <w:pPr>
+        <w:tabs>
+          <w:tab w:val="left" w:pos="1985"/>
+          <w:tab w:val="left" w:pos="2268"/>
+          <w:tab w:val="left" w:pos="2552"/>
+        </w:tabs>
+        <w:spacing w:after="0" w:line="240" w:lineRule="auto"/>
+        <w:ind w:left="2552" w:hanging="2552"/>
+        <w:jc w:val="both"/>
+        <w:rPr>
+          <w:lang w:val="en-US"/>
+        </w:rPr>
+      </w:pPr>
+      <w:r>
+        <w:rPr>
+          <w:lang w:val="en-US"/>
+        </w:rPr>
+        <w:tab/>
+      </w:r>
+      <w:r>
+        <w:rPr>
+          <w:lang w:val="en-US"/>
+        </w:rPr>
+        <w:tab/>
+        <w:t>3.</w:t>
+      </w:r>
+      <w:r>
+        <w:rPr>
+          <w:lang w:val="en-US"/>
+        </w:rPr>
+        <w:tab/>
+      </w:r>
+      <w:r>
+        <w:rPr>
+          <w:lang w:val="en-US"/>
+        </w:rPr>
+        <w:t xml:space="preserve">Hasil Pemilihan Ketua Umum </w:t>
+      </w:r>
+      <w:r>
+        <w:rPr>
+          <w:lang w:val="en-US"/>
+        </w:rPr>
+        <w:t>Pengurus Komisariat PMII Arya Suralaya Bumiayu masa Khidmat 202</w:t>
+      </w:r>
+      <w:r>
+        <w:rPr>
+          <w:lang w:val="en-US"/>
+        </w:rPr>
+        <w:t>2</w:t>
+      </w:r>
+      <w:r>
+        <w:rPr>
+          <w:lang w:val="en-US"/>
+        </w:rPr>
+        <w:t>-202</w:t>
+      </w:r>
+      <w:r>
+        <w:rPr>
+          <w:lang w:val="en-US"/>
+        </w:rPr>
+        <w:t>3</w:t>
+      </w:r>
+    </w:p>
+    <w:p>
+      <w:pPr>
+        <w:tabs>
+          <w:tab w:val="left" w:pos="1985"/>
+          <w:tab w:val="left" w:pos="2268"/>
+          <w:tab w:val="left" w:pos="2552"/>
+        </w:tabs>
+        <w:spacing w:after="0" w:line="240" w:lineRule="auto"/>
+        <w:ind w:left="2268" w:hanging="2268"/>
+        <w:jc w:val="both"/>
+        <w:rPr>
+          <w:lang w:val="en-US"/>
+        </w:rPr>
+      </w:pPr>
+      <w:r>
+        <w:t>Memperhatikan</w:t>
+      </w:r>
+      <w:r>
+        <w:rPr>
+          <w:lang w:val="en-US"/>
+        </w:rPr>
+        <w:t xml:space="preserve"> </w:t>
+      </w:r>
+      <w:r>
+        <w:rPr>
+          <w:lang w:val="en-US"/>
+        </w:rPr>
+        <w:tab/>
+      </w:r>
+      <w:r>
+        <w:t>:</w:t>
+      </w:r>
+      <w:r>
+        <w:tab/>
+      </w:r>
+      <w:r>
+        <w:t>Hasil-hasil sidang pleno RTK</w:t>
+      </w:r>
+      <w:r>
+        <w:rPr>
+          <w:lang w:val="en-US"/>
+        </w:rPr>
+        <w:t xml:space="preserve"> </w:t>
+      </w:r>
+      <w:r>
+        <w:t>VII</w:t>
+      </w:r>
+      <w:r>
+        <w:rPr>
+          <w:lang w:val="en-US"/>
+        </w:rPr>
+        <w:t xml:space="preserve"> </w:t>
+      </w:r>
+      <w:r>
+        <w:t xml:space="preserve">PMII </w:t>
+      </w:r>
+      <w:r>
+        <w:rPr>
+          <w:lang w:val="en-US"/>
+        </w:rPr>
+        <w:t>Komisariat Arya</w:t>
+      </w:r>
+      <w:r>
+        <w:t xml:space="preserve"> </w:t>
+      </w:r>
+      <w:r>
+        <w:rPr>
+          <w:lang w:val="en-US"/>
+        </w:rPr>
+        <w:t xml:space="preserve">Suralaya Bumiayu </w:t>
+      </w:r>
+      <w:r>
+        <w:t xml:space="preserve">Tentang </w:t>
+      </w:r>
+      <w:r>
+        <w:rPr>
+          <w:lang w:val="en-US"/>
+        </w:rPr>
+        <w:t xml:space="preserve">Pemilihan </w:t>
+      </w:r>
+      <w:r>
+        <w:rPr>
+          <w:lang w:val="en-US"/>
+        </w:rPr>
+        <w:t>Ketua Umum Pengurus Komisariat PMII Arya Suralaya Bumiayu masa Khidmat 2022-2023</w:t>
+      </w:r>
+    </w:p>
+    <w:p>
+      <w:pPr>
+        <w:spacing w:after="0" w:line="240" w:lineRule="auto"/>
+      </w:pPr>
+    </w:p>
+    <w:p>
+      <w:pPr>
+        <w:spacing w:after="0" w:line="240" w:lineRule="auto"/>
+        <w:jc w:val="center"/>
+        <w:rPr>
+          <w:b/>
+          <w:bCs/>
+        </w:rPr>
+      </w:pPr>
+      <w:r>
+        <w:rPr>
+          <w:b/>
+          <w:bCs/>
+        </w:rPr>
+        <w:t>MEMUTUSKAN</w:t>
+      </w:r>
+    </w:p>
+    <w:p>
+      <w:pPr>
+        <w:spacing w:after="0" w:line="240" w:lineRule="auto"/>
+      </w:pPr>
+    </w:p>
+    <w:p>
+      <w:pPr>
+        <w:tabs>
+          <w:tab w:val="left" w:pos="1985"/>
+          <w:tab w:val="left" w:pos="2268"/>
+          <w:tab w:val="left" w:pos="2552"/>
+        </w:tabs>
+        <w:spacing w:after="0" w:line="240" w:lineRule="auto"/>
+        <w:ind w:left="2552" w:hanging="2552"/>
+        <w:jc w:val="both"/>
+        <w:rPr>
+          <w:lang w:val="en-US"/>
+        </w:rPr>
+      </w:pPr>
+      <w:r>
+        <w:t>Menetapkan</w:t>
+      </w:r>
+      <w:r>
+        <w:tab/>
+      </w:r>
+      <w:r>
+        <w:t>:</w:t>
+      </w:r>
+      <w:r>
+        <w:rPr>
+          <w:lang w:val="en-US"/>
+        </w:rPr>
+        <w:tab/>
+      </w:r>
+      <w:r>
+        <w:t>1.</w:t>
+      </w:r>
+      <w:r>
+        <w:tab/>
+      </w:r>
+      <w:r>
+        <w:rPr>
+          <w:lang w:val="en-US"/>
+        </w:rPr>
+        <w:t xml:space="preserve">Sahabat </w:t>
+      </w:r>
+      <w:r>
+        <w:rPr>
+          <w:b/>
+          <w:bCs/>
+          <w:lang w:val="en-US"/>
+        </w:rPr>
+        <w:t>Rudi Juniyanto</w:t>
+      </w:r>
+      <w:r>
+        <w:rPr>
+          <w:lang w:val="en-US"/>
+        </w:rPr>
+        <w:t xml:space="preserve"> sebagai </w:t>
+      </w:r>
+      <w:r>
+        <w:rPr>
+          <w:lang w:val="en-US"/>
+        </w:rPr>
+        <w:t>Ketua Umum Pengurus Komisariat PMII Arya Suralaya Bumiayu masa Khidmat 2022-2023</w:t>
+      </w:r>
+    </w:p>
+    <w:p>
+      <w:pPr>
+        <w:tabs>
+          <w:tab w:val="left" w:pos="1985"/>
+          <w:tab w:val="left" w:pos="2268"/>
+          <w:tab w:val="left" w:pos="2552"/>
+        </w:tabs>
+        <w:spacing w:after="0" w:line="240" w:lineRule="auto"/>
+        <w:ind w:left="2552" w:hanging="2552"/>
+        <w:jc w:val="both"/>
+      </w:pPr>
+      <w:r>
+        <w:tab/>
+      </w:r>
+      <w:r>
+        <w:tab/>
+      </w:r>
+      <w:r>
+        <w:rPr>
+          <w:lang w:val="en-US"/>
+        </w:rPr>
+        <w:t>2</w:t>
+      </w:r>
+      <w:r>
+        <w:t>.</w:t>
+      </w:r>
+      <w:r>
+        <w:tab/>
+      </w:r>
+      <w:r>
+        <w:t>Keputusan ini akan ditinjau</w:t>
+      </w:r>
+      <w:r>
+        <w:rPr>
+          <w:lang w:val="en-US"/>
+        </w:rPr>
+        <w:t xml:space="preserve"> kembali jika</w:t>
+      </w:r>
+      <w:r>
+        <w:t xml:space="preserve"> di</w:t>
+      </w:r>
+      <w:r>
+        <w:rPr>
+          <w:lang w:val="en-US"/>
+        </w:rPr>
+        <w:t xml:space="preserve"> </w:t>
+      </w:r>
+      <w:r>
+        <w:t>kemudian hari</w:t>
+      </w:r>
+      <w:r>
+        <w:rPr>
+          <w:lang w:val="en-US"/>
+        </w:rPr>
+        <w:t xml:space="preserve"> </w:t>
+      </w:r>
+      <w:r>
+        <w:t>terdapat kekeliruan</w:t>
+      </w:r>
+    </w:p>
+    <w:p>
+      <w:pPr>
+        <w:tabs>
+          <w:tab w:val="left" w:pos="1985"/>
+          <w:tab w:val="left" w:pos="2268"/>
+          <w:tab w:val="left" w:pos="2552"/>
+        </w:tabs>
+        <w:spacing w:after="0" w:line="240" w:lineRule="auto"/>
+        <w:ind w:left="2552" w:hanging="2552"/>
+        <w:jc w:val="both"/>
+      </w:pPr>
+      <w:r>
+        <w:tab/>
+      </w:r>
+      <w:r>
+        <w:tab/>
+      </w:r>
+      <w:r>
+        <w:rPr>
+          <w:lang w:val="en-US"/>
+        </w:rPr>
+        <w:t>3</w:t>
+      </w:r>
+      <w:r>
+        <w:t>.</w:t>
+      </w:r>
+      <w:r>
+        <w:tab/>
+      </w:r>
+      <w:r>
+        <w:t>Keputusan ini berlaku sejak tanggal di tetapkan</w:t>
+      </w:r>
+    </w:p>
+    <w:p>
+      <w:pPr>
+        <w:spacing w:after="0" w:line="240" w:lineRule="auto"/>
+      </w:pPr>
+    </w:p>
+    <w:p>
+      <w:pPr>
+        <w:spacing w:after="0" w:line="240" w:lineRule="auto"/>
+        <w:rPr>
+          <w:i/>
+          <w:iCs/>
+        </w:rPr>
+      </w:pPr>
+      <w:r>
+        <w:rPr>
+          <w:i/>
+          <w:iCs/>
+        </w:rPr>
+        <w:t>Wallahul</w:t>
+      </w:r>
+      <w:r>
+        <w:rPr>
+          <w:i/>
+          <w:iCs/>
+        </w:rPr>
+        <w:t xml:space="preserve"> </w:t>
+      </w:r>
+      <w:r>
+        <w:rPr>
+          <w:i/>
+          <w:iCs/>
+        </w:rPr>
+        <w:t>muwafieq Ilaa Aqwamith Thorieq</w:t>
+      </w:r>
+    </w:p>
+    <w:p>
+      <w:pPr>
+        <w:spacing w:after="0" w:line="240" w:lineRule="auto"/>
+      </w:pPr>
+    </w:p>
+    <w:p>
+      <w:pPr>
+        <w:spacing w:after="0" w:line="240" w:lineRule="auto"/>
+      </w:pPr>
+    </w:p>
+    <w:p>
+      <w:pPr>
+        <w:tabs>
+          <w:tab w:val="left" w:pos="5954"/>
+          <w:tab w:val="left" w:pos="6096"/>
+        </w:tabs>
+        <w:spacing w:after="0" w:line="240" w:lineRule="auto"/>
+        <w:ind w:left="6096" w:hanging="1843"/>
+      </w:pPr>
+      <w:r>
+        <w:t>Ditetapkan di</w:t>
+      </w:r>
+      <w:r>
+        <w:tab/>
+      </w:r>
+      <w:r>
+        <w:t>:</w:t>
+      </w:r>
+      <w:r>
+        <w:tab/>
+      </w:r>
+      <w:r>
+        <w:t xml:space="preserve">SMK Ma’arif NU Paguyangan </w:t>
+      </w:r>
+    </w:p>
+    <w:p>
+      <w:pPr>
+        <w:tabs>
+          <w:tab w:val="left" w:pos="5954"/>
+          <w:tab w:val="left" w:pos="6096"/>
+        </w:tabs>
+        <w:spacing w:after="0" w:line="240" w:lineRule="auto"/>
+        <w:ind w:left="6096" w:hanging="1843"/>
+      </w:pPr>
+      <w:r>
+        <w:t>Pada tanggal</w:t>
+      </w:r>
+      <w:r>
+        <w:tab/>
+      </w:r>
+      <w:r>
+        <w:t>:</w:t>
+      </w:r>
+      <w:r>
+        <w:tab/>
+      </w:r>
+      <w:r>
+        <w:t>27 Januari 2022</w:t>
+      </w:r>
+    </w:p>
+    <w:p>
+      <w:pPr>
+        <w:tabs>
+          <w:tab w:val="left" w:pos="5954"/>
+          <w:tab w:val="left" w:pos="6096"/>
+        </w:tabs>
+        <w:spacing w:after="0" w:line="240" w:lineRule="auto"/>
+        <w:ind w:left="6096" w:hanging="1843"/>
+        <w:rPr>
+          <w:lang w:val="en-US"/>
+        </w:rPr>
+      </w:pPr>
+      <w:r>
+        <w:t>Pukul</w:t>
+      </w:r>
+      <w:r>
+        <w:rPr>
+          <w:lang w:val="en-US"/>
+        </w:rPr>
+        <w:tab/>
+      </w:r>
+      <w:r>
+        <w:t>:</w:t>
+      </w:r>
+      <w:r>
+        <w:tab/>
+      </w:r>
+      <w:r>
+        <w:rPr>
+          <w:lang w:val="en-US"/>
+        </w:rPr>
+        <w:t>01</w:t>
+      </w:r>
+      <w:r>
+        <w:t>.</w:t>
+      </w:r>
+      <w:r>
+        <w:rPr>
+          <w:lang w:val="en-US"/>
+        </w:rPr>
+        <w:t>44</w:t>
+      </w:r>
+      <w:r>
+        <w:t xml:space="preserve"> WIB</w:t>
+      </w:r>
+    </w:p>
+    <w:p>
+      <w:pPr>
+        <w:spacing w:after="0" w:line="240" w:lineRule="auto"/>
+        <w:rPr>
+          <w:lang w:val="en-US"/>
+        </w:rPr>
+      </w:pPr>
+    </w:p>
+    <w:p>
+      <w:pPr>
+        <w:spacing w:after="0" w:line="240" w:lineRule="auto"/>
+        <w:rPr>
+          <w:lang w:val="en-US"/>
+        </w:rPr>
+      </w:pPr>
+    </w:p>
+    <w:p>
+      <w:pPr>
+        <w:spacing w:after="0" w:line="240" w:lineRule="auto"/>
+        <w:jc w:val="center"/>
+        <w:rPr>
+          <w:b/>
+          <w:bCs/>
+          <w:lang w:val="en-US"/>
+        </w:rPr>
+      </w:pPr>
+      <w:r>
+        <w:rPr>
+          <w:b/>
+          <w:bCs/>
+        </w:rPr>
+        <w:t>PIMPINAN SIDANG</w:t>
+      </w:r>
+    </w:p>
+    <w:p>
+      <w:pPr>
+        <w:spacing w:after="0" w:line="240" w:lineRule="auto"/>
+        <w:jc w:val="center"/>
+        <w:rPr>
+          <w:b/>
+          <w:bCs/>
+        </w:rPr>
+      </w:pPr>
+      <w:r>
+        <w:rPr>
+          <w:b/>
+          <w:bCs/>
+        </w:rPr>
+        <w:t>R</w:t>
+      </w:r>
+      <w:r>
+        <w:rPr>
+          <w:b/>
+          <w:bCs/>
+          <w:lang w:val="en-US"/>
+        </w:rPr>
+        <w:t xml:space="preserve">APAT TAHUNAN </w:t>
+      </w:r>
+      <w:r>
+        <w:rPr>
+          <w:b/>
+          <w:bCs/>
+        </w:rPr>
+        <w:t>K</w:t>
+      </w:r>
+      <w:r>
+        <w:rPr>
+          <w:b/>
+          <w:bCs/>
+          <w:lang w:val="en-US"/>
+        </w:rPr>
+        <w:t>OMISARIAT</w:t>
+      </w:r>
+      <w:r>
+        <w:rPr>
+          <w:b/>
+          <w:bCs/>
+        </w:rPr>
+        <w:t xml:space="preserve"> VII</w:t>
+      </w:r>
+    </w:p>
+    <w:p>
+      <w:pPr>
+        <w:spacing w:after="0" w:line="240" w:lineRule="auto"/>
+        <w:jc w:val="center"/>
+        <w:rPr>
+          <w:b/>
+          <w:bCs/>
+          <w:lang w:val="en-US"/>
+        </w:rPr>
+      </w:pPr>
+      <w:r>
+        <w:rPr>
+          <w:b/>
+          <w:bCs/>
+        </w:rPr>
+        <w:t>P</w:t>
+      </w:r>
+      <w:r>
+        <w:rPr>
+          <w:b/>
+          <w:bCs/>
+          <w:lang w:val="en-US"/>
+        </w:rPr>
+        <w:t xml:space="preserve">ERGERAKAN </w:t>
+      </w:r>
+      <w:r>
+        <w:rPr>
+          <w:b/>
+          <w:bCs/>
+        </w:rPr>
+        <w:t>M</w:t>
+      </w:r>
+      <w:r>
+        <w:rPr>
+          <w:b/>
+          <w:bCs/>
+          <w:lang w:val="en-US"/>
+        </w:rPr>
+        <w:t xml:space="preserve">AHASISWA </w:t>
+      </w:r>
+      <w:r>
+        <w:rPr>
+          <w:b/>
+          <w:bCs/>
+        </w:rPr>
+        <w:t>I</w:t>
+      </w:r>
+      <w:r>
+        <w:rPr>
+          <w:b/>
+          <w:bCs/>
+          <w:lang w:val="en-US"/>
+        </w:rPr>
+        <w:t xml:space="preserve">SLAM </w:t>
+      </w:r>
+      <w:r>
+        <w:rPr>
+          <w:b/>
+          <w:bCs/>
+        </w:rPr>
+        <w:t>I</w:t>
+      </w:r>
+      <w:r>
+        <w:rPr>
+          <w:b/>
+          <w:bCs/>
+          <w:lang w:val="en-US"/>
+        </w:rPr>
+        <w:t>NDONESIA</w:t>
+      </w:r>
+    </w:p>
+    <w:p>
+      <w:pPr>
+        <w:spacing w:after="0" w:line="240" w:lineRule="auto"/>
+        <w:jc w:val="center"/>
+      </w:pPr>
+      <w:r>
+        <w:rPr>
+          <w:lang w:val="en-US"/>
+        </w:rPr>
+        <w:drawing>
+          <wp:anchor distT="0" distB="0" distL="114300" distR="114300" simplePos="0" relativeHeight="251677696" behindDoc="0" locked="0" layoutInCell="1" allowOverlap="1" wp14:anchorId="52BB0409" wp14:editId="6B969D4A">
+            <wp:simplePos x="0" y="0"/>
+            <wp:positionH relativeFrom="margin">
+              <wp:posOffset>390525</wp:posOffset>
+            </wp:positionH>
+            <wp:positionV relativeFrom="paragraph">
+              <wp:posOffset>153035</wp:posOffset>
+            </wp:positionV>
+            <wp:extent cx="1352437" cy="1033145"/>
+            <wp:effectExtent l="0" t="0" r="0" b="0"/>
+            <wp:wrapNone/>
+            <wp:docPr id="12" name="Picture 12"/>
+            <wp:cNvGraphicFramePr>
+              <a:graphicFrameLocks xmlns:a="http://schemas.openxmlformats.org/drawingml/2006/main" noChangeAspect="1"/>
+            </wp:cNvGraphicFramePr>
+            <a:graphic xmlns:a="http://schemas.openxmlformats.org/drawingml/2006/main">
+              <a:graphicData uri="http://schemas.openxmlformats.org/drawingml/2006/picture">
+                <pic:pic xmlns:pic="http://schemas.openxmlformats.org/drawingml/2006/picture">
+                  <pic:nvPicPr>
+                    <pic:cNvPr id="3" name="Picture 3"/>
+                    <pic:cNvPicPr/>
+                  </pic:nvPicPr>
+                  <pic:blipFill rotWithShape="1">
+                    <a:blip r:embed="rId9" cstate="print">
+                      <a:biLevel thresh="50000"/>
+                      <a:extLst>
+                        <a:ext uri="{BEBA8EAE-BF5A-486C-A8C5-ECC9F3942E4B}">
+                          <a14:imgProps xmlns:a14="http://schemas.microsoft.com/office/drawing/2010/main">
+                            <a14:imgLayer r:embed="rId10">
+                              <a14:imgEffect>
+                                <a14:backgroundRemoval t="10000" b="90000" l="10000" r="90000"/>
+                              </a14:imgEffect>
+                            </a14:imgLayer>
+                          </a14:imgProps>
+                        </a:ext>
+                        <a:ext uri="{28A0092B-C50C-407E-A947-70E740481C1C}">
+                          <a14:useLocalDpi xmlns:a14="http://schemas.microsoft.com/office/drawing/2010/main" val="0"/>
+                        </a:ext>
+                      </a:extLst>
+                    </a:blip>
+                    <a:srcRect l="22800" t="28575" r="23073" b="30040"/>
+                    <a:stretch/>
+                  </pic:blipFill>
+                  <pic:spPr bwMode="auto">
+                    <a:xfrm>
+                      <a:off x="0" y="0"/>
+                      <a:ext cx="1352437" cy="1033145"/>
+                    </a:xfrm>
+                    <a:prstGeom prst="rect">
+                      <a:avLst/>
+                    </a:prstGeom>
+                    <a:ln>
+                      <a:noFill/>
+                    </a:ln>
+                    <a:extLst>
+                      <a:ext uri="{53640926-AAD7-44D8-BBD7-CCE9431645EC}">
+                        <a14:shadowObscured xmlns:a14="http://schemas.microsoft.com/office/drawing/2010/main"/>
+                      </a:ext>
+                    </a:extLst>
+                  </pic:spPr>
+                </pic:pic>
+              </a:graphicData>
+            </a:graphic>
+            <wp14:sizeRelH relativeFrom="page">
+              <wp14:pctWidth>0</wp14:pctWidth>
+            </wp14:sizeRelH>
+            <wp14:sizeRelV relativeFrom="page">
+              <wp14:pctHeight>0</wp14:pctHeight>
+            </wp14:sizeRelV>
+          </wp:anchor>
+        </w:drawing>
+      </w:r>
+      <w:r>
+        <w:drawing>
+          <wp:anchor distT="0" distB="0" distL="114300" distR="114300" simplePos="0" relativeHeight="251679744" behindDoc="0" locked="0" layoutInCell="1" allowOverlap="1" wp14:anchorId="0C1D1FCA" wp14:editId="54593E41">
+            <wp:simplePos x="0" y="0"/>
+            <wp:positionH relativeFrom="column">
+              <wp:posOffset>2130425</wp:posOffset>
+            </wp:positionH>
+            <wp:positionV relativeFrom="paragraph">
+              <wp:posOffset>15240</wp:posOffset>
+            </wp:positionV>
+            <wp:extent cx="1638300" cy="1269365"/>
+            <wp:effectExtent l="0" t="0" r="0" b="0"/>
+            <wp:wrapNone/>
+            <wp:docPr id="13" name="Picture 13"/>
+            <wp:cNvGraphicFramePr>
+              <a:graphicFrameLocks xmlns:a="http://schemas.openxmlformats.org/drawingml/2006/main" noChangeAspect="1"/>
+            </wp:cNvGraphicFramePr>
+            <a:graphic xmlns:a="http://schemas.openxmlformats.org/drawingml/2006/main">
+              <a:graphicData uri="http://schemas.openxmlformats.org/drawingml/2006/picture">
+                <pic:pic xmlns:pic="http://schemas.openxmlformats.org/drawingml/2006/picture">
+                  <pic:nvPicPr>
+                    <pic:cNvPr id="0" name="Picture 2"/>
+                    <pic:cNvPicPr>
+                      <a:picLocks noChangeAspect="1" noChangeArrowheads="1"/>
+                    </pic:cNvPicPr>
+                  </pic:nvPicPr>
+                  <pic:blipFill>
+                    <a:blip r:embed="rId11" cstate="print">
+                      <a:biLevel thresh="50000"/>
+                      <a:extLst>
+                        <a:ext uri="{BEBA8EAE-BF5A-486C-A8C5-ECC9F3942E4B}">
+                          <a14:imgProps xmlns:a14="http://schemas.microsoft.com/office/drawing/2010/main">
+                            <a14:imgLayer r:embed="rId12">
+                              <a14:imgEffect>
+                                <a14:backgroundRemoval t="10000" b="90000" l="10000" r="90000">
+                                  <a14:foregroundMark x1="21959" y1="40348" x2="21959" y2="40348"/>
+                                  <a14:foregroundMark x1="62275" y1="47605" x2="62275" y2="47605"/>
+                                  <a14:foregroundMark x1="67793" y1="43977" x2="67793" y2="43977"/>
+                                  <a14:foregroundMark x1="53266" y1="43541" x2="53266" y2="43541"/>
+                                  <a14:foregroundMark x1="52815" y1="36720" x2="52815" y2="36720"/>
+                                  <a14:foregroundMark x1="49099" y1="38607" x2="49099" y2="38607"/>
+                                  <a14:foregroundMark x1="21509" y1="68215" x2="21509" y2="68215"/>
+                                  <a14:foregroundMark x1="21171" y1="67779" x2="21171" y2="67779"/>
+                                  <a14:foregroundMark x1="22973" y1="66328" x2="22973" y2="66328"/>
+                                </a14:backgroundRemoval>
+                              </a14:imgEffect>
+                            </a14:imgLayer>
+                          </a14:imgProps>
+                        </a:ext>
+                        <a:ext uri="{28A0092B-C50C-407E-A947-70E740481C1C}">
+                          <a14:useLocalDpi xmlns:a14="http://schemas.microsoft.com/office/drawing/2010/main" val="0"/>
+                        </a:ext>
+                      </a:extLst>
+                    </a:blip>
+                    <a:srcRect/>
+                    <a:stretch>
+                      <a:fillRect/>
+                    </a:stretch>
+                  </pic:blipFill>
+                  <pic:spPr bwMode="auto">
+                    <a:xfrm>
+                      <a:off x="0" y="0"/>
+                      <a:ext cx="1638300" cy="1269365"/>
+                    </a:xfrm>
+                    <a:prstGeom prst="rect">
+                      <a:avLst/>
+                    </a:prstGeom>
+                    <a:noFill/>
+                    <a:ln>
+                      <a:noFill/>
+                    </a:ln>
+                  </pic:spPr>
+                </pic:pic>
+              </a:graphicData>
+            </a:graphic>
+            <wp14:sizeRelH relativeFrom="page">
+              <wp14:pctWidth>0</wp14:pctWidth>
+            </wp14:sizeRelH>
+            <wp14:sizeRelV relativeFrom="page">
+              <wp14:pctHeight>0</wp14:pctHeight>
+            </wp14:sizeRelV>
+          </wp:anchor>
+        </w:drawing>
+      </w:r>
+      <w:r>
+        <w:rPr>
+          <w:b/>
+          <w:bCs/>
+          <w:lang w:val="en-US"/>
+        </w:rPr>
+        <w:drawing>
+          <wp:anchor distT="0" distB="0" distL="114300" distR="114300" simplePos="0" relativeHeight="251678720" behindDoc="0" locked="0" layoutInCell="1" allowOverlap="1" wp14:anchorId="7EB63474" wp14:editId="2F07351C">
+            <wp:simplePos x="0" y="0"/>
+            <wp:positionH relativeFrom="column">
+              <wp:posOffset>4352925</wp:posOffset>
+            </wp:positionH>
+            <wp:positionV relativeFrom="paragraph">
+              <wp:posOffset>9525</wp:posOffset>
+            </wp:positionV>
+            <wp:extent cx="1135760" cy="1183005"/>
+            <wp:effectExtent l="0" t="0" r="0" b="0"/>
+            <wp:wrapNone/>
+            <wp:docPr id="14" name="Picture 14"/>
+            <wp:cNvGraphicFramePr>
+              <a:graphicFrameLocks xmlns:a="http://schemas.openxmlformats.org/drawingml/2006/main" noChangeAspect="1"/>
+            </wp:cNvGraphicFramePr>
+            <a:graphic xmlns:a="http://schemas.openxmlformats.org/drawingml/2006/main">
+              <a:graphicData uri="http://schemas.openxmlformats.org/drawingml/2006/picture">
+                <pic:pic xmlns:pic="http://schemas.openxmlformats.org/drawingml/2006/picture">
+                  <pic:nvPicPr>
+                    <pic:cNvPr id="0" name="Picture 1"/>
+                    <pic:cNvPicPr>
+                      <a:picLocks noChangeAspect="1" noChangeArrowheads="1"/>
+                    </pic:cNvPicPr>
+                  </pic:nvPicPr>
+                  <pic:blipFill rotWithShape="1">
+                    <a:blip r:embed="rId13" cstate="print">
+                      <a:biLevel thresh="50000"/>
+                      <a:extLst>
+                        <a:ext uri="{BEBA8EAE-BF5A-486C-A8C5-ECC9F3942E4B}">
+                          <a14:imgProps xmlns:a14="http://schemas.microsoft.com/office/drawing/2010/main">
+                            <a14:imgLayer r:embed="rId14">
+                              <a14:imgEffect>
+                                <a14:backgroundRemoval t="10000" b="90000" l="10000" r="90000"/>
+                              </a14:imgEffect>
+                            </a14:imgLayer>
+                          </a14:imgProps>
+                        </a:ext>
+                        <a:ext uri="{28A0092B-C50C-407E-A947-70E740481C1C}">
+                          <a14:useLocalDpi xmlns:a14="http://schemas.microsoft.com/office/drawing/2010/main" val="0"/>
+                        </a:ext>
+                      </a:extLst>
+                    </a:blip>
+                    <a:srcRect l="17364" t="38893" r="37418" b="25761"/>
+                    <a:stretch/>
+                  </pic:blipFill>
+                  <pic:spPr bwMode="auto">
+                    <a:xfrm>
+                      <a:off x="0" y="0"/>
+                      <a:ext cx="1135760" cy="1183005"/>
+                    </a:xfrm>
+                    <a:prstGeom prst="rect">
+                      <a:avLst/>
+                    </a:prstGeom>
+                    <a:noFill/>
+                    <a:ln>
+                      <a:noFill/>
+                    </a:ln>
+                    <a:extLst>
+                      <a:ext uri="{53640926-AAD7-44D8-BBD7-CCE9431645EC}">
+                        <a14:shadowObscured xmlns:a14="http://schemas.microsoft.com/office/drawing/2010/main"/>
+                      </a:ext>
+                    </a:extLst>
+                  </pic:spPr>
+                </pic:pic>
+              </a:graphicData>
+            </a:graphic>
+            <wp14:sizeRelH relativeFrom="page">
+              <wp14:pctWidth>0</wp14:pctWidth>
+            </wp14:sizeRelH>
+            <wp14:sizeRelV relativeFrom="page">
+              <wp14:pctHeight>0</wp14:pctHeight>
+            </wp14:sizeRelV>
+          </wp:anchor>
+        </w:drawing>
+      </w:r>
+      <w:r>
+        <w:rPr>
+          <w:b/>
+          <w:bCs/>
+          <w:lang w:val="en-US"/>
+        </w:rPr>
+        <w:t xml:space="preserve">KOMISARIAT </w:t>
+      </w:r>
+      <w:r>
+        <w:rPr>
+          <w:b/>
+          <w:bCs/>
+        </w:rPr>
+        <w:t>ARYA SURALAYA BUMIAYU</w:t>
+      </w:r>
+    </w:p>
+    <w:tbl>
+      <w:tblPr>
+        <w:tblStyle w:val="TableGrid"/>
+        <w:tblW w:w="0" w:type="auto"/>
+        <w:jc w:val="center"/>
+        <w:tblBorders>
+          <w:top w:val="none" w:sz="0" w:space="0" w:color="auto"/>
+          <w:left w:val="none" w:sz="0" w:space="0" w:color="auto"/>
+          <w:bottom w:val="none" w:sz="0" w:space="0" w:color="auto"/>
+          <w:right w:val="none" w:sz="0" w:space="0" w:color="auto"/>
+          <w:insideH w:val="none" w:sz="0" w:space="0" w:color="auto"/>
+          <w:insideV w:val="none" w:sz="0" w:space="0" w:color="auto"/>
+        </w:tblBorders>
+        <w:tblLook w:val="04A0" w:firstRow="1" w:lastRow="0" w:firstColumn="1" w:lastColumn="0" w:noHBand="0" w:noVBand="1"/>
+      </w:tblPr>
+      <w:tblGrid>
+        <w:gridCol w:w="3085"/>
+        <w:gridCol w:w="3085"/>
+        <w:gridCol w:w="3085"/>
+      </w:tblGrid>
+      <w:tr>
+        <w:trPr>
+          <w:trHeight w:val="1346"/>
+          <w:jc w:val="center"/>
+        </w:trPr>
+        <w:tc>
+          <w:tcPr>
+            <w:tcW w:w="3085" w:type="dxa"/>
+            <w:vAlign w:val="center"/>
+          </w:tcPr>
+          <w:p>
+            <w:pPr>
+              <w:rPr>
+                <w:lang w:val="en-US"/>
+              </w:rPr>
+            </w:pPr>
+          </w:p>
+        </w:tc>
+        <w:tc>
+          <w:tcPr>
+            <w:tcW w:w="3085" w:type="dxa"/>
+            <w:vAlign w:val="center"/>
+          </w:tcPr>
+          <w:p>
+            <w:pPr>
+              <w:rPr>
+                <w:lang w:val="en-US"/>
+              </w:rPr>
+            </w:pPr>
+          </w:p>
+        </w:tc>
+        <w:tc>
+          <w:tcPr>
+            <w:tcW w:w="3085" w:type="dxa"/>
+            <w:vAlign w:val="center"/>
+          </w:tcPr>
+          <w:p>
+            <w:pPr>
+              <w:rPr>
+                <w:lang w:val="en-US"/>
+              </w:rPr>
+            </w:pPr>
+          </w:p>
+        </w:tc>
+      </w:tr>
+      <w:tr>
+        <w:trPr>
+          <w:trHeight w:val="333"/>
+          <w:jc w:val="center"/>
+        </w:trPr>
+        <w:tc>
+          <w:tcPr>
+            <w:tcW w:w="3085" w:type="dxa"/>
+            <w:vAlign w:val="center"/>
+          </w:tcPr>
+          <w:p>
+            <w:pPr>
+              <w:jc w:val="center"/>
+              <w:rPr>
+                <w:b/>
+                <w:bCs/>
+                <w:lang w:val="en-US"/>
+              </w:rPr>
+            </w:pPr>
+            <w:r>
+              <w:rPr>
+                <w:b/>
+                <w:bCs/>
+                <w:lang w:val="en-US"/>
+              </w:rPr>
+              <w:t>Rikza Agung Trivianto</w:t>
+            </w:r>
+          </w:p>
+        </w:tc>
+        <w:tc>
+          <w:tcPr>
+            <w:tcW w:w="3085" w:type="dxa"/>
+            <w:vAlign w:val="center"/>
+          </w:tcPr>
+          <w:p>
+            <w:pPr>
+              <w:jc w:val="center"/>
+              <w:rPr>
+                <w:b/>
+                <w:bCs/>
+                <w:lang w:val="en-US"/>
+              </w:rPr>
+            </w:pPr>
+            <w:r>
+              <w:rPr>
+                <w:b/>
+                <w:bCs/>
+                <w:lang w:val="en-US"/>
+              </w:rPr>
+              <w:t>Mila Ulfaturro’iqoh</w:t>
+            </w:r>
+          </w:p>
+        </w:tc>
+        <w:tc>
+          <w:tcPr>
+            <w:tcW w:w="3085" w:type="dxa"/>
+            <w:vAlign w:val="center"/>
+          </w:tcPr>
+          <w:p>
+            <w:pPr>
+              <w:jc w:val="center"/>
+              <w:rPr>
+                <w:b/>
+                <w:bCs/>
+                <w:lang w:val="en-US"/>
+              </w:rPr>
+            </w:pPr>
+            <w:r>
+              <w:rPr>
+                <w:b/>
+                <w:bCs/>
+                <w:lang w:val="en-US"/>
+              </w:rPr>
+              <w:t>Khasriyatun</w:t>
+            </w:r>
+          </w:p>
+        </w:tc>
+      </w:tr>
+      <w:tr>
+        <w:trPr>
+          <w:trHeight w:val="333"/>
+          <w:jc w:val="center"/>
+        </w:trPr>
+        <w:tc>
+          <w:tcPr>
+            <w:tcW w:w="3085" w:type="dxa"/>
+            <w:vAlign w:val="center"/>
+          </w:tcPr>
+          <w:p>
+            <w:pPr>
+              <w:jc w:val="center"/>
+              <w:rPr>
+                <w:lang w:val="en-US"/>
+              </w:rPr>
+            </w:pPr>
+            <w:r>
+              <w:rPr>
+                <w:lang w:val="en-US"/>
+              </w:rPr>
+              <w:t>Ketua</w:t>
+            </w:r>
+          </w:p>
+        </w:tc>
+        <w:tc>
+          <w:tcPr>
+            <w:tcW w:w="3085" w:type="dxa"/>
+            <w:vAlign w:val="center"/>
+          </w:tcPr>
+          <w:p>
+            <w:pPr>
+              <w:jc w:val="center"/>
+              <w:rPr>
+                <w:lang w:val="en-US"/>
+              </w:rPr>
+            </w:pPr>
+            <w:r>
+              <w:rPr>
+                <w:lang w:val="en-US"/>
+              </w:rPr>
+              <w:t>Sekretaris</w:t>
+            </w:r>
+          </w:p>
+        </w:tc>
+        <w:tc>
+          <w:tcPr>
+            <w:tcW w:w="3085" w:type="dxa"/>
+            <w:vAlign w:val="center"/>
+          </w:tcPr>
+          <w:p>
+            <w:pPr>
+              <w:jc w:val="center"/>
+              <w:rPr>
+                <w:lang w:val="en-US"/>
+              </w:rPr>
+            </w:pPr>
+            <w:r>
+              <w:rPr>
+                <w:lang w:val="en-US"/>
+              </w:rPr>
+              <w:t>Anggota</w:t>
+            </w:r>
+          </w:p>
+        </w:tc>
+      </w:tr>
+    </w:tbl>
+    <w:p>
+      <w:pPr>
+        <w:rPr>
+          <w:lang w:val="en-US"/>
+        </w:rPr>
+      </w:pPr>
+    </w:p>
+    <w:p>
+      <w:pPr>
+        <w:rPr>
+          <w:lang w:val="en-US"/>
+        </w:rPr>
+      </w:pPr>
+      <w:r>
+        <w:rPr>
+          <w:lang w:val="en-US"/>
+        </w:rPr>
+        <w:br w:type="page"/>
+      </w:r>
+    </w:p>
+    <w:p>
+      <w:pPr>
+        <w:spacing w:after="0" w:line="240" w:lineRule="auto"/>
+        <w:jc w:val="center"/>
+        <w:rPr>
+          <w:b/>
+          <w:bCs/>
+        </w:rPr>
+      </w:pPr>
+      <w:r>
+        <w:rPr>
+          <w:b/>
+          <w:bCs/>
+        </w:rPr>
+        <w:lastRenderedPageBreak/>
+        <w:t>KEPUTUSAN</w:t>
+      </w:r>
+      <w:r>
+        <w:rPr>
+          <w:b/>
+          <w:bCs/>
+          <w:lang w:val="en-US"/>
+        </w:rPr>
+        <w:t xml:space="preserve"> </w:t>
+      </w:r>
+      <w:r>
+        <w:rPr>
+          <w:b/>
+          <w:bCs/>
+        </w:rPr>
+        <w:t>R</w:t>
+      </w:r>
+      <w:r>
+        <w:rPr>
+          <w:b/>
+          <w:bCs/>
+        </w:rPr>
+        <w:t>APAT TAHUNAN KOMISARIAT</w:t>
+      </w:r>
+      <w:r>
+        <w:rPr>
+          <w:b/>
+          <w:bCs/>
+          <w:lang w:val="en-US"/>
+        </w:rPr>
+        <w:t xml:space="preserve"> (RTK)</w:t>
+      </w:r>
+      <w:r>
+        <w:rPr>
+          <w:b/>
+          <w:bCs/>
+        </w:rPr>
+        <w:t xml:space="preserve"> </w:t>
+      </w:r>
+      <w:r>
+        <w:rPr>
+          <w:b/>
+          <w:bCs/>
+        </w:rPr>
+        <w:t>VII</w:t>
+      </w:r>
+    </w:p>
+    <w:p>
+      <w:pPr>
+        <w:spacing w:after="0" w:line="240" w:lineRule="auto"/>
+        <w:jc w:val="center"/>
+        <w:rPr>
+          <w:b/>
+          <w:bCs/>
+        </w:rPr>
+      </w:pPr>
+      <w:r>
+        <w:rPr>
+          <w:b/>
+          <w:bCs/>
+        </w:rPr>
+        <w:t>PERGERAKAN MAHASISWA ISLAM INDONESIA</w:t>
+      </w:r>
+    </w:p>
+    <w:p>
+      <w:pPr>
+        <w:spacing w:after="0" w:line="240" w:lineRule="auto"/>
+        <w:jc w:val="center"/>
+        <w:rPr>
+          <w:b/>
+          <w:bCs/>
+        </w:rPr>
+      </w:pPr>
+      <w:r>
+        <w:rPr>
+          <w:b/>
+          <w:bCs/>
+        </w:rPr>
+        <w:t>KOMISARIAT ARYA SURALAYA BUMIAYU</w:t>
+      </w:r>
+    </w:p>
+    <w:p>
+      <w:pPr>
+        <w:spacing w:after="0" w:line="240" w:lineRule="auto"/>
+        <w:jc w:val="center"/>
+        <w:rPr>
+          <w:b/>
+          <w:bCs/>
+        </w:rPr>
+      </w:pPr>
+      <w:r>
+        <w:rPr>
+          <w:b/>
+          <w:bCs/>
+        </w:rPr>
+        <w:t xml:space="preserve">Nomor </w:t>
+      </w:r>
+      <w:r>
+        <w:rPr>
+          <w:b/>
+          <w:bCs/>
+        </w:rPr>
+        <w:t>: 0</w:t>
+      </w:r>
+      <w:r>
+        <w:rPr>
+          <w:b/>
+          <w:bCs/>
+          <w:lang w:val="en-US"/>
+        </w:rPr>
+        <w:t>1</w:t>
+      </w:r>
+      <w:r>
+        <w:rPr>
+          <w:b/>
+          <w:bCs/>
+          <w:lang w:val="en-US"/>
+        </w:rPr>
+        <w:t>2</w:t>
+      </w:r>
+      <w:r>
+        <w:rPr>
+          <w:b/>
+          <w:bCs/>
+        </w:rPr>
+        <w:t>.RTK-VII.</w:t>
+      </w:r>
+      <w:r>
+        <w:rPr>
+          <w:b/>
+          <w:bCs/>
+        </w:rPr>
+        <w:t>V-01.01</w:t>
+      </w:r>
+      <w:r>
+        <w:rPr>
+          <w:b/>
+          <w:bCs/>
+        </w:rPr>
+        <w:t>.1.2022</w:t>
+      </w:r>
+    </w:p>
+    <w:p>
+      <w:pPr>
+        <w:spacing w:after="0" w:line="240" w:lineRule="auto"/>
+        <w:jc w:val="center"/>
+      </w:pPr>
+      <w:r>
+        <w:t>Tentang :</w:t>
+      </w:r>
+    </w:p>
+    <w:p>
+      <w:pPr>
+        <w:spacing w:after="0" w:line="240" w:lineRule="auto"/>
+        <w:jc w:val="center"/>
+        <w:rPr>
+          <w:lang w:val="en-US"/>
+        </w:rPr>
+      </w:pPr>
+      <w:r>
+        <w:rPr>
+          <w:b/>
+          <w:bCs/>
+          <w:lang w:val="en-US"/>
+        </w:rPr>
+        <w:t>PEM</w:t>
+      </w:r>
+      <w:r>
+        <w:rPr>
+          <w:b/>
+          <w:bCs/>
+          <w:lang w:val="en-US"/>
+        </w:rPr>
+        <w:t>BENTUKAN TIM FORMATUR</w:t>
+      </w:r>
+    </w:p>
+    <w:p>
+      <w:pPr>
+        <w:spacing w:after="0" w:line="240" w:lineRule="auto"/>
+      </w:pPr>
+    </w:p>
+    <w:p>
+      <w:pPr>
+        <w:spacing w:after="0" w:line="240" w:lineRule="auto"/>
+      </w:pPr>
+      <w:r>
+        <w:rPr>
+          <w:i/>
+          <w:iCs/>
+        </w:rPr>
+        <w:t>Bismillahirr</w:t>
+      </w:r>
+      <w:r>
+        <w:rPr>
+          <w:i/>
+          <w:iCs/>
+        </w:rPr>
+        <w:t>a</w:t>
+      </w:r>
+      <w:r>
+        <w:rPr>
+          <w:i/>
+          <w:iCs/>
+        </w:rPr>
+        <w:t>hmanirr</w:t>
+      </w:r>
+      <w:r>
+        <w:rPr>
+          <w:i/>
+          <w:iCs/>
+        </w:rPr>
+        <w:t>a</w:t>
+      </w:r>
+      <w:r>
+        <w:rPr>
+          <w:i/>
+          <w:iCs/>
+        </w:rPr>
+        <w:t>him</w:t>
+      </w:r>
+      <w:r>
+        <w:t>,</w:t>
+      </w:r>
+    </w:p>
+    <w:p>
+      <w:pPr>
+        <w:spacing w:after="0" w:line="240" w:lineRule="auto"/>
+        <w:jc w:val="both"/>
+      </w:pPr>
+      <w:r>
+        <w:t>Pimpinan RTK</w:t>
+      </w:r>
+      <w:r>
+        <w:rPr>
+          <w:lang w:val="en-US"/>
+        </w:rPr>
+        <w:t xml:space="preserve"> </w:t>
+      </w:r>
+      <w:r>
+        <w:t>VII P</w:t>
+      </w:r>
+      <w:r>
+        <w:rPr>
+          <w:lang w:val="en-US"/>
+        </w:rPr>
+        <w:t>MII Komisariat</w:t>
+      </w:r>
+      <w:r>
+        <w:t xml:space="preserve"> Arya Suralaya Bumiayu Setelah:</w:t>
+      </w:r>
+    </w:p>
+    <w:p>
+      <w:pPr>
+        <w:tabs>
+          <w:tab w:val="left" w:pos="1985"/>
+          <w:tab w:val="left" w:pos="2268"/>
+          <w:tab w:val="left" w:pos="2552"/>
+        </w:tabs>
+        <w:spacing w:after="0" w:line="240" w:lineRule="auto"/>
+        <w:ind w:left="2552" w:hanging="2552"/>
+        <w:jc w:val="both"/>
+      </w:pPr>
+      <w:r>
+        <w:t>Menimbang</w:t>
+      </w:r>
+      <w:r>
+        <w:tab/>
+      </w:r>
+      <w:r>
+        <w:t>:</w:t>
+      </w:r>
+      <w:r>
+        <w:tab/>
+      </w:r>
+      <w:r>
+        <w:t>a</w:t>
+      </w:r>
+      <w:r>
+        <w:t>.</w:t>
+      </w:r>
+      <w:r>
+        <w:tab/>
+        <w:t xml:space="preserve">Bahwa demi </w:t>
+      </w:r>
+      <w:r>
+        <w:t>terselenggaranya konsolidasi organisasi serta demi terlaksananya amanah RTK</w:t>
+      </w:r>
+      <w:r>
+        <w:rPr>
+          <w:lang w:val="en-US"/>
+        </w:rPr>
+        <w:t xml:space="preserve"> VII</w:t>
+      </w:r>
+      <w:r>
+        <w:rPr>
+          <w:lang w:val="en-US"/>
+        </w:rPr>
+        <w:t xml:space="preserve"> dan juga </w:t>
+      </w:r>
+      <w:r>
+        <w:rPr>
+          <w:lang w:val="en-US"/>
+        </w:rPr>
+        <w:t>membantu Ketua Komisariat terpilih</w:t>
+      </w:r>
+      <w:r>
+        <w:rPr>
+          <w:lang w:val="en-US"/>
+        </w:rPr>
+        <w:t xml:space="preserve"> membentuk susunan kepengurusan</w:t>
+      </w:r>
+      <w:r>
+        <w:t xml:space="preserve">, maka dipandang perlu </w:t>
+      </w:r>
+      <w:r>
+        <w:rPr>
+          <w:lang w:val="en-US"/>
+        </w:rPr>
+        <w:t>dibentuknya</w:t>
+      </w:r>
+      <w:r>
+        <w:t xml:space="preserve"> </w:t>
+      </w:r>
+      <w:r>
+        <w:rPr>
+          <w:lang w:val="en-US"/>
+        </w:rPr>
+        <w:t>Tim Formatur</w:t>
+      </w:r>
+    </w:p>
+    <w:p>
+      <w:pPr>
+        <w:tabs>
+          <w:tab w:val="left" w:pos="1985"/>
+          <w:tab w:val="left" w:pos="2268"/>
+          <w:tab w:val="left" w:pos="2552"/>
+        </w:tabs>
+        <w:spacing w:after="0" w:line="240" w:lineRule="auto"/>
+        <w:ind w:left="2552" w:hanging="2552"/>
+        <w:jc w:val="both"/>
+      </w:pPr>
+      <w:r>
+        <w:tab/>
+      </w:r>
+      <w:r>
+        <w:tab/>
+      </w:r>
+      <w:r>
+        <w:t>b.</w:t>
+      </w:r>
+      <w:r>
+        <w:tab/>
+        <w:t>Bahwa untuk memberikan kepastian hukum atas legalitas</w:t>
+      </w:r>
+      <w:r>
+        <w:rPr>
+          <w:lang w:val="en-US"/>
+        </w:rPr>
+        <w:t xml:space="preserve"> </w:t>
+      </w:r>
+      <w:r>
+        <w:t xml:space="preserve">sebagaimana dimaksud </w:t>
+      </w:r>
+      <w:r>
+        <w:rPr>
+          <w:lang w:val="en-US"/>
+        </w:rPr>
+        <w:t xml:space="preserve"> p</w:t>
+      </w:r>
+      <w:r>
+        <w:t>ada poin (a)</w:t>
+      </w:r>
+      <w:r>
+        <w:t>, maka dipandang perlu</w:t>
+      </w:r>
+      <w:r>
+        <w:rPr>
+          <w:lang w:val="en-US"/>
+        </w:rPr>
+        <w:t xml:space="preserve"> </w:t>
+      </w:r>
+      <w:r>
+        <w:t>adanya ketetapan ini</w:t>
+      </w:r>
+    </w:p>
+    <w:p>
+      <w:pPr>
+        <w:tabs>
+          <w:tab w:val="left" w:pos="1985"/>
+          <w:tab w:val="left" w:pos="2268"/>
+          <w:tab w:val="left" w:pos="2552"/>
+        </w:tabs>
+        <w:spacing w:after="0" w:line="240" w:lineRule="auto"/>
+        <w:ind w:left="2552" w:hanging="2552"/>
+        <w:jc w:val="both"/>
+      </w:pPr>
+      <w:r>
+        <w:t>Mengingat</w:t>
+      </w:r>
+      <w:r>
+        <w:rPr>
+          <w:lang w:val="en-US"/>
+        </w:rPr>
+        <w:tab/>
+      </w:r>
+      <w:r>
+        <w:t>:</w:t>
+      </w:r>
+      <w:r>
+        <w:tab/>
+      </w:r>
+      <w:r>
+        <w:t>1.</w:t>
+      </w:r>
+      <w:r>
+        <w:tab/>
+      </w:r>
+      <w:r>
+        <w:t>Anggaran Dasar</w:t>
+      </w:r>
+      <w:r>
+        <w:rPr>
+          <w:lang w:val="en-US"/>
+        </w:rPr>
+        <w:t xml:space="preserve"> dan </w:t>
+      </w:r>
+      <w:r>
+        <w:t>Anggaran Rumah Tangga</w:t>
+      </w:r>
+    </w:p>
+    <w:p>
+      <w:pPr>
+        <w:tabs>
+          <w:tab w:val="left" w:pos="1985"/>
+          <w:tab w:val="left" w:pos="2268"/>
+          <w:tab w:val="left" w:pos="2552"/>
+        </w:tabs>
+        <w:spacing w:after="0" w:line="240" w:lineRule="auto"/>
+        <w:ind w:left="2552" w:hanging="2552"/>
+        <w:jc w:val="both"/>
+        <w:rPr>
+          <w:lang w:val="en-US"/>
+        </w:rPr>
+      </w:pPr>
+      <w:r>
+        <w:rPr>
+          <w:lang w:val="en-US"/>
+        </w:rPr>
+        <w:tab/>
+      </w:r>
+      <w:r>
+        <w:rPr>
+          <w:lang w:val="en-US"/>
+        </w:rPr>
+        <w:tab/>
+        <w:t>2.</w:t>
+      </w:r>
+      <w:r>
+        <w:rPr>
+          <w:lang w:val="en-US"/>
+        </w:rPr>
+        <w:tab/>
+        <w:t>Nilai Dasar Pergerakan</w:t>
+      </w:r>
+    </w:p>
+    <w:p>
+      <w:pPr>
+        <w:tabs>
+          <w:tab w:val="left" w:pos="1985"/>
+          <w:tab w:val="left" w:pos="2268"/>
+          <w:tab w:val="left" w:pos="2552"/>
+        </w:tabs>
+        <w:spacing w:after="0" w:line="240" w:lineRule="auto"/>
+        <w:ind w:left="2552" w:hanging="2552"/>
+        <w:jc w:val="both"/>
+        <w:rPr>
+          <w:lang w:val="en-US"/>
+        </w:rPr>
+      </w:pPr>
+      <w:r>
+        <w:rPr>
+          <w:lang w:val="en-US"/>
+        </w:rPr>
+        <w:tab/>
+      </w:r>
+      <w:r>
+        <w:rPr>
+          <w:lang w:val="en-US"/>
+        </w:rPr>
+        <w:tab/>
+        <w:t>3.</w:t>
+      </w:r>
+      <w:r>
+        <w:rPr>
+          <w:lang w:val="en-US"/>
+        </w:rPr>
+        <w:tab/>
+        <w:t>Hasil Pemilihan Ketua Umum Pengurus Komisariat PMII Arya Suralaya Bumiayu masa Khidmat 2022-2023</w:t>
+      </w:r>
+    </w:p>
+    <w:p>
+      <w:pPr>
+        <w:tabs>
+          <w:tab w:val="left" w:pos="1985"/>
+          <w:tab w:val="left" w:pos="2268"/>
+          <w:tab w:val="left" w:pos="2552"/>
+        </w:tabs>
+        <w:spacing w:after="0" w:line="240" w:lineRule="auto"/>
+        <w:ind w:left="2268" w:hanging="2268"/>
+        <w:jc w:val="both"/>
+        <w:rPr>
+          <w:lang w:val="en-US"/>
+        </w:rPr>
+      </w:pPr>
+      <w:r>
+        <w:t>Memperhatikan</w:t>
+      </w:r>
+      <w:r>
+        <w:rPr>
+          <w:lang w:val="en-US"/>
+        </w:rPr>
+        <w:t xml:space="preserve"> </w:t>
+      </w:r>
+      <w:r>
+        <w:rPr>
+          <w:lang w:val="en-US"/>
+        </w:rPr>
+        <w:tab/>
+      </w:r>
+      <w:r>
+        <w:t>:</w:t>
+      </w:r>
+      <w:r>
+        <w:tab/>
+      </w:r>
+      <w:r>
+        <w:t>Hasil-hasil sidang pleno RTK</w:t>
+      </w:r>
+      <w:r>
+        <w:rPr>
+          <w:lang w:val="en-US"/>
+        </w:rPr>
+        <w:t xml:space="preserve"> </w:t>
+      </w:r>
+      <w:r>
+        <w:t>VII</w:t>
+      </w:r>
+      <w:r>
+        <w:rPr>
+          <w:lang w:val="en-US"/>
+        </w:rPr>
+        <w:t xml:space="preserve"> </w:t>
+      </w:r>
+      <w:r>
+        <w:t xml:space="preserve">PMII </w:t>
+      </w:r>
+      <w:r>
+        <w:rPr>
+          <w:lang w:val="en-US"/>
+        </w:rPr>
+        <w:t>Komisariat Arya</w:t>
+      </w:r>
+      <w:r>
+        <w:t xml:space="preserve"> </w:t>
+      </w:r>
+      <w:r>
+        <w:rPr>
+          <w:lang w:val="en-US"/>
+        </w:rPr>
+        <w:t xml:space="preserve">Suralaya Bumiayu </w:t>
+      </w:r>
+      <w:r>
+        <w:t xml:space="preserve">Tentang </w:t>
+      </w:r>
+      <w:r>
+        <w:rPr>
+          <w:lang w:val="en-US"/>
+        </w:rPr>
+        <w:t>Pembentukan Tim Formatur</w:t>
+      </w:r>
+    </w:p>
+    <w:p>
+      <w:pPr>
+        <w:spacing w:after="0" w:line="240" w:lineRule="auto"/>
+      </w:pPr>
+    </w:p>
+    <w:p>
+      <w:pPr>
+        <w:spacing w:after="0" w:line="240" w:lineRule="auto"/>
+        <w:jc w:val="center"/>
+        <w:rPr>
+          <w:b/>
+          <w:bCs/>
+        </w:rPr>
+      </w:pPr>
+      <w:r>
+        <w:rPr>
+          <w:b/>
+          <w:bCs/>
+        </w:rPr>
+        <w:t>MEMUTUSKAN</w:t>
+      </w:r>
+    </w:p>
+    <w:p>
+      <w:pPr>
+        <w:spacing w:after="0" w:line="240" w:lineRule="auto"/>
+      </w:pPr>
+    </w:p>
+    <w:p>
+      <w:pPr>
+        <w:tabs>
+          <w:tab w:val="left" w:pos="1985"/>
+          <w:tab w:val="left" w:pos="2268"/>
+          <w:tab w:val="left" w:pos="2552"/>
+        </w:tabs>
+        <w:spacing w:after="0" w:line="240" w:lineRule="auto"/>
+        <w:ind w:left="2552" w:hanging="2552"/>
+        <w:jc w:val="both"/>
+      </w:pPr>
+      <w:r>
+        <w:t>Menetapkan</w:t>
+      </w:r>
+      <w:r>
+        <w:tab/>
+      </w:r>
+      <w:r>
+        <w:t>:</w:t>
+      </w:r>
+      <w:r>
+        <w:rPr>
+          <w:lang w:val="en-US"/>
+        </w:rPr>
+        <w:tab/>
+      </w:r>
+      <w:r>
+        <w:t>1.</w:t>
+      </w:r>
+      <w:r>
+        <w:tab/>
+      </w:r>
+      <w:r>
+        <w:t xml:space="preserve">Sahabat </w:t>
+      </w:r>
+      <w:r>
+        <w:rPr>
+          <w:lang w:val="en-US"/>
+        </w:rPr>
+        <w:t>Rudi Juniyanto</w:t>
+      </w:r>
+      <w:r>
+        <w:rPr>
+          <w:lang w:val="en-US"/>
+        </w:rPr>
+        <w:tab/>
+      </w:r>
+      <w:r>
+        <w:tab/>
+        <w:t>(</w:t>
+      </w:r>
+      <w:r>
+        <w:rPr>
+          <w:lang w:val="en-US"/>
+        </w:rPr>
+        <w:t>Ketua Umum Terpilih</w:t>
+      </w:r>
+      <w:r>
+        <w:t>)</w:t>
+      </w:r>
+    </w:p>
+    <w:p>
+      <w:pPr>
+        <w:tabs>
+          <w:tab w:val="left" w:pos="1985"/>
+          <w:tab w:val="left" w:pos="2268"/>
+          <w:tab w:val="left" w:pos="2552"/>
+        </w:tabs>
+        <w:spacing w:after="0" w:line="240" w:lineRule="auto"/>
+        <w:ind w:left="2552" w:hanging="2552"/>
+        <w:jc w:val="both"/>
+      </w:pPr>
+      <w:r>
+        <w:tab/>
+      </w:r>
+      <w:r>
+        <w:tab/>
+      </w:r>
+      <w:r>
+        <w:tab/>
+        <w:t xml:space="preserve">Sahabat </w:t>
+      </w:r>
+      <w:r>
+        <w:rPr>
+          <w:lang w:val="en-US"/>
+        </w:rPr>
+        <w:t>Rian Hidayatullah</w:t>
+      </w:r>
+      <w:r>
+        <w:t xml:space="preserve"> </w:t>
+      </w:r>
+      <w:r>
+        <w:tab/>
+      </w:r>
+      <w:r>
+        <w:tab/>
+        <w:t>(</w:t>
+      </w:r>
+      <w:r>
+        <w:rPr>
+          <w:lang w:val="en-US"/>
+        </w:rPr>
+        <w:t>Demisioner</w:t>
+      </w:r>
+      <w:r>
+        <w:t>)</w:t>
+      </w:r>
+    </w:p>
+    <w:p>
+      <w:pPr>
+        <w:tabs>
+          <w:tab w:val="left" w:pos="1985"/>
+          <w:tab w:val="left" w:pos="2268"/>
+          <w:tab w:val="left" w:pos="2552"/>
+        </w:tabs>
+        <w:spacing w:after="0" w:line="240" w:lineRule="auto"/>
+        <w:ind w:left="2552" w:hanging="2552"/>
+        <w:jc w:val="both"/>
+        <w:rPr>
+          <w:lang w:val="en-US"/>
+        </w:rPr>
+      </w:pPr>
+      <w:r>
+        <w:tab/>
+      </w:r>
+      <w:r>
+        <w:tab/>
+      </w:r>
+      <w:r>
+        <w:tab/>
+        <w:t xml:space="preserve">Sahabat </w:t>
+      </w:r>
+      <w:r>
+        <w:rPr>
+          <w:lang w:val="en-US"/>
+        </w:rPr>
+        <w:t>Nova Adi Saputra</w:t>
+      </w:r>
+    </w:p>
+    <w:p>
+      <w:pPr>
+        <w:tabs>
+          <w:tab w:val="left" w:pos="1985"/>
+          <w:tab w:val="left" w:pos="2268"/>
+          <w:tab w:val="left" w:pos="2552"/>
+        </w:tabs>
+        <w:spacing w:after="0" w:line="240" w:lineRule="auto"/>
+        <w:ind w:left="2552" w:hanging="2552"/>
+        <w:jc w:val="both"/>
+        <w:rPr>
+          <w:lang w:val="en-US"/>
+        </w:rPr>
+      </w:pPr>
+      <w:r>
+        <w:tab/>
+      </w:r>
+      <w:r>
+        <w:tab/>
+      </w:r>
+      <w:r>
+        <w:tab/>
+        <w:t xml:space="preserve">Sahabati </w:t>
+      </w:r>
+      <w:r>
+        <w:rPr>
+          <w:lang w:val="en-US"/>
+        </w:rPr>
+        <w:t>Khusniyati</w:t>
+      </w:r>
+    </w:p>
+    <w:p>
+      <w:pPr>
+        <w:tabs>
+          <w:tab w:val="left" w:pos="1985"/>
+          <w:tab w:val="left" w:pos="2268"/>
+          <w:tab w:val="left" w:pos="2552"/>
+        </w:tabs>
+        <w:spacing w:after="0" w:line="240" w:lineRule="auto"/>
+        <w:ind w:left="2552" w:hanging="2552"/>
+        <w:jc w:val="both"/>
+        <w:rPr>
+          <w:lang w:val="en-US"/>
+        </w:rPr>
+      </w:pPr>
+      <w:r>
+        <w:tab/>
+      </w:r>
+      <w:r>
+        <w:tab/>
+      </w:r>
+      <w:r>
+        <w:tab/>
+        <w:t xml:space="preserve">Sahabati </w:t>
+      </w:r>
+      <w:r>
+        <w:rPr>
+          <w:lang w:val="en-US"/>
+        </w:rPr>
+        <w:t>Siti Ulfatun Khasanah</w:t>
+      </w:r>
+    </w:p>
+    <w:p>
+      <w:pPr>
+        <w:tabs>
+          <w:tab w:val="left" w:pos="1985"/>
+          <w:tab w:val="left" w:pos="2268"/>
+          <w:tab w:val="left" w:pos="2552"/>
+        </w:tabs>
+        <w:spacing w:after="0" w:line="240" w:lineRule="auto"/>
+        <w:ind w:left="2552" w:hanging="2552"/>
+        <w:jc w:val="both"/>
+        <w:rPr>
+          <w:lang w:val="en-US"/>
+        </w:rPr>
+      </w:pPr>
+      <w:r>
+        <w:tab/>
+      </w:r>
+      <w:r>
+        <w:tab/>
+      </w:r>
+      <w:r>
+        <w:tab/>
+        <w:t xml:space="preserve">Sebagai </w:t>
+      </w:r>
+      <w:r>
+        <w:rPr>
+          <w:lang w:val="en-US"/>
+        </w:rPr>
+        <w:t>Tim Formatur</w:t>
+      </w:r>
+      <w:r>
+        <w:t xml:space="preserve"> </w:t>
+      </w:r>
+      <w:r>
+        <w:rPr>
+          <w:lang w:val="en-US"/>
+        </w:rPr>
+        <w:t xml:space="preserve">Pengurus Komisariat </w:t>
+      </w:r>
+      <w:r>
+        <w:t>PMII Arya Suralaya Bumiayu</w:t>
+      </w:r>
+    </w:p>
+    <w:p>
+      <w:pPr>
+        <w:tabs>
+          <w:tab w:val="left" w:pos="1985"/>
+          <w:tab w:val="left" w:pos="2268"/>
+          <w:tab w:val="left" w:pos="2552"/>
+        </w:tabs>
+        <w:spacing w:after="0" w:line="240" w:lineRule="auto"/>
+        <w:ind w:left="2552" w:hanging="2552"/>
+        <w:jc w:val="both"/>
+      </w:pPr>
+      <w:r>
+        <w:tab/>
+      </w:r>
+      <w:r>
+        <w:tab/>
+      </w:r>
+      <w:r>
+        <w:rPr>
+          <w:lang w:val="en-US"/>
+        </w:rPr>
+        <w:t>2</w:t>
+      </w:r>
+      <w:r>
+        <w:t>.</w:t>
+      </w:r>
+      <w:r>
+        <w:tab/>
+      </w:r>
+      <w:r>
+        <w:t>Keputusan ini akan ditinjau</w:t>
+      </w:r>
+      <w:r>
+        <w:rPr>
+          <w:lang w:val="en-US"/>
+        </w:rPr>
+        <w:t xml:space="preserve"> kembali jika</w:t>
+      </w:r>
+      <w:r>
+        <w:t xml:space="preserve"> di</w:t>
+      </w:r>
+      <w:r>
+        <w:rPr>
+          <w:lang w:val="en-US"/>
+        </w:rPr>
+        <w:t xml:space="preserve"> </w:t>
+      </w:r>
+      <w:r>
+        <w:t>kemudian hari</w:t>
+      </w:r>
+      <w:r>
+        <w:rPr>
+          <w:lang w:val="en-US"/>
+        </w:rPr>
+        <w:t xml:space="preserve"> </w:t>
+      </w:r>
+      <w:r>
+        <w:t>terdapat kekeliruan</w:t>
+      </w:r>
+    </w:p>
+    <w:p>
+      <w:pPr>
+        <w:tabs>
+          <w:tab w:val="left" w:pos="1985"/>
+          <w:tab w:val="left" w:pos="2268"/>
+          <w:tab w:val="left" w:pos="2552"/>
+        </w:tabs>
+        <w:spacing w:after="0" w:line="240" w:lineRule="auto"/>
+        <w:ind w:left="2552" w:hanging="2552"/>
+        <w:jc w:val="both"/>
+      </w:pPr>
+      <w:r>
+        <w:tab/>
+      </w:r>
+      <w:r>
+        <w:tab/>
+      </w:r>
+      <w:r>
+        <w:rPr>
+          <w:lang w:val="en-US"/>
+        </w:rPr>
+        <w:t>3</w:t>
+      </w:r>
+      <w:r>
+        <w:t>.</w:t>
+      </w:r>
+      <w:r>
+        <w:tab/>
+      </w:r>
+      <w:r>
+        <w:t>Keputusan ini berlaku sejak tanggal di tetapkan</w:t>
+      </w:r>
+    </w:p>
+    <w:p>
+      <w:pPr>
+        <w:spacing w:after="0" w:line="240" w:lineRule="auto"/>
+      </w:pPr>
+    </w:p>
+    <w:p>
+      <w:pPr>
+        <w:spacing w:after="0" w:line="240" w:lineRule="auto"/>
+        <w:rPr>
+          <w:i/>
+          <w:iCs/>
+        </w:rPr>
+      </w:pPr>
+      <w:r>
+        <w:rPr>
+          <w:i/>
+          <w:iCs/>
+        </w:rPr>
+        <w:t>Wallahul</w:t>
+      </w:r>
+      <w:r>
+        <w:rPr>
+          <w:i/>
+          <w:iCs/>
+        </w:rPr>
+        <w:t xml:space="preserve"> </w:t>
+      </w:r>
+      <w:r>
+        <w:rPr>
+          <w:i/>
+          <w:iCs/>
+        </w:rPr>
+        <w:t>muwafieq Ilaa Aqwamith Thorieq</w:t>
+      </w:r>
+    </w:p>
+    <w:p>
+      <w:pPr>
+        <w:spacing w:after="0" w:line="240" w:lineRule="auto"/>
+      </w:pPr>
+    </w:p>
+    <w:p>
+      <w:pPr>
+        <w:spacing w:after="0" w:line="240" w:lineRule="auto"/>
+      </w:pPr>
+    </w:p>
+    <w:p>
+      <w:pPr>
+        <w:tabs>
+          <w:tab w:val="left" w:pos="5954"/>
+          <w:tab w:val="left" w:pos="6096"/>
+        </w:tabs>
+        <w:spacing w:after="0" w:line="240" w:lineRule="auto"/>
+        <w:ind w:left="6096" w:hanging="1843"/>
+      </w:pPr>
+      <w:r>
+        <w:t>Ditetapkan di</w:t>
+      </w:r>
+      <w:r>
+        <w:tab/>
+      </w:r>
+      <w:r>
+        <w:t>:</w:t>
+      </w:r>
+      <w:r>
+        <w:tab/>
+      </w:r>
+      <w:r>
+        <w:t xml:space="preserve">SMK Ma’arif NU Paguyangan </w:t>
+      </w:r>
+    </w:p>
+    <w:p>
+      <w:pPr>
+        <w:tabs>
+          <w:tab w:val="left" w:pos="5954"/>
+          <w:tab w:val="left" w:pos="6096"/>
+        </w:tabs>
+        <w:spacing w:after="0" w:line="240" w:lineRule="auto"/>
+        <w:ind w:left="6096" w:hanging="1843"/>
+      </w:pPr>
+      <w:r>
+        <w:t>Pada tanggal</w:t>
+      </w:r>
+      <w:r>
+        <w:tab/>
+      </w:r>
+      <w:r>
+        <w:t>:</w:t>
+      </w:r>
+      <w:r>
+        <w:tab/>
+      </w:r>
+      <w:r>
+        <w:t>27 Januari 2022</w:t>
+      </w:r>
+    </w:p>
+    <w:p>
+      <w:pPr>
+        <w:tabs>
+          <w:tab w:val="left" w:pos="5954"/>
+          <w:tab w:val="left" w:pos="6096"/>
+        </w:tabs>
+        <w:spacing w:after="0" w:line="240" w:lineRule="auto"/>
+        <w:ind w:left="6096" w:hanging="1843"/>
+        <w:rPr>
+          <w:lang w:val="en-US"/>
+        </w:rPr>
+      </w:pPr>
+      <w:r>
+        <w:t>Pukul</w:t>
+      </w:r>
+      <w:r>
+        <w:rPr>
+          <w:lang w:val="en-US"/>
+        </w:rPr>
+        <w:tab/>
+      </w:r>
+      <w:r>
+        <w:t>:</w:t>
+      </w:r>
+      <w:r>
+        <w:tab/>
+      </w:r>
+      <w:r>
+        <w:rPr>
+          <w:lang w:val="en-US"/>
+        </w:rPr>
+        <w:t>01</w:t>
+      </w:r>
+      <w:r>
+        <w:t>.</w:t>
+      </w:r>
+      <w:r>
+        <w:rPr>
+          <w:lang w:val="en-US"/>
+        </w:rPr>
+        <w:t>55</w:t>
+      </w:r>
+      <w:r>
+        <w:t xml:space="preserve"> WIB</w:t>
+      </w:r>
+    </w:p>
+    <w:p>
+      <w:pPr>
+        <w:spacing w:after="0" w:line="240" w:lineRule="auto"/>
+        <w:rPr>
+          <w:lang w:val="en-US"/>
+        </w:rPr>
+      </w:pPr>
+    </w:p>
+    <w:p>
+      <w:pPr>
+        <w:spacing w:after="0" w:line="240" w:lineRule="auto"/>
+        <w:rPr>
+          <w:lang w:val="en-US"/>
+        </w:rPr>
+      </w:pPr>
+    </w:p>
+    <w:p>
+      <w:pPr>
+        <w:spacing w:after="0" w:line="240" w:lineRule="auto"/>
+        <w:jc w:val="center"/>
+        <w:rPr>
+          <w:b/>
+          <w:bCs/>
+          <w:lang w:val="en-US"/>
+        </w:rPr>
+      </w:pPr>
+      <w:r>
+        <w:rPr>
+          <w:b/>
+          <w:bCs/>
+        </w:rPr>
+        <w:t>PIMPINAN SIDANG</w:t>
+      </w:r>
+    </w:p>
+    <w:p>
+      <w:pPr>
+        <w:spacing w:after="0" w:line="240" w:lineRule="auto"/>
+        <w:jc w:val="center"/>
+        <w:rPr>
+          <w:b/>
+          <w:bCs/>
+        </w:rPr>
+      </w:pPr>
+      <w:r>
+        <w:rPr>
+          <w:b/>
+          <w:bCs/>
+        </w:rPr>
+        <w:t>R</w:t>
+      </w:r>
+      <w:r>
+        <w:rPr>
+          <w:b/>
+          <w:bCs/>
+          <w:lang w:val="en-US"/>
+        </w:rPr>
+        <w:t xml:space="preserve">APAT TAHUNAN </w:t>
+      </w:r>
+      <w:r>
+        <w:rPr>
+          <w:b/>
+          <w:bCs/>
+        </w:rPr>
+        <w:t>K</w:t>
+      </w:r>
+      <w:r>
+        <w:rPr>
+          <w:b/>
+          <w:bCs/>
+          <w:lang w:val="en-US"/>
+        </w:rPr>
+        <w:t>OMISARIAT</w:t>
+      </w:r>
+      <w:r>
+        <w:rPr>
+          <w:b/>
+          <w:bCs/>
+        </w:rPr>
+        <w:t xml:space="preserve"> VII</w:t>
+      </w:r>
+    </w:p>
+    <w:p>
+      <w:pPr>
+        <w:spacing w:after="0" w:line="240" w:lineRule="auto"/>
+        <w:jc w:val="center"/>
+        <w:rPr>
+          <w:b/>
+          <w:bCs/>
+          <w:lang w:val="en-US"/>
+        </w:rPr>
+      </w:pPr>
+      <w:r>
+        <w:rPr>
+          <w:b/>
+          <w:bCs/>
+        </w:rPr>
+        <w:t>P</w:t>
+      </w:r>
+      <w:r>
+        <w:rPr>
+          <w:b/>
+          <w:bCs/>
+          <w:lang w:val="en-US"/>
+        </w:rPr>
+        <w:t xml:space="preserve">ERGERAKAN </w:t>
+      </w:r>
+      <w:r>
+        <w:rPr>
+          <w:b/>
+          <w:bCs/>
+        </w:rPr>
+        <w:t>M</w:t>
+      </w:r>
+      <w:r>
+        <w:rPr>
+          <w:b/>
+          <w:bCs/>
+          <w:lang w:val="en-US"/>
+        </w:rPr>
+        <w:t xml:space="preserve">AHASISWA </w:t>
+      </w:r>
+      <w:r>
+        <w:rPr>
+          <w:b/>
+          <w:bCs/>
+        </w:rPr>
+        <w:t>I</w:t>
+      </w:r>
+      <w:r>
+        <w:rPr>
+          <w:b/>
+          <w:bCs/>
+          <w:lang w:val="en-US"/>
+        </w:rPr>
+        <w:t xml:space="preserve">SLAM </w:t>
+      </w:r>
+      <w:r>
+        <w:rPr>
+          <w:b/>
+          <w:bCs/>
+        </w:rPr>
+        <w:t>I</w:t>
+      </w:r>
+      <w:r>
+        <w:rPr>
+          <w:b/>
+          <w:bCs/>
+          <w:lang w:val="en-US"/>
+        </w:rPr>
+        <w:t>NDONESIA</w:t>
+      </w:r>
+    </w:p>
+    <w:p>
+      <w:pPr>
+        <w:spacing w:after="0" w:line="240" w:lineRule="auto"/>
+        <w:jc w:val="center"/>
+      </w:pPr>
+      <w:r>
+        <w:rPr>
+          <w:lang w:val="en-US"/>
+        </w:rPr>
+        <w:drawing>
+          <wp:anchor distT="0" distB="0" distL="114300" distR="114300" simplePos="0" relativeHeight="251681792" behindDoc="0" locked="0" layoutInCell="1" allowOverlap="1" wp14:anchorId="36408A3A" wp14:editId="65039B60">
+            <wp:simplePos x="0" y="0"/>
+            <wp:positionH relativeFrom="margin">
+              <wp:posOffset>390525</wp:posOffset>
+            </wp:positionH>
+            <wp:positionV relativeFrom="paragraph">
+              <wp:posOffset>153035</wp:posOffset>
+            </wp:positionV>
+            <wp:extent cx="1352437" cy="1033145"/>
+            <wp:effectExtent l="0" t="0" r="0" b="0"/>
+            <wp:wrapNone/>
+            <wp:docPr id="15" name="Picture 15"/>
+            <wp:cNvGraphicFramePr>
+              <a:graphicFrameLocks xmlns:a="http://schemas.openxmlformats.org/drawingml/2006/main" noChangeAspect="1"/>
+            </wp:cNvGraphicFramePr>
+            <a:graphic xmlns:a="http://schemas.openxmlformats.org/drawingml/2006/main">
+              <a:graphicData uri="http://schemas.openxmlformats.org/drawingml/2006/picture">
+                <pic:pic xmlns:pic="http://schemas.openxmlformats.org/drawingml/2006/picture">
+                  <pic:nvPicPr>
+                    <pic:cNvPr id="3" name="Picture 3"/>
+                    <pic:cNvPicPr/>
+                  </pic:nvPicPr>
+                  <pic:blipFill rotWithShape="1">
+                    <a:blip r:embed="rId9" cstate="print">
+                      <a:biLevel thresh="50000"/>
+                      <a:extLst>
+                        <a:ext uri="{BEBA8EAE-BF5A-486C-A8C5-ECC9F3942E4B}">
+                          <a14:imgProps xmlns:a14="http://schemas.microsoft.com/office/drawing/2010/main">
+                            <a14:imgLayer r:embed="rId10">
+                              <a14:imgEffect>
+                                <a14:backgroundRemoval t="10000" b="90000" l="10000" r="90000"/>
+                              </a14:imgEffect>
+                            </a14:imgLayer>
+                          </a14:imgProps>
+                        </a:ext>
+                        <a:ext uri="{28A0092B-C50C-407E-A947-70E740481C1C}">
+                          <a14:useLocalDpi xmlns:a14="http://schemas.microsoft.com/office/drawing/2010/main" val="0"/>
+                        </a:ext>
+                      </a:extLst>
+                    </a:blip>
+                    <a:srcRect l="22800" t="28575" r="23073" b="30040"/>
+                    <a:stretch/>
+                  </pic:blipFill>
+                  <pic:spPr bwMode="auto">
+                    <a:xfrm>
+                      <a:off x="0" y="0"/>
+                      <a:ext cx="1352437" cy="1033145"/>
+                    </a:xfrm>
+                    <a:prstGeom prst="rect">
+                      <a:avLst/>
+                    </a:prstGeom>
+                    <a:ln>
+                      <a:noFill/>
+                    </a:ln>
+                    <a:extLst>
+                      <a:ext uri="{53640926-AAD7-44D8-BBD7-CCE9431645EC}">
+                        <a14:shadowObscured xmlns:a14="http://schemas.microsoft.com/office/drawing/2010/main"/>
+                      </a:ext>
+                    </a:extLst>
+                  </pic:spPr>
+                </pic:pic>
+              </a:graphicData>
+            </a:graphic>
+            <wp14:sizeRelH relativeFrom="page">
+              <wp14:pctWidth>0</wp14:pctWidth>
+            </wp14:sizeRelH>
+            <wp14:sizeRelV relativeFrom="page">
+              <wp14:pctHeight>0</wp14:pctHeight>
+            </wp14:sizeRelV>
+          </wp:anchor>
+        </w:drawing>
+      </w:r>
+      <w:r>
+        <w:drawing>
+          <wp:anchor distT="0" distB="0" distL="114300" distR="114300" simplePos="0" relativeHeight="251683840" behindDoc="0" locked="0" layoutInCell="1" allowOverlap="1" wp14:anchorId="566C9694" wp14:editId="1ED98A67">
+            <wp:simplePos x="0" y="0"/>
+            <wp:positionH relativeFrom="column">
+              <wp:posOffset>2130425</wp:posOffset>
+            </wp:positionH>
+            <wp:positionV relativeFrom="paragraph">
+              <wp:posOffset>15240</wp:posOffset>
+            </wp:positionV>
+            <wp:extent cx="1638300" cy="1269365"/>
+            <wp:effectExtent l="0" t="0" r="0" b="0"/>
+            <wp:wrapNone/>
+            <wp:docPr id="16" name="Picture 16"/>
+            <wp:cNvGraphicFramePr>
+              <a:graphicFrameLocks xmlns:a="http://schemas.openxmlformats.org/drawingml/2006/main" noChangeAspect="1"/>
+            </wp:cNvGraphicFramePr>
+            <a:graphic xmlns:a="http://schemas.openxmlformats.org/drawingml/2006/main">
+              <a:graphicData uri="http://schemas.openxmlformats.org/drawingml/2006/picture">
+                <pic:pic xmlns:pic="http://schemas.openxmlformats.org/drawingml/2006/picture">
+                  <pic:nvPicPr>
+                    <pic:cNvPr id="0" name="Picture 2"/>
+                    <pic:cNvPicPr>
+                      <a:picLocks noChangeAspect="1" noChangeArrowheads="1"/>
+                    </pic:cNvPicPr>
+                  </pic:nvPicPr>
+                  <pic:blipFill>
+                    <a:blip r:embed="rId11" cstate="print">
+                      <a:biLevel thresh="50000"/>
+                      <a:extLst>
+                        <a:ext uri="{BEBA8EAE-BF5A-486C-A8C5-ECC9F3942E4B}">
+                          <a14:imgProps xmlns:a14="http://schemas.microsoft.com/office/drawing/2010/main">
+                            <a14:imgLayer r:embed="rId12">
+                              <a14:imgEffect>
+                                <a14:backgroundRemoval t="10000" b="90000" l="10000" r="90000">
+                                  <a14:foregroundMark x1="21959" y1="40348" x2="21959" y2="40348"/>
+                                  <a14:foregroundMark x1="62275" y1="47605" x2="62275" y2="47605"/>
+                                  <a14:foregroundMark x1="67793" y1="43977" x2="67793" y2="43977"/>
+                                  <a14:foregroundMark x1="53266" y1="43541" x2="53266" y2="43541"/>
+                                  <a14:foregroundMark x1="52815" y1="36720" x2="52815" y2="36720"/>
+                                  <a14:foregroundMark x1="49099" y1="38607" x2="49099" y2="38607"/>
+                                  <a14:foregroundMark x1="21509" y1="68215" x2="21509" y2="68215"/>
+                                  <a14:foregroundMark x1="21171" y1="67779" x2="21171" y2="67779"/>
+                                  <a14:foregroundMark x1="22973" y1="66328" x2="22973" y2="66328"/>
+                                </a14:backgroundRemoval>
+                              </a14:imgEffect>
+                            </a14:imgLayer>
+                          </a14:imgProps>
+                        </a:ext>
+                        <a:ext uri="{28A0092B-C50C-407E-A947-70E740481C1C}">
+                          <a14:useLocalDpi xmlns:a14="http://schemas.microsoft.com/office/drawing/2010/main" val="0"/>
+                        </a:ext>
+                      </a:extLst>
+                    </a:blip>
+                    <a:srcRect/>
+                    <a:stretch>
+                      <a:fillRect/>
+                    </a:stretch>
+                  </pic:blipFill>
+                  <pic:spPr bwMode="auto">
+                    <a:xfrm>
+                      <a:off x="0" y="0"/>
+                      <a:ext cx="1638300" cy="1269365"/>
+                    </a:xfrm>
+                    <a:prstGeom prst="rect">
+                      <a:avLst/>
+                    </a:prstGeom>
+                    <a:noFill/>
+                    <a:ln>
+                      <a:noFill/>
+                    </a:ln>
+                  </pic:spPr>
+                </pic:pic>
+              </a:graphicData>
+            </a:graphic>
+            <wp14:sizeRelH relativeFrom="page">
+              <wp14:pctWidth>0</wp14:pctWidth>
+            </wp14:sizeRelH>
+            <wp14:sizeRelV relativeFrom="page">
+              <wp14:pctHeight>0</wp14:pctHeight>
+            </wp14:sizeRelV>
+          </wp:anchor>
+        </w:drawing>
+      </w:r>
+      <w:r>
+        <w:rPr>
+          <w:b/>
+          <w:bCs/>
+          <w:lang w:val="en-US"/>
+        </w:rPr>
+        <w:drawing>
+          <wp:anchor distT="0" distB="0" distL="114300" distR="114300" simplePos="0" relativeHeight="251682816" behindDoc="0" locked="0" layoutInCell="1" allowOverlap="1" wp14:anchorId="1A9F54B5" wp14:editId="6D815B93">
+            <wp:simplePos x="0" y="0"/>
+            <wp:positionH relativeFrom="column">
+              <wp:posOffset>4352925</wp:posOffset>
+            </wp:positionH>
+            <wp:positionV relativeFrom="paragraph">
+              <wp:posOffset>9525</wp:posOffset>
+            </wp:positionV>
+            <wp:extent cx="1135760" cy="1183005"/>
+            <wp:effectExtent l="0" t="0" r="0" b="0"/>
+            <wp:wrapNone/>
+            <wp:docPr id="17" name="Picture 17"/>
             <wp:cNvGraphicFramePr>
               <a:graphicFrameLocks xmlns:a="http://schemas.openxmlformats.org/drawingml/2006/main" noChangeAspect="1"/>
             </wp:cNvGraphicFramePr>
